--- a/07. Store and Monetization/07. Lab. Integrating Ads.docx
+++ b/07. Store and Monetization/07. Lab. Integrating Ads.docx
@@ -11,7 +11,6 @@
           <w:specVanish/>
         </w:rPr>
       </w:pPr>
-      <w:bookmarkStart w:id="0" w:name="_GoBack"/>
     </w:p>
     <w:p>
       <w:pPr>
@@ -238,8 +237,10 @@
     </w:p>
     <w:p>
       <w:r>
-        <w:t>September</w:t>
-      </w:r>
+        <w:t>October</w:t>
+      </w:r>
+      <w:bookmarkStart w:id="0" w:name="_GoBack"/>
+      <w:bookmarkEnd w:id="0"/>
       <w:r>
         <w:t xml:space="preserve"> 2015</w:t>
       </w:r>
@@ -1065,6 +1066,7 @@
         </w:placeholder>
         <w:text/>
       </w:sdtPr>
+      <w:sdtEndPr/>
       <w:sdtContent>
         <w:p>
           <w:pPr>
@@ -1093,7 +1095,55 @@
         <w:rPr>
           <w:noProof/>
         </w:rPr>
-        <w:t>The Universal Ad SDK is easy to integrate and gives you the ability to promote and monetize your app in markets around the world.</w:t>
+        <w:t xml:space="preserve">The Universal Ad </w:t>
+      </w:r>
+      <w:r>
+        <w:rPr>
+          <w:noProof/>
+        </w:rPr>
+        <w:t xml:space="preserve">Client </w:t>
+      </w:r>
+      <w:r>
+        <w:rPr>
+          <w:noProof/>
+        </w:rPr>
+        <w:t>SDK is easy to integrate and gives you the ability to promote and monetize your app in markets around the world.</w:t>
+      </w:r>
+      <w:r>
+        <w:rPr>
+          <w:noProof/>
+        </w:rPr>
+        <w:t xml:space="preserve"> </w:t>
+      </w:r>
+      <w:r>
+        <w:rPr>
+          <w:noProof/>
+        </w:rPr>
+        <w:t>Microsoft Advertising and Windows</w:t>
+      </w:r>
+      <w:r>
+        <w:rPr>
+          <w:noProof/>
+        </w:rPr>
+        <w:t xml:space="preserve"> ad mediation have </w:t>
+      </w:r>
+      <w:r>
+        <w:rPr>
+          <w:noProof/>
+        </w:rPr>
+        <w:t>now been merged into a single SDK</w:t>
+      </w:r>
+      <w:r>
+        <w:rPr>
+          <w:noProof/>
+        </w:rPr>
+        <w:t xml:space="preserve"> that supports Windows 10, Windows Phone 8.x, and Windows 8.x</w:t>
+      </w:r>
+      <w:r>
+        <w:rPr>
+          <w:noProof/>
+        </w:rPr>
+        <w:t>.</w:t>
       </w:r>
     </w:p>
     <w:p>
@@ -1104,18 +1154,28 @@
         <w:t>install</w:t>
       </w:r>
       <w:r>
-        <w:t xml:space="preserve"> the Windows 10 Ad Mediator package, which includes the Microsoft Advertising SDK for XAML. </w:t>
-      </w:r>
-      <w:r>
-        <w:t xml:space="preserve">The Microsoft Advertising libraries for XAML/JavaScript are different extensions from the </w:t>
-      </w:r>
-      <w:proofErr w:type="spellStart"/>
-      <w:r>
-        <w:t>AdMediator</w:t>
-      </w:r>
-      <w:proofErr w:type="spellEnd"/>
-      <w:r>
-        <w:t xml:space="preserve"> control (named Microsoft Advertising Universal SDK version 1.0 in the Visual Studio Reference Manager).</w:t>
+        <w:t xml:space="preserve"> the </w:t>
+      </w:r>
+      <w:r>
+        <w:t>Microsoft Universal Ad Client SDK</w:t>
+      </w:r>
+      <w:r>
+        <w:t xml:space="preserve">, which includes the Microsoft Advertising SDK for XAML. </w:t>
+      </w:r>
+      <w:r>
+        <w:t xml:space="preserve">The Microsoft Advertising libraries for XAML/JavaScript </w:t>
+      </w:r>
+      <w:r>
+        <w:t xml:space="preserve">can be referenced separately from the </w:t>
+      </w:r>
+      <w:r>
+        <w:t xml:space="preserve">Microsoft Advertising Universal SDK in the </w:t>
+      </w:r>
+      <w:r>
+        <w:t>Visual Studio Reference Manager</w:t>
+      </w:r>
+      <w:r>
+        <w:t>.</w:t>
       </w:r>
       <w:r>
         <w:t xml:space="preserve"> For more information, visit </w:t>
@@ -1126,17 +1186,8 @@
             <w:rStyle w:val="Hyperlink"/>
             <w:rFonts w:cstheme="minorBidi"/>
           </w:rPr>
-          <w:t>https://msdn.microsoft.com/en-us/library/mt313199(v=msads.30).</w:t>
+          <w:t>https://msdn.microsoft.com/en-us/library/mt313199(v=msads.30).aspx</w:t>
         </w:r>
-        <w:proofErr w:type="spellStart"/>
-        <w:r>
-          <w:rPr>
-            <w:rStyle w:val="Hyperlink"/>
-            <w:rFonts w:cstheme="minorBidi"/>
-          </w:rPr>
-          <w:t>aspx</w:t>
-        </w:r>
-        <w:proofErr w:type="spellEnd"/>
       </w:hyperlink>
       <w:r>
         <w:t>.</w:t>
@@ -1144,7 +1195,10 @@
     </w:p>
     <w:p>
       <w:r>
-        <w:t xml:space="preserve">You will use the Advertising SDK to </w:t>
+        <w:t>We</w:t>
+      </w:r>
+      <w:r>
+        <w:t xml:space="preserve"> will use the Advertising SDK to </w:t>
       </w:r>
       <w:r>
         <w:t xml:space="preserve">implement </w:t>
@@ -1153,7 +1207,10 @@
         <w:t>interstitial and inline ads</w:t>
       </w:r>
       <w:r>
-        <w:t>, leveraging the demo ads made available by Microsoft</w:t>
+        <w:t xml:space="preserve"> and leverage</w:t>
+      </w:r>
+      <w:r>
+        <w:t xml:space="preserve"> the demo ads made available by Microsoft</w:t>
       </w:r>
       <w:r>
         <w:t>.</w:t>
@@ -1203,7 +1260,7 @@
         <w:rPr>
           <w:noProof/>
         </w:rPr>
-        <w:t>Windows 10 Ad Mediator</w:t>
+        <w:t>Microsoft Universal Ad Client SDK</w:t>
       </w:r>
     </w:p>
     <w:p>
@@ -1256,20 +1313,6 @@
           <w:noProof/>
         </w:rPr>
         <w:t>Add an inline ad to the app content</w:t>
-      </w:r>
-    </w:p>
-    <w:p>
-      <w:pPr>
-        <w:pStyle w:val="ppBulletList"/>
-        <w:rPr>
-          <w:noProof/>
-        </w:rPr>
-      </w:pPr>
-      <w:r>
-        <w:rPr>
-          <w:noProof/>
-        </w:rPr>
-        <w:t>Implement a ValueWhenConverter to toggle visibility of the ad</w:t>
       </w:r>
     </w:p>
     <w:p>
@@ -1387,7 +1430,6 @@
         <w:rPr>
           <w:noProof/>
         </w:rPr>
-        <w:lastRenderedPageBreak/>
         <w:t>Setup</w:t>
       </w:r>
     </w:p>
@@ -1423,6 +1465,7 @@
           <w:rFonts w:eastAsia="Times New Roman"/>
           <w:lang w:bidi="ar-SA"/>
         </w:rPr>
+        <w:lastRenderedPageBreak/>
         <w:t>Insta</w:t>
       </w:r>
       <w:r>
@@ -1491,7 +1534,7 @@
         <w:rPr>
           <w:noProof/>
         </w:rPr>
-        <w:t>Windows Ad Mediator Installation package</w:t>
+        <w:t>Microsoft Universal Ad Client SDK</w:t>
       </w:r>
       <w:r>
         <w:rPr>
@@ -1517,7 +1560,21 @@
           <w:i/>
           <w:noProof/>
         </w:rPr>
-        <w:t xml:space="preserve">Instructions for installing the Windows Ad Mediator </w:t>
+        <w:t xml:space="preserve">Instructions for installing the </w:t>
+      </w:r>
+      <w:r>
+        <w:rPr>
+          <w:i/>
+          <w:noProof/>
+        </w:rPr>
+        <w:t>Microsoft Universal Ad Client SDK</w:t>
+      </w:r>
+      <w:r>
+        <w:rPr>
+          <w:i/>
+          <w:noProof/>
+        </w:rPr>
+        <w:t xml:space="preserve"> </w:t>
       </w:r>
       <w:r>
         <w:rPr>
@@ -1691,6 +1748,7 @@
         </w:placeholder>
         <w:text/>
       </w:sdtPr>
+      <w:sdtEndPr/>
       <w:sdtContent>
         <w:p>
           <w:pPr>
@@ -1730,7 +1788,25 @@
         <w:rPr>
           <w:rFonts w:eastAsia="Arial Unicode MS"/>
         </w:rPr>
-        <w:t xml:space="preserve">In this exercise, you will install the Windows 10 Advertising SDK and </w:t>
+        <w:t xml:space="preserve">In this exercise, you will install the </w:t>
+      </w:r>
+      <w:r>
+        <w:rPr>
+          <w:noProof/>
+        </w:rPr>
+        <w:t>Microsoft Universal Ad Client SDK</w:t>
+      </w:r>
+      <w:r>
+        <w:rPr>
+          <w:rFonts w:eastAsia="Arial Unicode MS"/>
+        </w:rPr>
+        <w:t xml:space="preserve"> </w:t>
+      </w:r>
+      <w:r>
+        <w:rPr>
+          <w:rFonts w:eastAsia="Arial Unicode MS"/>
+        </w:rPr>
+        <w:t xml:space="preserve">and </w:t>
       </w:r>
       <w:r>
         <w:rPr>
@@ -1979,14 +2055,30 @@
       <w:r>
         <w:t xml:space="preserve">Figure </w:t>
       </w:r>
-      <w:fldSimple w:instr=" SEQ Figure \* ARABIC ">
-        <w:r>
-          <w:rPr>
-            <w:noProof/>
-          </w:rPr>
-          <w:t>1</w:t>
-        </w:r>
-      </w:fldSimple>
+      <w:r>
+        <w:fldChar w:fldCharType="begin"/>
+      </w:r>
+      <w:r>
+        <w:instrText xml:space="preserve"> SEQ</w:instrText>
+      </w:r>
+      <w:r>
+        <w:instrText xml:space="preserve"> Figure \* ARABIC </w:instrText>
+      </w:r>
+      <w:r>
+        <w:fldChar w:fldCharType="separate"/>
+      </w:r>
+      <w:r>
+        <w:rPr>
+          <w:noProof/>
+        </w:rPr>
+        <w:t>1</w:t>
+      </w:r>
+      <w:r>
+        <w:rPr>
+          <w:noProof/>
+        </w:rPr>
+        <w:fldChar w:fldCharType="end"/>
+      </w:r>
     </w:p>
     <w:p>
       <w:pPr>
@@ -2108,14 +2200,27 @@
       <w:r>
         <w:t xml:space="preserve">Figure </w:t>
       </w:r>
-      <w:fldSimple w:instr=" SEQ Figure \* ARABIC ">
-        <w:r>
-          <w:rPr>
-            <w:noProof/>
-          </w:rPr>
-          <w:t>2</w:t>
-        </w:r>
-      </w:fldSimple>
+      <w:r>
+        <w:fldChar w:fldCharType="begin"/>
+      </w:r>
+      <w:r>
+        <w:instrText xml:space="preserve"> SEQ Figure \* ARABIC </w:instrText>
+      </w:r>
+      <w:r>
+        <w:fldChar w:fldCharType="separate"/>
+      </w:r>
+      <w:r>
+        <w:rPr>
+          <w:noProof/>
+        </w:rPr>
+        <w:t>2</w:t>
+      </w:r>
+      <w:r>
+        <w:rPr>
+          <w:noProof/>
+        </w:rPr>
+        <w:fldChar w:fldCharType="end"/>
+      </w:r>
     </w:p>
     <w:p>
       <w:pPr>
@@ -2193,14 +2298,27 @@
       <w:r>
         <w:t xml:space="preserve">Figure </w:t>
       </w:r>
-      <w:fldSimple w:instr=" SEQ Figure \* ARABIC ">
-        <w:r>
-          <w:rPr>
-            <w:noProof/>
-          </w:rPr>
-          <w:t>3</w:t>
-        </w:r>
-      </w:fldSimple>
+      <w:r>
+        <w:fldChar w:fldCharType="begin"/>
+      </w:r>
+      <w:r>
+        <w:instrText xml:space="preserve"> SEQ Figure \* ARABIC </w:instrText>
+      </w:r>
+      <w:r>
+        <w:fldChar w:fldCharType="separate"/>
+      </w:r>
+      <w:r>
+        <w:rPr>
+          <w:noProof/>
+        </w:rPr>
+        <w:t>3</w:t>
+      </w:r>
+      <w:r>
+        <w:rPr>
+          <w:noProof/>
+        </w:rPr>
+        <w:fldChar w:fldCharType="end"/>
+      </w:r>
     </w:p>
     <w:p>
       <w:pPr>
@@ -2284,9 +2402,12 @@
         <w:t xml:space="preserve"> – </w:t>
       </w:r>
       <w:r>
-        <w:t>Install the Windows 10 Advertising SDK</w:t>
+        <w:t xml:space="preserve">Install the </w:t>
       </w:r>
       <w:bookmarkEnd w:id="9"/>
+      <w:r>
+        <w:t>Microsoft Universal Ad Client SDK</w:t>
+      </w:r>
     </w:p>
     <w:p>
       <w:pPr>
@@ -2303,10 +2424,10 @@
         <w:t xml:space="preserve">will </w:t>
       </w:r>
       <w:r>
-        <w:t xml:space="preserve">need to install the Windows </w:t>
-      </w:r>
-      <w:r>
-        <w:t>Ad Mediator</w:t>
+        <w:t xml:space="preserve">need to install the </w:t>
+      </w:r>
+      <w:r>
+        <w:t>Universal Ad SDK</w:t>
       </w:r>
       <w:r>
         <w:t>.</w:t>
@@ -2329,7 +2450,19 @@
         <w:t xml:space="preserve"> </w:t>
       </w:r>
       <w:r>
-        <w:t xml:space="preserve">The Ad Mediator includes the Microsoft Advertising SDK for XAML. </w:t>
+        <w:t xml:space="preserve">The </w:t>
+      </w:r>
+      <w:r>
+        <w:rPr>
+          <w:noProof/>
+        </w:rPr>
+        <w:t>Microsoft Universal Ad Client SDK</w:t>
+      </w:r>
+      <w:r>
+        <w:t xml:space="preserve"> </w:t>
+      </w:r>
+      <w:r>
+        <w:t xml:space="preserve">includes the Microsoft Advertising SDK for XAML. </w:t>
       </w:r>
     </w:p>
     <w:p>
@@ -2377,7 +2510,7 @@
         <w:rPr>
           <w:b/>
         </w:rPr>
-        <w:t>ad mediation</w:t>
+        <w:t>universal ad sdk</w:t>
       </w:r>
       <w:r>
         <w:t>.</w:t>
@@ -2398,9 +2531,9 @@
         </w:rPr>
         <w:lastRenderedPageBreak/>
         <w:drawing>
-          <wp:inline distT="0" distB="0" distL="0" distR="0" wp14:anchorId="26143FAD" wp14:editId="55FBDCC5">
-            <wp:extent cx="4897755" cy="3406384"/>
-            <wp:effectExtent l="0" t="0" r="4445" b="0"/>
+          <wp:inline distT="0" distB="0" distL="0" distR="0" wp14:anchorId="26143FAD" wp14:editId="32D3FDB9">
+            <wp:extent cx="4900753" cy="3402917"/>
+            <wp:effectExtent l="0" t="0" r="1905" b="1270"/>
             <wp:docPr id="5" name="Picture 5"/>
             <wp:cNvGraphicFramePr>
               <a:graphicFrameLocks xmlns:a="http://schemas.openxmlformats.org/drawingml/2006/main" noChangeAspect="1"/>
@@ -2429,7 +2562,7 @@
                   <pic:spPr bwMode="auto">
                     <a:xfrm>
                       <a:off x="0" y="0"/>
-                      <a:ext cx="4900753" cy="3408469"/>
+                      <a:ext cx="4900753" cy="3402917"/>
                     </a:xfrm>
                     <a:prstGeom prst="rect">
                       <a:avLst/>
@@ -2453,40 +2586,21 @@
       <w:r>
         <w:t xml:space="preserve">Figure </w:t>
       </w:r>
-      <w:r>
-        <w:fldChar w:fldCharType="begin"/>
-      </w:r>
-      <w:r>
-        <w:instrText xml:space="preserve"> SEQ Figure \* ARABIC </w:instrText>
-      </w:r>
-      <w:r>
-        <w:fldChar w:fldCharType="separate"/>
-      </w:r>
-      <w:r>
-        <w:rPr>
-          <w:noProof/>
-        </w:rPr>
-        <w:t>4</w:t>
-      </w:r>
-      <w:r>
-        <w:rPr>
-          <w:noProof/>
-        </w:rPr>
-        <w:fldChar w:fldCharType="end"/>
-      </w:r>
+      <w:fldSimple w:instr=" SEQ Figure \* ARABIC ">
+        <w:r>
+          <w:rPr>
+            <w:noProof/>
+          </w:rPr>
+          <w:t>4</w:t>
+        </w:r>
+      </w:fldSimple>
     </w:p>
     <w:p>
       <w:pPr>
         <w:pStyle w:val="ppFigureCaptionIndent3"/>
       </w:pPr>
       <w:r>
-        <w:t xml:space="preserve">The </w:t>
-      </w:r>
-      <w:r>
-        <w:t>Windows ad mediation extension in the Extensions and Updates dialog</w:t>
-      </w:r>
-      <w:r>
-        <w:t>.</w:t>
+        <w:t>The Windows ad mediation extension in the Extensions and Updates dialog.</w:t>
       </w:r>
     </w:p>
     <w:p>
@@ -2504,7 +2618,7 @@
         <w:rPr>
           <w:b/>
         </w:rPr>
-        <w:t>Windows ad mediation</w:t>
+        <w:t>Microsoft Universal Ad Client SDK</w:t>
       </w:r>
       <w:r>
         <w:t xml:space="preserve"> extension and choose </w:t>
@@ -2528,16 +2642,29 @@
         </w:numPr>
       </w:pPr>
       <w:r>
+        <w:t xml:space="preserve">Close all </w:t>
+      </w:r>
+      <w:r>
+        <w:t>instances of Visual Studio.</w:t>
+      </w:r>
+    </w:p>
+    <w:p>
+      <w:pPr>
+        <w:pStyle w:val="Step"/>
+        <w:numPr>
+          <w:ilvl w:val="0"/>
+          <w:numId w:val="14"/>
+        </w:numPr>
+      </w:pPr>
+      <w:r>
         <w:t xml:space="preserve">Run the </w:t>
       </w:r>
-      <w:proofErr w:type="spellStart"/>
       <w:r>
         <w:rPr>
           <w:b/>
         </w:rPr>
         <w:t>msi</w:t>
       </w:r>
-      <w:proofErr w:type="spellEnd"/>
       <w:r>
         <w:t xml:space="preserve"> installation </w:t>
       </w:r>
@@ -2545,7 +2672,7 @@
         <w:t xml:space="preserve">file when prompted by the browser. When the </w:t>
       </w:r>
       <w:r>
-        <w:t>Ad Mediator</w:t>
+        <w:t>Universal Ad SDK</w:t>
       </w:r>
       <w:r>
         <w:t xml:space="preserve"> setup launches, </w:t>
@@ -2651,21 +2778,40 @@
       <w:r>
         <w:t xml:space="preserve">Figure </w:t>
       </w:r>
-      <w:fldSimple w:instr=" SEQ Figure \* ARABIC ">
-        <w:r>
-          <w:rPr>
-            <w:noProof/>
-          </w:rPr>
-          <w:t>5</w:t>
-        </w:r>
-      </w:fldSimple>
+      <w:r>
+        <w:fldChar w:fldCharType="begin"/>
+      </w:r>
+      <w:r>
+        <w:instrText xml:space="preserve"> SEQ Figure \* ARABIC </w:instrText>
+      </w:r>
+      <w:r>
+        <w:fldChar w:fldCharType="separate"/>
+      </w:r>
+      <w:r>
+        <w:rPr>
+          <w:noProof/>
+        </w:rPr>
+        <w:t>5</w:t>
+      </w:r>
+      <w:r>
+        <w:rPr>
+          <w:noProof/>
+        </w:rPr>
+        <w:fldChar w:fldCharType="end"/>
+      </w:r>
     </w:p>
     <w:p>
       <w:pPr>
         <w:pStyle w:val="ppFigureCaptionIndent3"/>
       </w:pPr>
       <w:r>
-        <w:t>The Ad Mediator Setup Wi</w:t>
+        <w:t xml:space="preserve">The </w:t>
+      </w:r>
+      <w:r>
+        <w:t>Universal Ad Client SDK</w:t>
+      </w:r>
+      <w:r>
+        <w:t xml:space="preserve"> Setup Wi</w:t>
       </w:r>
       <w:r>
         <w:t>zard</w:t>
@@ -2744,21 +2890,40 @@
       <w:r>
         <w:t xml:space="preserve">Figure </w:t>
       </w:r>
-      <w:fldSimple w:instr=" SEQ Figure \* ARABIC ">
-        <w:r>
-          <w:rPr>
-            <w:noProof/>
-          </w:rPr>
-          <w:t>6</w:t>
-        </w:r>
-      </w:fldSimple>
+      <w:r>
+        <w:fldChar w:fldCharType="begin"/>
+      </w:r>
+      <w:r>
+        <w:instrText xml:space="preserve"> SEQ Figure \* ARABIC </w:instrText>
+      </w:r>
+      <w:r>
+        <w:fldChar w:fldCharType="separate"/>
+      </w:r>
+      <w:r>
+        <w:rPr>
+          <w:noProof/>
+        </w:rPr>
+        <w:t>6</w:t>
+      </w:r>
+      <w:r>
+        <w:rPr>
+          <w:noProof/>
+        </w:rPr>
+        <w:fldChar w:fldCharType="end"/>
+      </w:r>
     </w:p>
     <w:p>
       <w:pPr>
         <w:pStyle w:val="ppFigureCaptionIndent3"/>
       </w:pPr>
       <w:r>
-        <w:t>Complete the Ad Mediator installation.</w:t>
+        <w:t xml:space="preserve">Complete the </w:t>
+      </w:r>
+      <w:r>
+        <w:t>Universal Ad Client SDK</w:t>
+      </w:r>
+      <w:r>
+        <w:t xml:space="preserve"> installation.</w:t>
       </w:r>
     </w:p>
     <w:p>
@@ -2766,10 +2931,10 @@
         <w:pStyle w:val="Step"/>
       </w:pPr>
       <w:r>
-        <w:t>Close and r</w:t>
-      </w:r>
-      <w:r>
-        <w:t xml:space="preserve">eopen Visual Studio and load the </w:t>
+        <w:t>Open</w:t>
+      </w:r>
+      <w:r>
+        <w:t xml:space="preserve"> Visual Studio and load the </w:t>
       </w:r>
       <w:r>
         <w:t>Advertising</w:t>
@@ -2868,14 +3033,27 @@
       <w:r>
         <w:t xml:space="preserve">Figure </w:t>
       </w:r>
-      <w:fldSimple w:instr=" SEQ Figure \* ARABIC ">
-        <w:r>
-          <w:rPr>
-            <w:noProof/>
-          </w:rPr>
-          <w:t>7</w:t>
-        </w:r>
-      </w:fldSimple>
+      <w:r>
+        <w:fldChar w:fldCharType="begin"/>
+      </w:r>
+      <w:r>
+        <w:instrText xml:space="preserve"> SEQ Figure \* ARABIC </w:instrText>
+      </w:r>
+      <w:r>
+        <w:fldChar w:fldCharType="separate"/>
+      </w:r>
+      <w:r>
+        <w:rPr>
+          <w:noProof/>
+        </w:rPr>
+        <w:t>7</w:t>
+      </w:r>
+      <w:r>
+        <w:rPr>
+          <w:noProof/>
+        </w:rPr>
+        <w:fldChar w:fldCharType="end"/>
+      </w:r>
     </w:p>
     <w:p>
       <w:pPr>
@@ -2929,9 +3107,9 @@
           <w:noProof/>
         </w:rPr>
         <w:drawing>
-          <wp:inline distT="0" distB="0" distL="0" distR="0" wp14:anchorId="2D83398B" wp14:editId="7B27935A">
-            <wp:extent cx="5020519" cy="2196210"/>
-            <wp:effectExtent l="0" t="0" r="8890" b="0"/>
+          <wp:inline distT="0" distB="0" distL="0" distR="0" wp14:anchorId="2D83398B" wp14:editId="06C14385">
+            <wp:extent cx="5012055" cy="3472820"/>
+            <wp:effectExtent l="0" t="0" r="0" b="6985"/>
             <wp:docPr id="16" name="Picture 16"/>
             <wp:cNvGraphicFramePr>
               <a:graphicFrameLocks xmlns:a="http://schemas.openxmlformats.org/drawingml/2006/main" noChangeAspect="1"/>
@@ -2960,7 +3138,7 @@
                   <pic:spPr bwMode="auto">
                     <a:xfrm>
                       <a:off x="0" y="0"/>
-                      <a:ext cx="5020519" cy="2196210"/>
+                      <a:ext cx="5020974" cy="3479000"/>
                     </a:xfrm>
                     <a:prstGeom prst="rect">
                       <a:avLst/>
@@ -2984,14 +3162,27 @@
       <w:r>
         <w:t xml:space="preserve">Figure </w:t>
       </w:r>
-      <w:fldSimple w:instr=" SEQ Figure \* ARABIC ">
-        <w:r>
-          <w:rPr>
-            <w:noProof/>
-          </w:rPr>
-          <w:t>8</w:t>
-        </w:r>
-      </w:fldSimple>
+      <w:r>
+        <w:fldChar w:fldCharType="begin"/>
+      </w:r>
+      <w:r>
+        <w:instrText xml:space="preserve"> SEQ Figure \* ARABIC </w:instrText>
+      </w:r>
+      <w:r>
+        <w:fldChar w:fldCharType="separate"/>
+      </w:r>
+      <w:r>
+        <w:rPr>
+          <w:noProof/>
+        </w:rPr>
+        <w:t>8</w:t>
+      </w:r>
+      <w:r>
+        <w:rPr>
+          <w:noProof/>
+        </w:rPr>
+        <w:fldChar w:fldCharType="end"/>
+      </w:r>
     </w:p>
     <w:p>
       <w:pPr>
@@ -3023,8 +3214,8 @@
           <w:noProof/>
         </w:rPr>
         <w:drawing>
-          <wp:inline distT="0" distB="0" distL="0" distR="0" wp14:anchorId="7E269AE5" wp14:editId="4AF0449B">
-            <wp:extent cx="3307556" cy="1050117"/>
+          <wp:inline distT="0" distB="0" distL="0" distR="0" wp14:anchorId="7E269AE5" wp14:editId="25B7E8AF">
+            <wp:extent cx="3411855" cy="2470655"/>
             <wp:effectExtent l="0" t="0" r="0" b="0"/>
             <wp:docPr id="18" name="Picture 18"/>
             <wp:cNvGraphicFramePr>
@@ -3054,7 +3245,7 @@
                   <pic:spPr bwMode="auto">
                     <a:xfrm>
                       <a:off x="0" y="0"/>
-                      <a:ext cx="3307556" cy="1050117"/>
+                      <a:ext cx="3421506" cy="2477643"/>
                     </a:xfrm>
                     <a:prstGeom prst="rect">
                       <a:avLst/>
@@ -3076,16 +3267,33 @@
         <w:pStyle w:val="ppFigureNumberIndent3"/>
       </w:pPr>
       <w:r>
+        <w:lastRenderedPageBreak/>
         <w:t xml:space="preserve">Figure </w:t>
       </w:r>
-      <w:fldSimple w:instr=" SEQ Figure \* ARABIC ">
-        <w:r>
-          <w:rPr>
-            <w:noProof/>
-          </w:rPr>
-          <w:t>9</w:t>
-        </w:r>
-      </w:fldSimple>
+      <w:r>
+        <w:fldChar w:fldCharType="begin"/>
+      </w:r>
+      <w:r>
+        <w:instrText xml:space="preserve"> S</w:instrText>
+      </w:r>
+      <w:r>
+        <w:instrText xml:space="preserve">EQ Figure \* ARABIC </w:instrText>
+      </w:r>
+      <w:r>
+        <w:fldChar w:fldCharType="separate"/>
+      </w:r>
+      <w:r>
+        <w:rPr>
+          <w:noProof/>
+        </w:rPr>
+        <w:t>9</w:t>
+      </w:r>
+      <w:r>
+        <w:rPr>
+          <w:noProof/>
+        </w:rPr>
+        <w:fldChar w:fldCharType="end"/>
+      </w:r>
     </w:p>
     <w:p>
       <w:pPr>
@@ -3142,29 +3350,17 @@
         <w:t xml:space="preserve"> to integrate ads into your app. In this task, you will create a new class </w:t>
       </w:r>
       <w:r>
-        <w:t xml:space="preserve">called </w:t>
-      </w:r>
-      <w:proofErr w:type="spellStart"/>
-      <w:r>
-        <w:t>DemoAds</w:t>
-      </w:r>
-      <w:proofErr w:type="spellEnd"/>
-      <w:r>
-        <w:t xml:space="preserve">, which will use test </w:t>
-      </w:r>
-      <w:proofErr w:type="spellStart"/>
+        <w:t xml:space="preserve">called DemoAds, which will use test </w:t>
+      </w:r>
       <w:r>
         <w:t>AppIds</w:t>
       </w:r>
-      <w:proofErr w:type="spellEnd"/>
       <w:r>
         <w:t xml:space="preserve"> and </w:t>
       </w:r>
-      <w:proofErr w:type="spellStart"/>
       <w:r>
         <w:t>AdUnits</w:t>
       </w:r>
-      <w:proofErr w:type="spellEnd"/>
       <w:r>
         <w:t xml:space="preserve"> provided by Microsoft to </w:t>
       </w:r>
@@ -3222,14 +3418,12 @@
       <w:r>
         <w:t xml:space="preserve">To create the new </w:t>
       </w:r>
-      <w:proofErr w:type="spellStart"/>
       <w:r>
         <w:rPr>
           <w:b/>
         </w:rPr>
         <w:t>DemoAds</w:t>
       </w:r>
-      <w:proofErr w:type="spellEnd"/>
       <w:r>
         <w:t xml:space="preserve"> class, right-click on the </w:t>
       </w:r>
@@ -3284,7 +3478,6 @@
       <w:r>
         <w:t xml:space="preserve">name </w:t>
       </w:r>
-      <w:proofErr w:type="spellStart"/>
       <w:r>
         <w:rPr>
           <w:b/>
@@ -3297,7 +3490,6 @@
         </w:rPr>
         <w:t>s</w:t>
       </w:r>
-      <w:proofErr w:type="spellEnd"/>
       <w:r>
         <w:t xml:space="preserve">. </w:t>
       </w:r>
@@ -3315,7 +3507,6 @@
         <w:rPr>
           <w:noProof/>
         </w:rPr>
-        <w:lastRenderedPageBreak/>
         <w:drawing>
           <wp:inline distT="0" distB="0" distL="0" distR="0" wp14:anchorId="29B89C84" wp14:editId="2FD5B672">
             <wp:extent cx="4951990" cy="2965373"/>
@@ -3372,27 +3563,35 @@
       <w:r>
         <w:t xml:space="preserve">Figure </w:t>
       </w:r>
-      <w:fldSimple w:instr=" SEQ Figure \* ARABIC ">
-        <w:r>
-          <w:rPr>
-            <w:noProof/>
-          </w:rPr>
-          <w:t>10</w:t>
-        </w:r>
-      </w:fldSimple>
+      <w:r>
+        <w:fldChar w:fldCharType="begin"/>
+      </w:r>
+      <w:r>
+        <w:instrText xml:space="preserve"> SEQ Figure \* ARABIC </w:instrText>
+      </w:r>
+      <w:r>
+        <w:fldChar w:fldCharType="separate"/>
+      </w:r>
+      <w:r>
+        <w:rPr>
+          <w:noProof/>
+        </w:rPr>
+        <w:t>10</w:t>
+      </w:r>
+      <w:r>
+        <w:rPr>
+          <w:noProof/>
+        </w:rPr>
+        <w:fldChar w:fldCharType="end"/>
+      </w:r>
     </w:p>
     <w:p>
       <w:pPr>
         <w:pStyle w:val="ppFigureCaptionIndent3"/>
       </w:pPr>
       <w:r>
-        <w:t xml:space="preserve">Create a new Visual C# class called </w:t>
-      </w:r>
-      <w:proofErr w:type="spellStart"/>
-      <w:r>
-        <w:t>DemoAds</w:t>
-      </w:r>
-      <w:proofErr w:type="spellEnd"/>
+        <w:t>Create a new Visual C# class called DemoAds</w:t>
+      </w:r>
       <w:r>
         <w:t>.</w:t>
       </w:r>
@@ -3404,7 +3603,6 @@
       <w:r>
         <w:t xml:space="preserve">Open </w:t>
       </w:r>
-      <w:proofErr w:type="spellStart"/>
       <w:r>
         <w:rPr>
           <w:b/>
@@ -3417,25 +3615,8 @@
         </w:rPr>
         <w:t>s</w:t>
       </w:r>
-      <w:proofErr w:type="spellEnd"/>
-      <w:r>
-        <w:t xml:space="preserve">. In this step, you will replace the empty class definition with working </w:t>
-      </w:r>
-      <w:proofErr w:type="spellStart"/>
-      <w:r>
-        <w:t>DemoAds</w:t>
-      </w:r>
-      <w:proofErr w:type="spellEnd"/>
-      <w:r>
-        <w:t xml:space="preserve"> and </w:t>
-      </w:r>
-      <w:proofErr w:type="spellStart"/>
-      <w:r>
-        <w:t>AdUnit</w:t>
-      </w:r>
-      <w:proofErr w:type="spellEnd"/>
-      <w:r>
-        <w:t xml:space="preserve"> classes. The code block below shows the starting point that Visual Studio provides for you. </w:t>
+      <w:r>
+        <w:t xml:space="preserve">. In this step, you will replace the empty class definition with working DemoAds and AdUnit classes. The code block below shows the starting point that Visual Studio provides for you. </w:t>
       </w:r>
     </w:p>
     <w:p>
@@ -3471,105 +3652,50 @@
         <w:rPr>
           <w:rFonts w:eastAsiaTheme="minorHAnsi"/>
         </w:rPr>
-        <w:t xml:space="preserve">using </w:t>
-      </w:r>
-      <w:proofErr w:type="spellStart"/>
-      <w:r>
-        <w:rPr>
-          <w:rFonts w:eastAsiaTheme="minorHAnsi"/>
-        </w:rPr>
-        <w:t>System.Collections.Generic</w:t>
-      </w:r>
-      <w:proofErr w:type="spellEnd"/>
-      <w:r>
-        <w:rPr>
-          <w:rFonts w:eastAsiaTheme="minorHAnsi"/>
-        </w:rPr>
-        <w:t>;</w:t>
-      </w:r>
-    </w:p>
-    <w:p>
-      <w:pPr>
-        <w:pStyle w:val="ppCode"/>
-        <w:rPr>
-          <w:rFonts w:eastAsiaTheme="minorHAnsi"/>
-        </w:rPr>
-      </w:pPr>
-      <w:r>
-        <w:rPr>
-          <w:rFonts w:eastAsiaTheme="minorHAnsi"/>
-        </w:rPr>
-        <w:t xml:space="preserve">using </w:t>
-      </w:r>
-      <w:proofErr w:type="spellStart"/>
-      <w:r>
-        <w:rPr>
-          <w:rFonts w:eastAsiaTheme="minorHAnsi"/>
-        </w:rPr>
-        <w:t>System.Linq</w:t>
-      </w:r>
-      <w:proofErr w:type="spellEnd"/>
-      <w:r>
-        <w:rPr>
-          <w:rFonts w:eastAsiaTheme="minorHAnsi"/>
-        </w:rPr>
-        <w:t>;</w:t>
-      </w:r>
-    </w:p>
-    <w:p>
-      <w:pPr>
-        <w:pStyle w:val="ppCode"/>
-        <w:rPr>
-          <w:rFonts w:eastAsiaTheme="minorHAnsi"/>
-        </w:rPr>
-      </w:pPr>
-      <w:r>
-        <w:rPr>
-          <w:rFonts w:eastAsiaTheme="minorHAnsi"/>
-        </w:rPr>
-        <w:t xml:space="preserve">using </w:t>
-      </w:r>
-      <w:proofErr w:type="spellStart"/>
-      <w:r>
-        <w:rPr>
-          <w:rFonts w:eastAsiaTheme="minorHAnsi"/>
-        </w:rPr>
-        <w:t>System.Text</w:t>
-      </w:r>
-      <w:proofErr w:type="spellEnd"/>
-      <w:r>
-        <w:rPr>
-          <w:rFonts w:eastAsiaTheme="minorHAnsi"/>
-        </w:rPr>
-        <w:t>;</w:t>
-      </w:r>
-    </w:p>
-    <w:p>
-      <w:pPr>
-        <w:pStyle w:val="ppCode"/>
-        <w:rPr>
-          <w:rFonts w:eastAsiaTheme="minorHAnsi"/>
-        </w:rPr>
-      </w:pPr>
-      <w:r>
-        <w:rPr>
-          <w:rFonts w:eastAsiaTheme="minorHAnsi"/>
-        </w:rPr>
-        <w:t xml:space="preserve">using </w:t>
-      </w:r>
-      <w:proofErr w:type="spellStart"/>
-      <w:r>
-        <w:rPr>
-          <w:rFonts w:eastAsiaTheme="minorHAnsi"/>
-        </w:rPr>
-        <w:t>System.Threading.Tasks</w:t>
-      </w:r>
-      <w:proofErr w:type="spellEnd"/>
-      <w:r>
-        <w:rPr>
-          <w:rFonts w:eastAsiaTheme="minorHAnsi"/>
-        </w:rPr>
-        <w:t>;</w:t>
+        <w:t>using System.Collections.Generic;</w:t>
+      </w:r>
+    </w:p>
+    <w:p>
+      <w:pPr>
+        <w:pStyle w:val="ppCode"/>
+        <w:rPr>
+          <w:rFonts w:eastAsiaTheme="minorHAnsi"/>
+        </w:rPr>
+      </w:pPr>
+      <w:r>
+        <w:rPr>
+          <w:rFonts w:eastAsiaTheme="minorHAnsi"/>
+        </w:rPr>
+        <w:t>using System.Linq;</w:t>
+      </w:r>
+    </w:p>
+    <w:p>
+      <w:pPr>
+        <w:pStyle w:val="ppCode"/>
+        <w:rPr>
+          <w:rFonts w:eastAsiaTheme="minorHAnsi"/>
+        </w:rPr>
+      </w:pPr>
+      <w:r>
+        <w:rPr>
+          <w:rFonts w:eastAsiaTheme="minorHAnsi"/>
+        </w:rPr>
+        <w:lastRenderedPageBreak/>
+        <w:t>using System.Text;</w:t>
+      </w:r>
+    </w:p>
+    <w:p>
+      <w:pPr>
+        <w:pStyle w:val="ppCode"/>
+        <w:rPr>
+          <w:rFonts w:eastAsiaTheme="minorHAnsi"/>
+        </w:rPr>
+      </w:pPr>
+      <w:r>
+        <w:rPr>
+          <w:rFonts w:eastAsiaTheme="minorHAnsi"/>
+        </w:rPr>
+        <w:t>using System.Threading.Tasks;</w:t>
       </w:r>
     </w:p>
     <w:p>
@@ -3597,7 +3723,6 @@
         </w:rPr>
         <w:t xml:space="preserve">namespace </w:t>
       </w:r>
-      <w:proofErr w:type="spellStart"/>
       <w:r>
         <w:rPr>
           <w:rFonts w:eastAsiaTheme="minorHAnsi"/>
@@ -3610,7 +3735,6 @@
         </w:rPr>
         <w:t>.Models</w:t>
       </w:r>
-      <w:proofErr w:type="spellEnd"/>
     </w:p>
     <w:p>
       <w:pPr>
@@ -3637,13 +3761,8 @@
         <w:t>   </w:t>
       </w:r>
       <w:r>
-        <w:t xml:space="preserve">class </w:t>
-      </w:r>
-      <w:proofErr w:type="spellStart"/>
-      <w:r>
-        <w:t>DemoAds</w:t>
-      </w:r>
-      <w:proofErr w:type="spellEnd"/>
+        <w:t>class DemoAds</w:t>
+      </w:r>
     </w:p>
     <w:p>
       <w:pPr>
@@ -3697,6 +3816,9 @@
         <w:t>class definition</w:t>
       </w:r>
       <w:r>
+        <w:t>s</w:t>
+      </w:r>
+      <w:r>
         <w:t xml:space="preserve"> shown in </w:t>
       </w:r>
       <w:r>
@@ -3706,15 +3828,7 @@
         <w:t>.</w:t>
       </w:r>
       <w:r>
-        <w:t xml:space="preserve"> Save </w:t>
-      </w:r>
-      <w:proofErr w:type="spellStart"/>
-      <w:r>
-        <w:t>DemoAds.cs</w:t>
-      </w:r>
-      <w:proofErr w:type="spellEnd"/>
-      <w:r>
-        <w:t>.</w:t>
+        <w:t xml:space="preserve"> Save DemoAds.cs.</w:t>
       </w:r>
     </w:p>
     <w:p>
@@ -3750,106 +3864,49 @@
         <w:rPr>
           <w:rFonts w:eastAsiaTheme="minorHAnsi"/>
         </w:rPr>
-        <w:t xml:space="preserve">using </w:t>
-      </w:r>
-      <w:proofErr w:type="spellStart"/>
-      <w:r>
-        <w:rPr>
-          <w:rFonts w:eastAsiaTheme="minorHAnsi"/>
-        </w:rPr>
-        <w:t>System.Collections.Generic</w:t>
-      </w:r>
-      <w:proofErr w:type="spellEnd"/>
-      <w:r>
-        <w:rPr>
-          <w:rFonts w:eastAsiaTheme="minorHAnsi"/>
-        </w:rPr>
-        <w:t>;</w:t>
-      </w:r>
-    </w:p>
-    <w:p>
-      <w:pPr>
-        <w:pStyle w:val="ppCode"/>
-        <w:rPr>
-          <w:rFonts w:eastAsiaTheme="minorHAnsi"/>
-        </w:rPr>
-      </w:pPr>
-      <w:r>
-        <w:rPr>
-          <w:rFonts w:eastAsiaTheme="minorHAnsi"/>
-        </w:rPr>
-        <w:lastRenderedPageBreak/>
-        <w:t xml:space="preserve">using </w:t>
-      </w:r>
-      <w:proofErr w:type="spellStart"/>
-      <w:r>
-        <w:rPr>
-          <w:rFonts w:eastAsiaTheme="minorHAnsi"/>
-        </w:rPr>
-        <w:t>System.Linq</w:t>
-      </w:r>
-      <w:proofErr w:type="spellEnd"/>
-      <w:r>
-        <w:rPr>
-          <w:rFonts w:eastAsiaTheme="minorHAnsi"/>
-        </w:rPr>
-        <w:t>;</w:t>
-      </w:r>
-    </w:p>
-    <w:p>
-      <w:pPr>
-        <w:pStyle w:val="ppCode"/>
-        <w:rPr>
-          <w:rFonts w:eastAsiaTheme="minorHAnsi"/>
-        </w:rPr>
-      </w:pPr>
-      <w:r>
-        <w:rPr>
-          <w:rFonts w:eastAsiaTheme="minorHAnsi"/>
-        </w:rPr>
-        <w:t xml:space="preserve">using </w:t>
-      </w:r>
-      <w:proofErr w:type="spellStart"/>
-      <w:r>
-        <w:rPr>
-          <w:rFonts w:eastAsiaTheme="minorHAnsi"/>
-        </w:rPr>
-        <w:t>System.Text</w:t>
-      </w:r>
-      <w:proofErr w:type="spellEnd"/>
-      <w:r>
-        <w:rPr>
-          <w:rFonts w:eastAsiaTheme="minorHAnsi"/>
-        </w:rPr>
-        <w:t>;</w:t>
-      </w:r>
-    </w:p>
-    <w:p>
-      <w:pPr>
-        <w:pStyle w:val="ppCode"/>
-        <w:rPr>
-          <w:rFonts w:eastAsiaTheme="minorHAnsi"/>
-        </w:rPr>
-      </w:pPr>
-      <w:r>
-        <w:rPr>
-          <w:rFonts w:eastAsiaTheme="minorHAnsi"/>
-        </w:rPr>
-        <w:t xml:space="preserve">using </w:t>
-      </w:r>
-      <w:proofErr w:type="spellStart"/>
-      <w:r>
-        <w:rPr>
-          <w:rFonts w:eastAsiaTheme="minorHAnsi"/>
-        </w:rPr>
-        <w:t>System.Threading.Tasks</w:t>
-      </w:r>
-      <w:proofErr w:type="spellEnd"/>
-      <w:r>
-        <w:rPr>
-          <w:rFonts w:eastAsiaTheme="minorHAnsi"/>
-        </w:rPr>
-        <w:t>;</w:t>
+        <w:t>using System.Collections.Generic;</w:t>
+      </w:r>
+    </w:p>
+    <w:p>
+      <w:pPr>
+        <w:pStyle w:val="ppCode"/>
+        <w:rPr>
+          <w:rFonts w:eastAsiaTheme="minorHAnsi"/>
+        </w:rPr>
+      </w:pPr>
+      <w:r>
+        <w:rPr>
+          <w:rFonts w:eastAsiaTheme="minorHAnsi"/>
+        </w:rPr>
+        <w:t>using System.Linq;</w:t>
+      </w:r>
+    </w:p>
+    <w:p>
+      <w:pPr>
+        <w:pStyle w:val="ppCode"/>
+        <w:rPr>
+          <w:rFonts w:eastAsiaTheme="minorHAnsi"/>
+        </w:rPr>
+      </w:pPr>
+      <w:r>
+        <w:rPr>
+          <w:rFonts w:eastAsiaTheme="minorHAnsi"/>
+        </w:rPr>
+        <w:t>using System.Text;</w:t>
+      </w:r>
+    </w:p>
+    <w:p>
+      <w:pPr>
+        <w:pStyle w:val="ppCode"/>
+        <w:rPr>
+          <w:rFonts w:eastAsiaTheme="minorHAnsi"/>
+        </w:rPr>
+      </w:pPr>
+      <w:r>
+        <w:rPr>
+          <w:rFonts w:eastAsiaTheme="minorHAnsi"/>
+        </w:rPr>
+        <w:t>using System.Threading.Tasks;</w:t>
       </w:r>
     </w:p>
     <w:p>
@@ -3877,7 +3934,6 @@
         </w:rPr>
         <w:t xml:space="preserve">namespace </w:t>
       </w:r>
-      <w:proofErr w:type="spellStart"/>
       <w:r>
         <w:rPr>
           <w:rFonts w:eastAsiaTheme="minorHAnsi"/>
@@ -3890,7 +3946,6 @@
         </w:rPr>
         <w:t>.Models</w:t>
       </w:r>
-      <w:proofErr w:type="spellEnd"/>
     </w:p>
     <w:p>
       <w:pPr>
@@ -3957,16 +4012,8 @@
           <w:rPr>
             <w:color w:val="FF0000"/>
           </w:rPr>
-          <w:t>https://msdn.microsoft.com/en-US/library/mt125365(v=msads.100).</w:t>
+          <w:t>https://msdn.microsoft.com/en-US/library/mt125365(v=msads.100).aspx</w:t>
         </w:r>
-        <w:proofErr w:type="spellStart"/>
-        <w:r>
-          <w:rPr>
-            <w:color w:val="FF0000"/>
-          </w:rPr>
-          <w:t>aspx</w:t>
-        </w:r>
-        <w:proofErr w:type="spellEnd"/>
       </w:hyperlink>
     </w:p>
     <w:p>
@@ -3994,16 +4041,8 @@
         <w:rPr>
           <w:color w:val="FF0000"/>
         </w:rPr>
-        <w:t xml:space="preserve">   public static class </w:t>
-      </w:r>
-      <w:proofErr w:type="spellStart"/>
-      <w:r>
-        <w:rPr>
-          <w:color w:val="FF0000"/>
-        </w:rPr>
-        <w:t>DemoAds</w:t>
-      </w:r>
-      <w:proofErr w:type="spellEnd"/>
+        <w:t>   public static class DemoAds</w:t>
+      </w:r>
     </w:p>
     <w:p>
       <w:pPr>
@@ -4030,49 +4069,7 @@
         <w:rPr>
           <w:color w:val="FF0000"/>
         </w:rPr>
-        <w:t xml:space="preserve">       public static Dictionary&lt;string, </w:t>
-      </w:r>
-      <w:proofErr w:type="spellStart"/>
-      <w:r>
-        <w:rPr>
-          <w:color w:val="FF0000"/>
-        </w:rPr>
-        <w:t>AdUnit</w:t>
-      </w:r>
-      <w:proofErr w:type="spellEnd"/>
-      <w:r>
-        <w:rPr>
-          <w:color w:val="FF0000"/>
-        </w:rPr>
-        <w:t xml:space="preserve">&gt; </w:t>
-      </w:r>
-      <w:proofErr w:type="spellStart"/>
-      <w:r>
-        <w:rPr>
-          <w:color w:val="FF0000"/>
-        </w:rPr>
-        <w:t>ImageAdUnits</w:t>
-      </w:r>
-      <w:proofErr w:type="spellEnd"/>
-      <w:r>
-        <w:rPr>
-          <w:color w:val="FF0000"/>
-        </w:rPr>
-        <w:t xml:space="preserve"> </w:t>
-      </w:r>
-      <w:proofErr w:type="gramStart"/>
-      <w:r>
-        <w:rPr>
-          <w:color w:val="FF0000"/>
-        </w:rPr>
-        <w:t>{ get</w:t>
-      </w:r>
-      <w:proofErr w:type="gramEnd"/>
-      <w:r>
-        <w:rPr>
-          <w:color w:val="FF0000"/>
-        </w:rPr>
-        <w:t>; private set; }</w:t>
+        <w:t>       public static Dictionary&lt;string, AdUnit&gt; ImageAdUnits { get; private set; }</w:t>
       </w:r>
     </w:p>
     <w:p>
@@ -4086,49 +4083,7 @@
         <w:rPr>
           <w:color w:val="FF0000"/>
         </w:rPr>
-        <w:t xml:space="preserve">       public static </w:t>
-      </w:r>
-      <w:proofErr w:type="spellStart"/>
-      <w:r>
-        <w:rPr>
-          <w:color w:val="FF0000"/>
-        </w:rPr>
-        <w:t>AdUnit</w:t>
-      </w:r>
-      <w:proofErr w:type="spellEnd"/>
-      <w:r>
-        <w:rPr>
-          <w:color w:val="FF0000"/>
-        </w:rPr>
-        <w:t xml:space="preserve"> </w:t>
-      </w:r>
-      <w:proofErr w:type="spellStart"/>
-      <w:r>
-        <w:rPr>
-          <w:color w:val="FF0000"/>
-        </w:rPr>
-        <w:t>VideoAdUnit</w:t>
-      </w:r>
-      <w:proofErr w:type="spellEnd"/>
-      <w:r>
-        <w:rPr>
-          <w:color w:val="FF0000"/>
-        </w:rPr>
-        <w:t xml:space="preserve"> </w:t>
-      </w:r>
-      <w:proofErr w:type="gramStart"/>
-      <w:r>
-        <w:rPr>
-          <w:color w:val="FF0000"/>
-        </w:rPr>
-        <w:t>{ get</w:t>
-      </w:r>
-      <w:proofErr w:type="gramEnd"/>
-      <w:r>
-        <w:rPr>
-          <w:color w:val="FF0000"/>
-        </w:rPr>
-        <w:t>; private set; }</w:t>
+        <w:t>       public static AdUnit VideoAdUnit { get; private set; }</w:t>
       </w:r>
     </w:p>
     <w:p>
@@ -4150,29 +4105,7 @@
         <w:rPr>
           <w:color w:val="FF0000"/>
         </w:rPr>
-        <w:t xml:space="preserve">       static </w:t>
-      </w:r>
-      <w:proofErr w:type="spellStart"/>
-      <w:proofErr w:type="gramStart"/>
-      <w:r>
-        <w:rPr>
-          <w:color w:val="FF0000"/>
-        </w:rPr>
-        <w:t>DemoAds</w:t>
-      </w:r>
-      <w:proofErr w:type="spellEnd"/>
-      <w:r>
-        <w:rPr>
-          <w:color w:val="FF0000"/>
-        </w:rPr>
-        <w:t>(</w:t>
-      </w:r>
-      <w:proofErr w:type="gramEnd"/>
-      <w:r>
-        <w:rPr>
-          <w:color w:val="FF0000"/>
-        </w:rPr>
-        <w:t>)</w:t>
+        <w:t>       static DemoAds()</w:t>
       </w:r>
     </w:p>
     <w:p>
@@ -4200,43 +4133,7 @@
         <w:rPr>
           <w:color w:val="FF0000"/>
         </w:rPr>
-        <w:t>           </w:t>
-      </w:r>
-      <w:proofErr w:type="spellStart"/>
-      <w:r>
-        <w:rPr>
-          <w:color w:val="FF0000"/>
-        </w:rPr>
-        <w:t>ImageAdUnits</w:t>
-      </w:r>
-      <w:proofErr w:type="spellEnd"/>
-      <w:r>
-        <w:rPr>
-          <w:color w:val="FF0000"/>
-        </w:rPr>
-        <w:t xml:space="preserve"> = new Dictionary&lt;string, </w:t>
-      </w:r>
-      <w:proofErr w:type="spellStart"/>
-      <w:r>
-        <w:rPr>
-          <w:color w:val="FF0000"/>
-        </w:rPr>
-        <w:t>AdUnit</w:t>
-      </w:r>
-      <w:proofErr w:type="spellEnd"/>
-      <w:proofErr w:type="gramStart"/>
-      <w:r>
-        <w:rPr>
-          <w:color w:val="FF0000"/>
-        </w:rPr>
-        <w:t>&gt;(</w:t>
-      </w:r>
-      <w:proofErr w:type="gramEnd"/>
-      <w:r>
-        <w:rPr>
-          <w:color w:val="FF0000"/>
-        </w:rPr>
-        <w:t>);</w:t>
+        <w:t>           ImageAdUnits = new Dictionary&lt;string, AdUnit&gt;();</w:t>
       </w:r>
     </w:p>
     <w:p>
@@ -4258,21 +4155,7 @@
         <w:rPr>
           <w:color w:val="FF0000"/>
         </w:rPr>
-        <w:t>           </w:t>
-      </w:r>
-      <w:proofErr w:type="spellStart"/>
-      <w:r>
-        <w:rPr>
-          <w:color w:val="FF0000"/>
-        </w:rPr>
-        <w:t>ImageAdUnits.Add</w:t>
-      </w:r>
-      <w:proofErr w:type="spellEnd"/>
-      <w:r>
-        <w:rPr>
-          <w:color w:val="FF0000"/>
-        </w:rPr>
-        <w:t>("300 x 50",</w:t>
+        <w:t>           ImageAdUnits.Add("300 x 50",</w:t>
       </w:r>
     </w:p>
     <w:p>
@@ -4286,63 +4169,7 @@
         <w:rPr>
           <w:color w:val="FF0000"/>
         </w:rPr>
-        <w:t xml:space="preserve">               new </w:t>
-      </w:r>
-      <w:proofErr w:type="spellStart"/>
-      <w:r>
-        <w:rPr>
-          <w:color w:val="FF0000"/>
-        </w:rPr>
-        <w:t>AdUnit</w:t>
-      </w:r>
-      <w:proofErr w:type="spellEnd"/>
-      <w:r>
-        <w:rPr>
-          <w:color w:val="FF0000"/>
-        </w:rPr>
-        <w:t xml:space="preserve"> </w:t>
-      </w:r>
-      <w:proofErr w:type="gramStart"/>
-      <w:r>
-        <w:rPr>
-          <w:color w:val="FF0000"/>
-        </w:rPr>
-        <w:t>{ Size</w:t>
-      </w:r>
-      <w:proofErr w:type="gramEnd"/>
-      <w:r>
-        <w:rPr>
-          <w:color w:val="FF0000"/>
-        </w:rPr>
-        <w:t xml:space="preserve"> = "300 x 50", </w:t>
-      </w:r>
-      <w:proofErr w:type="spellStart"/>
-      <w:r>
-        <w:rPr>
-          <w:color w:val="FF0000"/>
-        </w:rPr>
-        <w:t>AdUnitId</w:t>
-      </w:r>
-      <w:proofErr w:type="spellEnd"/>
-      <w:r>
-        <w:rPr>
-          <w:color w:val="FF0000"/>
-        </w:rPr>
-        <w:t xml:space="preserve"> = "10865275", </w:t>
-      </w:r>
-      <w:proofErr w:type="spellStart"/>
-      <w:r>
-        <w:rPr>
-          <w:color w:val="FF0000"/>
-        </w:rPr>
-        <w:t>AppId</w:t>
-      </w:r>
-      <w:proofErr w:type="spellEnd"/>
-      <w:r>
-        <w:rPr>
-          <w:color w:val="FF0000"/>
-        </w:rPr>
-        <w:t xml:space="preserve"> = "3f83fe91-d6be-434d-a0ae-7351c5a997f1" });</w:t>
+        <w:t>               new AdUnit { Size = "300 x 50", AdUnitId = "10865275", AppId = "3f83fe91-d6be-434d-a0ae-7351c5a997f1" });</w:t>
       </w:r>
     </w:p>
     <w:p>
@@ -4356,21 +4183,7 @@
         <w:rPr>
           <w:color w:val="FF0000"/>
         </w:rPr>
-        <w:t>           </w:t>
-      </w:r>
-      <w:proofErr w:type="spellStart"/>
-      <w:r>
-        <w:rPr>
-          <w:color w:val="FF0000"/>
-        </w:rPr>
-        <w:t>ImageAdUnits.Add</w:t>
-      </w:r>
-      <w:proofErr w:type="spellEnd"/>
-      <w:r>
-        <w:rPr>
-          <w:color w:val="FF0000"/>
-        </w:rPr>
-        <w:t>("320 x 50",</w:t>
+        <w:t>           ImageAdUnits.Add("320 x 50",</w:t>
       </w:r>
     </w:p>
     <w:p>
@@ -4384,63 +4197,7 @@
         <w:rPr>
           <w:color w:val="FF0000"/>
         </w:rPr>
-        <w:t xml:space="preserve">               new </w:t>
-      </w:r>
-      <w:proofErr w:type="spellStart"/>
-      <w:r>
-        <w:rPr>
-          <w:color w:val="FF0000"/>
-        </w:rPr>
-        <w:t>AdUnit</w:t>
-      </w:r>
-      <w:proofErr w:type="spellEnd"/>
-      <w:r>
-        <w:rPr>
-          <w:color w:val="FF0000"/>
-        </w:rPr>
-        <w:t xml:space="preserve"> </w:t>
-      </w:r>
-      <w:proofErr w:type="gramStart"/>
-      <w:r>
-        <w:rPr>
-          <w:color w:val="FF0000"/>
-        </w:rPr>
-        <w:t>{ Size</w:t>
-      </w:r>
-      <w:proofErr w:type="gramEnd"/>
-      <w:r>
-        <w:rPr>
-          <w:color w:val="FF0000"/>
-        </w:rPr>
-        <w:t xml:space="preserve"> = "320 x 50", </w:t>
-      </w:r>
-      <w:proofErr w:type="spellStart"/>
-      <w:r>
-        <w:rPr>
-          <w:color w:val="FF0000"/>
-        </w:rPr>
-        <w:t>AdUnitId</w:t>
-      </w:r>
-      <w:proofErr w:type="spellEnd"/>
-      <w:r>
-        <w:rPr>
-          <w:color w:val="FF0000"/>
-        </w:rPr>
-        <w:t xml:space="preserve"> = "10865270", </w:t>
-      </w:r>
-      <w:proofErr w:type="spellStart"/>
-      <w:r>
-        <w:rPr>
-          <w:color w:val="FF0000"/>
-        </w:rPr>
-        <w:t>AppId</w:t>
-      </w:r>
-      <w:proofErr w:type="spellEnd"/>
-      <w:r>
-        <w:rPr>
-          <w:color w:val="FF0000"/>
-        </w:rPr>
-        <w:t xml:space="preserve"> = "3f83fe91-d6be-434d-a0ae-7351c5a997f1" });</w:t>
+        <w:t>               new AdUnit { Size = "320 x 50", AdUnitId = "10865270", AppId = "3f83fe91-d6be-434d-a0ae-7351c5a997f1" });</w:t>
       </w:r>
     </w:p>
     <w:p>
@@ -4454,21 +4211,7 @@
         <w:rPr>
           <w:color w:val="FF0000"/>
         </w:rPr>
-        <w:t>           </w:t>
-      </w:r>
-      <w:proofErr w:type="spellStart"/>
-      <w:r>
-        <w:rPr>
-          <w:color w:val="FF0000"/>
-        </w:rPr>
-        <w:t>ImageAdUnits.Add</w:t>
-      </w:r>
-      <w:proofErr w:type="spellEnd"/>
-      <w:r>
-        <w:rPr>
-          <w:color w:val="FF0000"/>
-        </w:rPr>
-        <w:t>("300 x 250",</w:t>
+        <w:t>           ImageAdUnits.Add("300 x 250",</w:t>
       </w:r>
     </w:p>
     <w:p>
@@ -4482,63 +4225,7 @@
         <w:rPr>
           <w:color w:val="FF0000"/>
         </w:rPr>
-        <w:t xml:space="preserve">               new </w:t>
-      </w:r>
-      <w:proofErr w:type="spellStart"/>
-      <w:r>
-        <w:rPr>
-          <w:color w:val="FF0000"/>
-        </w:rPr>
-        <w:t>AdUnit</w:t>
-      </w:r>
-      <w:proofErr w:type="spellEnd"/>
-      <w:r>
-        <w:rPr>
-          <w:color w:val="FF0000"/>
-        </w:rPr>
-        <w:t xml:space="preserve"> </w:t>
-      </w:r>
-      <w:proofErr w:type="gramStart"/>
-      <w:r>
-        <w:rPr>
-          <w:color w:val="FF0000"/>
-        </w:rPr>
-        <w:t>{ Size</w:t>
-      </w:r>
-      <w:proofErr w:type="gramEnd"/>
-      <w:r>
-        <w:rPr>
-          <w:color w:val="FF0000"/>
-        </w:rPr>
-        <w:t xml:space="preserve"> = "300 x 250", </w:t>
-      </w:r>
-      <w:proofErr w:type="spellStart"/>
-      <w:r>
-        <w:rPr>
-          <w:color w:val="FF0000"/>
-        </w:rPr>
-        <w:t>AdUnitId</w:t>
-      </w:r>
-      <w:proofErr w:type="spellEnd"/>
-      <w:r>
-        <w:rPr>
-          <w:color w:val="FF0000"/>
-        </w:rPr>
-        <w:t xml:space="preserve"> = "10043121", </w:t>
-      </w:r>
-      <w:proofErr w:type="spellStart"/>
-      <w:r>
-        <w:rPr>
-          <w:color w:val="FF0000"/>
-        </w:rPr>
-        <w:t>AppId</w:t>
-      </w:r>
-      <w:proofErr w:type="spellEnd"/>
-      <w:r>
-        <w:rPr>
-          <w:color w:val="FF0000"/>
-        </w:rPr>
-        <w:t xml:space="preserve"> = "d25517cb-12d4-4699-8bdc-52040c712cab" });</w:t>
+        <w:t>               new AdUnit { Size = "300 x 250", AdUnitId = "10043121", AppId = "d25517cb-12d4-4699-8bdc-52040c712cab" });</w:t>
       </w:r>
     </w:p>
     <w:p>
@@ -4552,21 +4239,8 @@
         <w:rPr>
           <w:color w:val="FF0000"/>
         </w:rPr>
-        <w:t>           </w:t>
-      </w:r>
-      <w:proofErr w:type="spellStart"/>
-      <w:r>
-        <w:rPr>
-          <w:color w:val="FF0000"/>
-        </w:rPr>
-        <w:t>ImageAdUnits.Add</w:t>
-      </w:r>
-      <w:proofErr w:type="spellEnd"/>
-      <w:r>
-        <w:rPr>
-          <w:color w:val="FF0000"/>
-        </w:rPr>
-        <w:t>("300 x 600",</w:t>
+        <w:lastRenderedPageBreak/>
+        <w:t>           ImageAdUnits.Add("300 x 600",</w:t>
       </w:r>
     </w:p>
     <w:p>
@@ -4580,63 +4254,7 @@
         <w:rPr>
           <w:color w:val="FF0000"/>
         </w:rPr>
-        <w:t xml:space="preserve">               new </w:t>
-      </w:r>
-      <w:proofErr w:type="spellStart"/>
-      <w:r>
-        <w:rPr>
-          <w:color w:val="FF0000"/>
-        </w:rPr>
-        <w:t>AdUnit</w:t>
-      </w:r>
-      <w:proofErr w:type="spellEnd"/>
-      <w:r>
-        <w:rPr>
-          <w:color w:val="FF0000"/>
-        </w:rPr>
-        <w:t xml:space="preserve"> </w:t>
-      </w:r>
-      <w:proofErr w:type="gramStart"/>
-      <w:r>
-        <w:rPr>
-          <w:color w:val="FF0000"/>
-        </w:rPr>
-        <w:t>{ Size</w:t>
-      </w:r>
-      <w:proofErr w:type="gramEnd"/>
-      <w:r>
-        <w:rPr>
-          <w:color w:val="FF0000"/>
-        </w:rPr>
-        <w:t xml:space="preserve"> = "300 x 600", </w:t>
-      </w:r>
-      <w:proofErr w:type="spellStart"/>
-      <w:r>
-        <w:rPr>
-          <w:color w:val="FF0000"/>
-        </w:rPr>
-        <w:t>AdUnitId</w:t>
-      </w:r>
-      <w:proofErr w:type="spellEnd"/>
-      <w:r>
-        <w:rPr>
-          <w:color w:val="FF0000"/>
-        </w:rPr>
-        <w:t xml:space="preserve"> = "10043122", </w:t>
-      </w:r>
-      <w:proofErr w:type="spellStart"/>
-      <w:r>
-        <w:rPr>
-          <w:color w:val="FF0000"/>
-        </w:rPr>
-        <w:t>AppId</w:t>
-      </w:r>
-      <w:proofErr w:type="spellEnd"/>
-      <w:r>
-        <w:rPr>
-          <w:color w:val="FF0000"/>
-        </w:rPr>
-        <w:t xml:space="preserve"> = "d25517cb-12d4-4699-8bdc-52040c712cab" });</w:t>
+        <w:t>               new AdUnit { Size = "300 x 600", AdUnitId = "10043122", AppId = "d25517cb-12d4-4699-8bdc-52040c712cab" });</w:t>
       </w:r>
     </w:p>
     <w:p>
@@ -4650,21 +4268,7 @@
         <w:rPr>
           <w:color w:val="FF0000"/>
         </w:rPr>
-        <w:t>           </w:t>
-      </w:r>
-      <w:proofErr w:type="spellStart"/>
-      <w:r>
-        <w:rPr>
-          <w:color w:val="FF0000"/>
-        </w:rPr>
-        <w:t>ImageAdUnits.Add</w:t>
-      </w:r>
-      <w:proofErr w:type="spellEnd"/>
-      <w:r>
-        <w:rPr>
-          <w:color w:val="FF0000"/>
-        </w:rPr>
-        <w:t>("480 x 80",</w:t>
+        <w:t>           ImageAdUnits.Add("480 x 80",</w:t>
       </w:r>
     </w:p>
     <w:p>
@@ -4678,63 +4282,7 @@
         <w:rPr>
           <w:color w:val="FF0000"/>
         </w:rPr>
-        <w:t xml:space="preserve">               new </w:t>
-      </w:r>
-      <w:proofErr w:type="spellStart"/>
-      <w:r>
-        <w:rPr>
-          <w:color w:val="FF0000"/>
-        </w:rPr>
-        <w:t>AdUnit</w:t>
-      </w:r>
-      <w:proofErr w:type="spellEnd"/>
-      <w:r>
-        <w:rPr>
-          <w:color w:val="FF0000"/>
-        </w:rPr>
-        <w:t xml:space="preserve"> </w:t>
-      </w:r>
-      <w:proofErr w:type="gramStart"/>
-      <w:r>
-        <w:rPr>
-          <w:color w:val="FF0000"/>
-        </w:rPr>
-        <w:t>{ Size</w:t>
-      </w:r>
-      <w:proofErr w:type="gramEnd"/>
-      <w:r>
-        <w:rPr>
-          <w:color w:val="FF0000"/>
-        </w:rPr>
-        <w:t xml:space="preserve"> = "480 x 80", </w:t>
-      </w:r>
-      <w:proofErr w:type="spellStart"/>
-      <w:r>
-        <w:rPr>
-          <w:color w:val="FF0000"/>
-        </w:rPr>
-        <w:t>AdUnitId</w:t>
-      </w:r>
-      <w:proofErr w:type="spellEnd"/>
-      <w:r>
-        <w:rPr>
-          <w:color w:val="FF0000"/>
-        </w:rPr>
-        <w:t xml:space="preserve"> = "10865272", </w:t>
-      </w:r>
-      <w:proofErr w:type="spellStart"/>
-      <w:r>
-        <w:rPr>
-          <w:color w:val="FF0000"/>
-        </w:rPr>
-        <w:t>AppId</w:t>
-      </w:r>
-      <w:proofErr w:type="spellEnd"/>
-      <w:r>
-        <w:rPr>
-          <w:color w:val="FF0000"/>
-        </w:rPr>
-        <w:t xml:space="preserve"> = "3f83fe91-d6be-434d-a0ae-7351c5a997f1" });</w:t>
+        <w:t>               new AdUnit { Size = "480 x 80", AdUnitId = "10865272", AppId = "3f83fe91-d6be-434d-a0ae-7351c5a997f1" });</w:t>
       </w:r>
     </w:p>
     <w:p>
@@ -4748,21 +4296,7 @@
         <w:rPr>
           <w:color w:val="FF0000"/>
         </w:rPr>
-        <w:t>           </w:t>
-      </w:r>
-      <w:proofErr w:type="spellStart"/>
-      <w:r>
-        <w:rPr>
-          <w:color w:val="FF0000"/>
-        </w:rPr>
-        <w:t>ImageAdUnits.Add</w:t>
-      </w:r>
-      <w:proofErr w:type="spellEnd"/>
-      <w:r>
-        <w:rPr>
-          <w:color w:val="FF0000"/>
-        </w:rPr>
-        <w:t>("640 x 100",</w:t>
+        <w:t>           ImageAdUnits.Add("640 x 100",</w:t>
       </w:r>
     </w:p>
     <w:p>
@@ -4776,63 +4310,7 @@
         <w:rPr>
           <w:color w:val="FF0000"/>
         </w:rPr>
-        <w:t xml:space="preserve">               new </w:t>
-      </w:r>
-      <w:proofErr w:type="spellStart"/>
-      <w:r>
-        <w:rPr>
-          <w:color w:val="FF0000"/>
-        </w:rPr>
-        <w:t>AdUnit</w:t>
-      </w:r>
-      <w:proofErr w:type="spellEnd"/>
-      <w:r>
-        <w:rPr>
-          <w:color w:val="FF0000"/>
-        </w:rPr>
-        <w:t xml:space="preserve"> </w:t>
-      </w:r>
-      <w:proofErr w:type="gramStart"/>
-      <w:r>
-        <w:rPr>
-          <w:color w:val="FF0000"/>
-        </w:rPr>
-        <w:t>{ Size</w:t>
-      </w:r>
-      <w:proofErr w:type="gramEnd"/>
-      <w:r>
-        <w:rPr>
-          <w:color w:val="FF0000"/>
-        </w:rPr>
-        <w:t xml:space="preserve"> = "640 x 100", </w:t>
-      </w:r>
-      <w:proofErr w:type="spellStart"/>
-      <w:r>
-        <w:rPr>
-          <w:color w:val="FF0000"/>
-        </w:rPr>
-        <w:t>AdUnitId</w:t>
-      </w:r>
-      <w:proofErr w:type="spellEnd"/>
-      <w:r>
-        <w:rPr>
-          <w:color w:val="FF0000"/>
-        </w:rPr>
-        <w:t xml:space="preserve"> = "10865273", </w:t>
-      </w:r>
-      <w:proofErr w:type="spellStart"/>
-      <w:r>
-        <w:rPr>
-          <w:color w:val="FF0000"/>
-        </w:rPr>
-        <w:t>AppId</w:t>
-      </w:r>
-      <w:proofErr w:type="spellEnd"/>
-      <w:r>
-        <w:rPr>
-          <w:color w:val="FF0000"/>
-        </w:rPr>
-        <w:t xml:space="preserve"> = "3f83fe91-d6be-434d-a0ae-7351c5a997f1" });</w:t>
+        <w:t>               new AdUnit { Size = "640 x 100", AdUnitId = "10865273", AppId = "3f83fe91-d6be-434d-a0ae-7351c5a997f1" });</w:t>
       </w:r>
     </w:p>
     <w:p>
@@ -4846,21 +4324,7 @@
         <w:rPr>
           <w:color w:val="FF0000"/>
         </w:rPr>
-        <w:t>           </w:t>
-      </w:r>
-      <w:proofErr w:type="spellStart"/>
-      <w:r>
-        <w:rPr>
-          <w:color w:val="FF0000"/>
-        </w:rPr>
-        <w:t>ImageAdUnits.Add</w:t>
-      </w:r>
-      <w:proofErr w:type="spellEnd"/>
-      <w:r>
-        <w:rPr>
-          <w:color w:val="FF0000"/>
-        </w:rPr>
-        <w:t>("728 x 90",</w:t>
+        <w:t>           ImageAdUnits.Add("728 x 90",</w:t>
       </w:r>
     </w:p>
     <w:p>
@@ -4874,63 +4338,7 @@
         <w:rPr>
           <w:color w:val="FF0000"/>
         </w:rPr>
-        <w:t xml:space="preserve">               new </w:t>
-      </w:r>
-      <w:proofErr w:type="spellStart"/>
-      <w:r>
-        <w:rPr>
-          <w:color w:val="FF0000"/>
-        </w:rPr>
-        <w:t>AdUnit</w:t>
-      </w:r>
-      <w:proofErr w:type="spellEnd"/>
-      <w:r>
-        <w:rPr>
-          <w:color w:val="FF0000"/>
-        </w:rPr>
-        <w:t xml:space="preserve"> </w:t>
-      </w:r>
-      <w:proofErr w:type="gramStart"/>
-      <w:r>
-        <w:rPr>
-          <w:color w:val="FF0000"/>
-        </w:rPr>
-        <w:t>{ Size</w:t>
-      </w:r>
-      <w:proofErr w:type="gramEnd"/>
-      <w:r>
-        <w:rPr>
-          <w:color w:val="FF0000"/>
-        </w:rPr>
-        <w:t xml:space="preserve"> = "728 x 90", </w:t>
-      </w:r>
-      <w:proofErr w:type="spellStart"/>
-      <w:r>
-        <w:rPr>
-          <w:color w:val="FF0000"/>
-        </w:rPr>
-        <w:t>AdUnitId</w:t>
-      </w:r>
-      <w:proofErr w:type="spellEnd"/>
-      <w:r>
-        <w:rPr>
-          <w:color w:val="FF0000"/>
-        </w:rPr>
-        <w:t xml:space="preserve"> = "10043123", </w:t>
-      </w:r>
-      <w:proofErr w:type="spellStart"/>
-      <w:r>
-        <w:rPr>
-          <w:color w:val="FF0000"/>
-        </w:rPr>
-        <w:t>AppId</w:t>
-      </w:r>
-      <w:proofErr w:type="spellEnd"/>
-      <w:r>
-        <w:rPr>
-          <w:color w:val="FF0000"/>
-        </w:rPr>
-        <w:t xml:space="preserve"> = "d25517cb-12d4-4699-8bdc-52040c712cab" });</w:t>
+        <w:t>               new AdUnit { Size = "728 x 90", AdUnitId = "10043123", AppId = "d25517cb-12d4-4699-8bdc-52040c712cab" });</w:t>
       </w:r>
     </w:p>
     <w:p>
@@ -4952,77 +4360,7 @@
         <w:rPr>
           <w:color w:val="FF0000"/>
         </w:rPr>
-        <w:t>           </w:t>
-      </w:r>
-      <w:proofErr w:type="spellStart"/>
-      <w:r>
-        <w:rPr>
-          <w:color w:val="FF0000"/>
-        </w:rPr>
-        <w:t>VideoAdUnit</w:t>
-      </w:r>
-      <w:proofErr w:type="spellEnd"/>
-      <w:r>
-        <w:rPr>
-          <w:color w:val="FF0000"/>
-        </w:rPr>
-        <w:t xml:space="preserve"> = new </w:t>
-      </w:r>
-      <w:proofErr w:type="spellStart"/>
-      <w:r>
-        <w:rPr>
-          <w:color w:val="FF0000"/>
-        </w:rPr>
-        <w:t>AdUnit</w:t>
-      </w:r>
-      <w:proofErr w:type="spellEnd"/>
-      <w:r>
-        <w:rPr>
-          <w:color w:val="FF0000"/>
-        </w:rPr>
-        <w:t xml:space="preserve"> </w:t>
-      </w:r>
-      <w:proofErr w:type="gramStart"/>
-      <w:r>
-        <w:rPr>
-          <w:color w:val="FF0000"/>
-        </w:rPr>
-        <w:t>{ Size</w:t>
-      </w:r>
-      <w:proofErr w:type="gramEnd"/>
-      <w:r>
-        <w:rPr>
-          <w:color w:val="FF0000"/>
-        </w:rPr>
-        <w:t xml:space="preserve"> = "Video", </w:t>
-      </w:r>
-      <w:proofErr w:type="spellStart"/>
-      <w:r>
-        <w:rPr>
-          <w:color w:val="FF0000"/>
-        </w:rPr>
-        <w:t>AdUnitId</w:t>
-      </w:r>
-      <w:proofErr w:type="spellEnd"/>
-      <w:r>
-        <w:rPr>
-          <w:color w:val="FF0000"/>
-        </w:rPr>
-        <w:t xml:space="preserve"> = "11389925", </w:t>
-      </w:r>
-      <w:proofErr w:type="spellStart"/>
-      <w:r>
-        <w:rPr>
-          <w:color w:val="FF0000"/>
-        </w:rPr>
-        <w:t>AppId</w:t>
-      </w:r>
-      <w:proofErr w:type="spellEnd"/>
-      <w:r>
-        <w:rPr>
-          <w:color w:val="FF0000"/>
-        </w:rPr>
-        <w:t xml:space="preserve"> = "d25517cb-12d4-4699-8bdc-52040c712cab" };</w:t>
+        <w:t>           VideoAdUnit = new AdUnit { Size = "Video", AdUnitId = "11389925", AppId = "d25517cb-12d4-4699-8bdc-52040c712cab" };</w:t>
       </w:r>
     </w:p>
     <w:p>
@@ -5077,16 +4415,8 @@
         <w:rPr>
           <w:color w:val="FF0000"/>
         </w:rPr>
-        <w:t xml:space="preserve">   public class </w:t>
-      </w:r>
-      <w:proofErr w:type="spellStart"/>
-      <w:r>
-        <w:rPr>
-          <w:color w:val="FF0000"/>
-        </w:rPr>
-        <w:t>AdUnit</w:t>
-      </w:r>
-      <w:proofErr w:type="spellEnd"/>
+        <w:t>   public class AdUnit</w:t>
+      </w:r>
     </w:p>
     <w:p>
       <w:pPr>
@@ -5113,21 +4443,7 @@
         <w:rPr>
           <w:color w:val="FF0000"/>
         </w:rPr>
-        <w:t xml:space="preserve">       public string Size </w:t>
-      </w:r>
-      <w:proofErr w:type="gramStart"/>
-      <w:r>
-        <w:rPr>
-          <w:color w:val="FF0000"/>
-        </w:rPr>
-        <w:t>{ get</w:t>
-      </w:r>
-      <w:proofErr w:type="gramEnd"/>
-      <w:r>
-        <w:rPr>
-          <w:color w:val="FF0000"/>
-        </w:rPr>
-        <w:t>; set; }</w:t>
+        <w:t>       public string Size { get; set; }</w:t>
       </w:r>
     </w:p>
     <w:p>
@@ -5141,35 +4457,7 @@
         <w:rPr>
           <w:color w:val="FF0000"/>
         </w:rPr>
-        <w:t xml:space="preserve">       public string </w:t>
-      </w:r>
-      <w:proofErr w:type="spellStart"/>
-      <w:r>
-        <w:rPr>
-          <w:color w:val="FF0000"/>
-        </w:rPr>
-        <w:t>AdUnitId</w:t>
-      </w:r>
-      <w:proofErr w:type="spellEnd"/>
-      <w:r>
-        <w:rPr>
-          <w:color w:val="FF0000"/>
-        </w:rPr>
-        <w:t xml:space="preserve"> </w:t>
-      </w:r>
-      <w:proofErr w:type="gramStart"/>
-      <w:r>
-        <w:rPr>
-          <w:color w:val="FF0000"/>
-        </w:rPr>
-        <w:t>{ get</w:t>
-      </w:r>
-      <w:proofErr w:type="gramEnd"/>
-      <w:r>
-        <w:rPr>
-          <w:color w:val="FF0000"/>
-        </w:rPr>
-        <w:t>; set; }</w:t>
+        <w:t>       public string AdUnitId { get; set; }</w:t>
       </w:r>
     </w:p>
     <w:p>
@@ -5183,35 +4471,7 @@
         <w:rPr>
           <w:color w:val="FF0000"/>
         </w:rPr>
-        <w:t xml:space="preserve">       public string </w:t>
-      </w:r>
-      <w:proofErr w:type="spellStart"/>
-      <w:r>
-        <w:rPr>
-          <w:color w:val="FF0000"/>
-        </w:rPr>
-        <w:t>AppId</w:t>
-      </w:r>
-      <w:proofErr w:type="spellEnd"/>
-      <w:r>
-        <w:rPr>
-          <w:color w:val="FF0000"/>
-        </w:rPr>
-        <w:t xml:space="preserve"> </w:t>
-      </w:r>
-      <w:proofErr w:type="gramStart"/>
-      <w:r>
-        <w:rPr>
-          <w:color w:val="FF0000"/>
-        </w:rPr>
-        <w:t>{ get</w:t>
-      </w:r>
-      <w:proofErr w:type="gramEnd"/>
-      <w:r>
-        <w:rPr>
-          <w:color w:val="FF0000"/>
-        </w:rPr>
-        <w:t>; set; }</w:t>
+        <w:t>       public string AppId { get; set; }</w:t>
       </w:r>
     </w:p>
     <w:p>
@@ -5264,17 +4524,8 @@
             <w:rStyle w:val="Hyperlink"/>
             <w:rFonts w:cstheme="minorBidi"/>
           </w:rPr>
-          <w:t>https://msdn.microsoft.com/en-US/library/mt125365(v=msads.100).</w:t>
+          <w:t>https://msdn.microsoft.com/en-US/library/mt125365(v=msads.100).aspx</w:t>
         </w:r>
-        <w:proofErr w:type="spellStart"/>
-        <w:r>
-          <w:rPr>
-            <w:rStyle w:val="Hyperlink"/>
-            <w:rFonts w:cstheme="minorBidi"/>
-          </w:rPr>
-          <w:t>aspx</w:t>
-        </w:r>
-        <w:proofErr w:type="spellEnd"/>
       </w:hyperlink>
     </w:p>
     <w:p>
@@ -5290,7 +4541,6 @@
         </w:rPr>
         <w:t xml:space="preserve">Open </w:t>
       </w:r>
-      <w:proofErr w:type="spellStart"/>
       <w:r>
         <w:rPr>
           <w:rFonts w:eastAsiaTheme="minorHAnsi"/>
@@ -5305,7 +4555,6 @@
         </w:rPr>
         <w:t>.cs</w:t>
       </w:r>
-      <w:proofErr w:type="spellEnd"/>
       <w:r>
         <w:rPr>
           <w:rFonts w:eastAsiaTheme="minorHAnsi"/>
@@ -5316,14 +4565,7 @@
         <w:rPr>
           <w:rFonts w:eastAsiaTheme="minorHAnsi"/>
         </w:rPr>
-        <w:t xml:space="preserve">properties </w:t>
-      </w:r>
-      <w:proofErr w:type="gramStart"/>
-      <w:r>
-        <w:rPr>
-          <w:rFonts w:eastAsiaTheme="minorHAnsi"/>
-        </w:rPr>
-        <w:t xml:space="preserve">for </w:t>
+        <w:t xml:space="preserve">properties for </w:t>
       </w:r>
       <w:r>
         <w:rPr>
@@ -5331,7 +4573,6 @@
         </w:rPr>
         <w:t xml:space="preserve"> </w:t>
       </w:r>
-      <w:proofErr w:type="spellStart"/>
       <w:r>
         <w:rPr>
           <w:rFonts w:eastAsiaTheme="minorHAnsi"/>
@@ -5339,15 +4580,12 @@
         </w:rPr>
         <w:t>ShowAds</w:t>
       </w:r>
-      <w:proofErr w:type="spellEnd"/>
-      <w:proofErr w:type="gramEnd"/>
       <w:r>
         <w:rPr>
           <w:rFonts w:eastAsiaTheme="minorHAnsi"/>
         </w:rPr>
         <w:t xml:space="preserve"> and </w:t>
       </w:r>
-      <w:proofErr w:type="spellStart"/>
       <w:r>
         <w:rPr>
           <w:rFonts w:eastAsiaTheme="minorHAnsi"/>
@@ -5362,12 +4600,35 @@
         </w:rPr>
         <w:t>titial</w:t>
       </w:r>
-      <w:proofErr w:type="spellEnd"/>
-      <w:r>
-        <w:rPr>
-          <w:rFonts w:eastAsiaTheme="minorHAnsi"/>
-        </w:rPr>
-        <w:t>. You will require users to watch the full ad before continuing to the app.</w:t>
+      <w:r>
+        <w:rPr>
+          <w:rFonts w:eastAsiaTheme="minorHAnsi"/>
+        </w:rPr>
+        <w:t xml:space="preserve">. </w:t>
+      </w:r>
+      <w:r>
+        <w:rPr>
+          <w:rFonts w:eastAsiaTheme="minorHAnsi"/>
+        </w:rPr>
+        <w:t>At first, we</w:t>
+      </w:r>
+      <w:r>
+        <w:rPr>
+          <w:rFonts w:eastAsiaTheme="minorHAnsi"/>
+        </w:rPr>
+        <w:t xml:space="preserve"> will </w:t>
+      </w:r>
+      <w:r>
+        <w:rPr>
+          <w:rFonts w:eastAsiaTheme="minorHAnsi"/>
+        </w:rPr>
+        <w:t>require</w:t>
+      </w:r>
+      <w:r>
+        <w:rPr>
+          <w:rFonts w:eastAsiaTheme="minorHAnsi"/>
+        </w:rPr>
+        <w:t xml:space="preserve"> users to watch the full ad before continuing to the app.</w:t>
       </w:r>
     </w:p>
     <w:p>
@@ -5386,15 +4647,7 @@
         <w:t>p</w:t>
       </w:r>
       <w:r>
-        <w:t xml:space="preserve">ublic sealed partial class </w:t>
-      </w:r>
-      <w:proofErr w:type="spellStart"/>
-      <w:r>
-        <w:t>MainPage</w:t>
-      </w:r>
-      <w:proofErr w:type="spellEnd"/>
-      <w:r>
-        <w:t>: Page</w:t>
+        <w:t>ublic sealed partial class MainPage: Page</w:t>
       </w:r>
     </w:p>
     <w:p>
@@ -5418,153 +4671,113 @@
       <w:r>
         <w:t xml:space="preserve">       </w:t>
       </w:r>
-      <w:proofErr w:type="spellStart"/>
-      <w:r>
-        <w:rPr>
-          <w:color w:val="FF0000"/>
-        </w:rPr>
-        <w:t>bool</w:t>
-      </w:r>
-      <w:proofErr w:type="spellEnd"/>
-      <w:r>
-        <w:rPr>
-          <w:color w:val="FF0000"/>
-        </w:rPr>
-        <w:t xml:space="preserve"> _</w:t>
-      </w:r>
-      <w:proofErr w:type="spellStart"/>
-      <w:r>
-        <w:rPr>
-          <w:color w:val="FF0000"/>
-        </w:rPr>
-        <w:t>showAds</w:t>
-      </w:r>
-      <w:proofErr w:type="spellEnd"/>
-      <w:r>
-        <w:rPr>
-          <w:color w:val="FF0000"/>
-        </w:rPr>
-        <w:t xml:space="preserve"> = true;</w:t>
-      </w:r>
-    </w:p>
-    <w:p>
-      <w:pPr>
-        <w:pStyle w:val="ppCode"/>
-        <w:rPr>
-          <w:color w:val="FF0000"/>
-        </w:rPr>
-      </w:pPr>
-      <w:r>
-        <w:rPr>
-          <w:color w:val="FF0000"/>
-        </w:rPr>
-        <w:t xml:space="preserve">       public </w:t>
-      </w:r>
-      <w:proofErr w:type="spellStart"/>
-      <w:r>
-        <w:rPr>
-          <w:color w:val="FF0000"/>
-        </w:rPr>
-        <w:t>bool</w:t>
-      </w:r>
-      <w:proofErr w:type="spellEnd"/>
-      <w:r>
-        <w:rPr>
-          <w:color w:val="FF0000"/>
-        </w:rPr>
-        <w:t xml:space="preserve"> </w:t>
-      </w:r>
-      <w:proofErr w:type="spellStart"/>
-      <w:r>
-        <w:rPr>
-          <w:color w:val="FF0000"/>
-        </w:rPr>
-        <w:t>ShowAds</w:t>
-      </w:r>
-      <w:proofErr w:type="spellEnd"/>
-      <w:r>
-        <w:rPr>
-          <w:color w:val="FF0000"/>
-        </w:rPr>
-        <w:t xml:space="preserve"> </w:t>
-      </w:r>
-    </w:p>
-    <w:p>
-      <w:pPr>
-        <w:pStyle w:val="ppCode"/>
+      <w:r>
+        <w:rPr>
+          <w:color w:val="FF0000"/>
+        </w:rPr>
+        <w:t>bool _showAds = true;</w:t>
+      </w:r>
+    </w:p>
+    <w:p>
+      <w:pPr>
+        <w:pStyle w:val="ppCode"/>
+        <w:rPr>
+          <w:color w:val="FF0000"/>
+        </w:rPr>
+      </w:pPr>
+      <w:r>
+        <w:rPr>
+          <w:color w:val="FF0000"/>
+        </w:rPr>
+        <w:t xml:space="preserve">       public bool ShowAds </w:t>
+      </w:r>
+    </w:p>
+    <w:p>
+      <w:pPr>
+        <w:pStyle w:val="ppCode"/>
+        <w:rPr>
+          <w:color w:val="FF0000"/>
+        </w:rPr>
       </w:pPr>
       <w:r>
         <w:t xml:space="preserve">       </w:t>
       </w:r>
       <w:r>
+        <w:rPr>
+          <w:color w:val="FF0000"/>
+        </w:rPr>
         <w:t xml:space="preserve">{ </w:t>
       </w:r>
     </w:p>
     <w:p>
       <w:pPr>
         <w:pStyle w:val="ppCode"/>
-      </w:pPr>
-      <w:r>
+        <w:rPr>
+          <w:color w:val="FF0000"/>
+        </w:rPr>
+      </w:pPr>
+      <w:r>
+        <w:rPr>
+          <w:color w:val="FF0000"/>
+        </w:rPr>
         <w:t xml:space="preserve">         </w:t>
       </w:r>
       <w:r>
-        <w:t xml:space="preserve">get </w:t>
-      </w:r>
-      <w:proofErr w:type="gramStart"/>
-      <w:r>
-        <w:t>{ return</w:t>
-      </w:r>
-      <w:proofErr w:type="gramEnd"/>
-      <w:r>
-        <w:t xml:space="preserve"> _</w:t>
-      </w:r>
-      <w:proofErr w:type="spellStart"/>
-      <w:r>
-        <w:t>showAds</w:t>
-      </w:r>
-      <w:proofErr w:type="spellEnd"/>
-      <w:r>
-        <w:t xml:space="preserve">; } </w:t>
-      </w:r>
-    </w:p>
-    <w:p>
-      <w:pPr>
-        <w:pStyle w:val="ppCode"/>
-      </w:pPr>
-      <w:r>
+        <w:rPr>
+          <w:color w:val="FF0000"/>
+        </w:rPr>
+        <w:t xml:space="preserve">get { return _showAds; } </w:t>
+      </w:r>
+    </w:p>
+    <w:p>
+      <w:pPr>
+        <w:pStyle w:val="ppCode"/>
+        <w:rPr>
+          <w:color w:val="FF0000"/>
+        </w:rPr>
+      </w:pPr>
+      <w:r>
+        <w:rPr>
+          <w:color w:val="FF0000"/>
+        </w:rPr>
         <w:t xml:space="preserve">         </w:t>
       </w:r>
       <w:r>
-        <w:t xml:space="preserve">set </w:t>
-      </w:r>
-      <w:proofErr w:type="gramStart"/>
-      <w:r>
-        <w:t xml:space="preserve">{ </w:t>
-      </w:r>
-      <w:r>
-        <w:t>_</w:t>
-      </w:r>
-      <w:proofErr w:type="spellStart"/>
-      <w:proofErr w:type="gramEnd"/>
-      <w:r>
-        <w:t>showAds</w:t>
-      </w:r>
-      <w:proofErr w:type="spellEnd"/>
-      <w:r>
-        <w:t xml:space="preserve"> = </w:t>
-      </w:r>
-      <w:r>
+        <w:rPr>
+          <w:color w:val="FF0000"/>
+        </w:rPr>
+        <w:t xml:space="preserve">set { </w:t>
+      </w:r>
+      <w:r>
+        <w:rPr>
+          <w:color w:val="FF0000"/>
+        </w:rPr>
+        <w:t xml:space="preserve">_showAds = </w:t>
+      </w:r>
+      <w:r>
+        <w:rPr>
+          <w:color w:val="FF0000"/>
+        </w:rPr>
         <w:t xml:space="preserve">value; } </w:t>
       </w:r>
     </w:p>
     <w:p>
       <w:pPr>
         <w:pStyle w:val="ppCode"/>
-      </w:pPr>
-      <w:r>
+        <w:rPr>
+          <w:color w:val="FF0000"/>
+        </w:rPr>
+      </w:pPr>
+      <w:r>
+        <w:rPr>
+          <w:color w:val="FF0000"/>
+        </w:rPr>
         <w:t xml:space="preserve">       </w:t>
       </w:r>
       <w:r>
+        <w:rPr>
+          <w:color w:val="FF0000"/>
+        </w:rPr>
         <w:t>}</w:t>
       </w:r>
     </w:p>
@@ -5587,35 +4800,7 @@
         <w:rPr>
           <w:color w:val="FF0000"/>
         </w:rPr>
-        <w:t xml:space="preserve">       </w:t>
-      </w:r>
-      <w:proofErr w:type="spellStart"/>
-      <w:r>
-        <w:rPr>
-          <w:color w:val="FF0000"/>
-        </w:rPr>
-        <w:t>bool</w:t>
-      </w:r>
-      <w:proofErr w:type="spellEnd"/>
-      <w:r>
-        <w:rPr>
-          <w:color w:val="FF0000"/>
-        </w:rPr>
-        <w:t xml:space="preserve"> _</w:t>
-      </w:r>
-      <w:proofErr w:type="spellStart"/>
-      <w:r>
-        <w:rPr>
-          <w:color w:val="FF0000"/>
-        </w:rPr>
-        <w:t>viewedFullInterstitial</w:t>
-      </w:r>
-      <w:proofErr w:type="spellEnd"/>
-      <w:r>
-        <w:rPr>
-          <w:color w:val="FF0000"/>
-        </w:rPr>
-        <w:t xml:space="preserve"> = true;</w:t>
+        <w:t xml:space="preserve">       bool _viewedFullInterstitial = true;</w:t>
       </w:r>
     </w:p>
     <w:p>
@@ -5633,35 +4818,7 @@
         <w:rPr>
           <w:color w:val="FF0000"/>
         </w:rPr>
-        <w:t xml:space="preserve">       public </w:t>
-      </w:r>
-      <w:proofErr w:type="spellStart"/>
-      <w:r>
-        <w:rPr>
-          <w:color w:val="FF0000"/>
-        </w:rPr>
-        <w:t>bool</w:t>
-      </w:r>
-      <w:proofErr w:type="spellEnd"/>
-      <w:r>
-        <w:rPr>
-          <w:color w:val="FF0000"/>
-        </w:rPr>
-        <w:t xml:space="preserve"> </w:t>
-      </w:r>
-      <w:proofErr w:type="spellStart"/>
-      <w:r>
-        <w:rPr>
-          <w:color w:val="FF0000"/>
-        </w:rPr>
-        <w:t>ViewedFullInterstitial</w:t>
-      </w:r>
-      <w:proofErr w:type="spellEnd"/>
-      <w:r>
-        <w:rPr>
-          <w:color w:val="FF0000"/>
-        </w:rPr>
-        <w:t xml:space="preserve"> </w:t>
+        <w:t xml:space="preserve">       public bool ViewedFullInterstitial </w:t>
       </w:r>
     </w:p>
     <w:p>
@@ -5709,35 +4866,7 @@
         <w:rPr>
           <w:color w:val="FF0000"/>
         </w:rPr>
-        <w:t xml:space="preserve">get </w:t>
-      </w:r>
-      <w:proofErr w:type="gramStart"/>
-      <w:r>
-        <w:rPr>
-          <w:color w:val="FF0000"/>
-        </w:rPr>
-        <w:t>{ return</w:t>
-      </w:r>
-      <w:proofErr w:type="gramEnd"/>
-      <w:r>
-        <w:rPr>
-          <w:color w:val="FF0000"/>
-        </w:rPr>
-        <w:t xml:space="preserve"> _</w:t>
-      </w:r>
-      <w:proofErr w:type="spellStart"/>
-      <w:r>
-        <w:rPr>
-          <w:color w:val="FF0000"/>
-        </w:rPr>
-        <w:t>viewedFullInterstitial</w:t>
-      </w:r>
-      <w:proofErr w:type="spellEnd"/>
-      <w:r>
-        <w:rPr>
-          <w:color w:val="FF0000"/>
-        </w:rPr>
-        <w:t xml:space="preserve">; } </w:t>
+        <w:t xml:space="preserve">get { return _viewedFullInterstitial; } </w:t>
       </w:r>
     </w:p>
     <w:p>
@@ -5755,30 +4884,15 @@
         <w:rPr>
           <w:color w:val="FF0000"/>
         </w:rPr>
+        <w:lastRenderedPageBreak/>
         <w:t xml:space="preserve">         </w:t>
       </w:r>
       <w:r>
         <w:rPr>
           <w:color w:val="FF0000"/>
         </w:rPr>
-        <w:t xml:space="preserve">set </w:t>
-      </w:r>
-      <w:proofErr w:type="gramStart"/>
-      <w:r>
-        <w:rPr>
-          <w:color w:val="FF0000"/>
-        </w:rPr>
-        <w:t>{ _</w:t>
-      </w:r>
-      <w:proofErr w:type="spellStart"/>
-      <w:proofErr w:type="gramEnd"/>
-      <w:r>
-        <w:rPr>
-          <w:color w:val="FF0000"/>
-        </w:rPr>
-        <w:t>viewedFullInterstitial</w:t>
-      </w:r>
-      <w:proofErr w:type="spellEnd"/>
+        <w:t>set { _viewedFullInterstitial</w:t>
+      </w:r>
       <w:r>
         <w:rPr>
           <w:color w:val="FF0000"/>
@@ -5815,10 +4929,7 @@
         </w:rPr>
         <w:t>}</w:t>
       </w:r>
-    </w:p>
-    <w:p>
-      <w:pPr>
-        <w:pStyle w:val="ppCode"/>
+      <w:r>
         <w:rPr>
           <w:rFonts w:ascii="Times" w:hAnsi="Times" w:cs="Times"/>
           <w:color w:val="2E2E31"/>
@@ -5826,160 +4937,105 @@
           <w:szCs w:val="30"/>
           <w:lang w:bidi="ar-SA"/>
         </w:rPr>
-      </w:pPr>
-      <w:r>
-        <w:rPr>
-          <w:rFonts w:ascii="Times" w:hAnsi="Times" w:cs="Times"/>
-          <w:color w:val="2E2E31"/>
-          <w:sz w:val="30"/>
-          <w:szCs w:val="30"/>
+        <w:t xml:space="preserve"> </w:t>
+      </w:r>
+    </w:p>
+    <w:p>
+      <w:pPr>
+        <w:pStyle w:val="Step"/>
+      </w:pPr>
+      <w:r>
+        <w:t xml:space="preserve">Add the </w:t>
+      </w:r>
+      <w:r>
+        <w:rPr>
+          <w:b/>
+        </w:rPr>
+        <w:t>Microsoft.Advertising.WinRT.UI</w:t>
+      </w:r>
+      <w:r>
+        <w:t xml:space="preserve"> and </w:t>
+      </w:r>
+      <w:r>
+        <w:rPr>
+          <w:b/>
+        </w:rPr>
+        <w:t xml:space="preserve">Advertising.Models </w:t>
+      </w:r>
+      <w:r>
+        <w:t>namespaces</w:t>
+      </w:r>
+      <w:r>
+        <w:t xml:space="preserve"> to </w:t>
+      </w:r>
+      <w:r>
+        <w:t>reference</w:t>
+      </w:r>
+      <w:r>
+        <w:t xml:space="preserve"> DemoAds and the Microsoft Advertising UI</w:t>
+      </w:r>
+      <w:r>
+        <w:t>.</w:t>
+      </w:r>
+    </w:p>
+    <w:p>
+      <w:pPr>
+        <w:pStyle w:val="ppCodeLanguageIndent"/>
+      </w:pPr>
+      <w:r>
+        <w:t>C#</w:t>
+      </w:r>
+    </w:p>
+    <w:p>
+      <w:pPr>
+        <w:pStyle w:val="ppCode"/>
+        <w:rPr>
+          <w:rFonts w:eastAsiaTheme="minorHAnsi"/>
+          <w:color w:val="FF0000"/>
           <w:lang w:bidi="ar-SA"/>
         </w:rPr>
-        <w:t xml:space="preserve">    </w:t>
-      </w:r>
-    </w:p>
-    <w:p>
-      <w:pPr>
-        <w:pStyle w:val="Step"/>
-      </w:pPr>
-      <w:r>
-        <w:t xml:space="preserve">Add the </w:t>
-      </w:r>
-      <w:proofErr w:type="spellStart"/>
-      <w:r>
-        <w:rPr>
-          <w:b/>
-        </w:rPr>
-        <w:t>Microsoft.Advertising.WinRT.UI</w:t>
-      </w:r>
-      <w:proofErr w:type="spellEnd"/>
-      <w:r>
-        <w:t xml:space="preserve"> and </w:t>
-      </w:r>
-      <w:proofErr w:type="spellStart"/>
-      <w:r>
-        <w:rPr>
-          <w:b/>
-        </w:rPr>
-        <w:t>Advertising.Models</w:t>
-      </w:r>
-      <w:proofErr w:type="spellEnd"/>
-      <w:r>
-        <w:rPr>
-          <w:b/>
-        </w:rPr>
-        <w:t xml:space="preserve"> </w:t>
-      </w:r>
-      <w:r>
-        <w:t>namespaces</w:t>
-      </w:r>
-      <w:r>
-        <w:t xml:space="preserve"> to </w:t>
-      </w:r>
-      <w:r>
-        <w:t>reference</w:t>
-      </w:r>
-      <w:r>
-        <w:t xml:space="preserve"> </w:t>
-      </w:r>
-      <w:proofErr w:type="spellStart"/>
-      <w:r>
-        <w:t>DemoAds</w:t>
-      </w:r>
-      <w:proofErr w:type="spellEnd"/>
-      <w:r>
-        <w:t xml:space="preserve"> and the Microsoft Advertising UI</w:t>
-      </w:r>
-      <w:r>
-        <w:t>.</w:t>
-      </w:r>
-    </w:p>
-    <w:p>
-      <w:pPr>
-        <w:pStyle w:val="ppCodeLanguageIndent"/>
-      </w:pPr>
-      <w:r>
-        <w:t>C#</w:t>
-      </w:r>
-    </w:p>
-    <w:p>
-      <w:pPr>
-        <w:pStyle w:val="ppCode"/>
+      </w:pPr>
+      <w:r>
         <w:rPr>
           <w:rFonts w:eastAsiaTheme="minorHAnsi"/>
           <w:color w:val="FF0000"/>
           <w:lang w:bidi="ar-SA"/>
         </w:rPr>
-      </w:pPr>
-      <w:r>
+        <w:t>using Microsoft.Advertising.WinRT.UI;</w:t>
+      </w:r>
+    </w:p>
+    <w:p>
+      <w:pPr>
+        <w:pStyle w:val="ppCode"/>
         <w:rPr>
           <w:rFonts w:eastAsiaTheme="minorHAnsi"/>
           <w:color w:val="FF0000"/>
           <w:lang w:bidi="ar-SA"/>
         </w:rPr>
+      </w:pPr>
+      <w:r>
+        <w:rPr>
+          <w:rFonts w:eastAsiaTheme="minorHAnsi"/>
+          <w:color w:val="FF0000"/>
+          <w:lang w:bidi="ar-SA"/>
+        </w:rPr>
         <w:t xml:space="preserve">using </w:t>
       </w:r>
-      <w:proofErr w:type="spellStart"/>
       <w:r>
         <w:rPr>
           <w:rFonts w:eastAsiaTheme="minorHAnsi"/>
           <w:color w:val="FF0000"/>
           <w:lang w:bidi="ar-SA"/>
         </w:rPr>
-        <w:t>Microsoft.Advertising.WinRT.UI</w:t>
-      </w:r>
-      <w:proofErr w:type="spellEnd"/>
+        <w:t>Advertising</w:t>
+      </w:r>
       <w:r>
         <w:rPr>
           <w:rFonts w:eastAsiaTheme="minorHAnsi"/>
           <w:color w:val="FF0000"/>
           <w:lang w:bidi="ar-SA"/>
         </w:rPr>
-        <w:t>;</w:t>
-      </w:r>
-    </w:p>
-    <w:p>
-      <w:pPr>
-        <w:pStyle w:val="ppCode"/>
-        <w:rPr>
-          <w:rFonts w:eastAsiaTheme="minorHAnsi"/>
-          <w:color w:val="FF0000"/>
-          <w:lang w:bidi="ar-SA"/>
-        </w:rPr>
-      </w:pPr>
-      <w:r>
-        <w:rPr>
-          <w:rFonts w:eastAsiaTheme="minorHAnsi"/>
-          <w:color w:val="FF0000"/>
-          <w:lang w:bidi="ar-SA"/>
-        </w:rPr>
-        <w:t xml:space="preserve">using </w:t>
-      </w:r>
-      <w:proofErr w:type="spellStart"/>
-      <w:r>
-        <w:rPr>
-          <w:rFonts w:eastAsiaTheme="minorHAnsi"/>
-          <w:color w:val="FF0000"/>
-          <w:lang w:bidi="ar-SA"/>
-        </w:rPr>
-        <w:t>Advertising</w:t>
-      </w:r>
-      <w:r>
-        <w:rPr>
-          <w:rFonts w:eastAsiaTheme="minorHAnsi"/>
-          <w:color w:val="FF0000"/>
-          <w:lang w:bidi="ar-SA"/>
-        </w:rPr>
-        <w:t>.Models</w:t>
-      </w:r>
-      <w:proofErr w:type="spellEnd"/>
-      <w:r>
-        <w:rPr>
-          <w:rFonts w:eastAsiaTheme="minorHAnsi"/>
-          <w:color w:val="FF0000"/>
-          <w:lang w:bidi="ar-SA"/>
-        </w:rPr>
-        <w:t>;</w:t>
+        <w:t>.Models;</w:t>
       </w:r>
     </w:p>
     <w:p>
@@ -6068,21 +5124,7 @@
         <w:rPr>
           <w:rFonts w:eastAsiaTheme="minorHAnsi"/>
         </w:rPr>
-        <w:t xml:space="preserve"> private </w:t>
-      </w:r>
-      <w:proofErr w:type="spellStart"/>
-      <w:r>
-        <w:rPr>
-          <w:rFonts w:eastAsiaTheme="minorHAnsi"/>
-        </w:rPr>
-        <w:t>InterstitialAd</w:t>
-      </w:r>
-      <w:proofErr w:type="spellEnd"/>
-      <w:r>
-        <w:rPr>
-          <w:rFonts w:eastAsiaTheme="minorHAnsi"/>
-        </w:rPr>
-        <w:t xml:space="preserve"> </w:t>
+        <w:t xml:space="preserve"> private InterstitialAd </w:t>
       </w:r>
       <w:r>
         <w:rPr>
@@ -6124,7 +5166,6 @@
           <w:rFonts w:eastAsiaTheme="minorHAnsi"/>
           <w:lang w:bidi="ar-SA"/>
         </w:rPr>
-        <w:lastRenderedPageBreak/>
         <w:t xml:space="preserve">namespace </w:t>
       </w:r>
       <w:r>
@@ -6164,32 +5205,7 @@
           <w:rFonts w:eastAsiaTheme="minorHAnsi"/>
           <w:lang w:bidi="ar-SA"/>
         </w:rPr>
-        <w:t xml:space="preserve">   public sealed partial class </w:t>
-      </w:r>
-      <w:proofErr w:type="spellStart"/>
-      <w:proofErr w:type="gramStart"/>
-      <w:r>
-        <w:rPr>
-          <w:rFonts w:eastAsiaTheme="minorHAnsi"/>
-          <w:lang w:bidi="ar-SA"/>
-        </w:rPr>
-        <w:t>MainPage</w:t>
-      </w:r>
-      <w:proofErr w:type="spellEnd"/>
-      <w:r>
-        <w:rPr>
-          <w:rFonts w:eastAsiaTheme="minorHAnsi"/>
-          <w:lang w:bidi="ar-SA"/>
-        </w:rPr>
-        <w:t xml:space="preserve"> :</w:t>
-      </w:r>
-      <w:proofErr w:type="gramEnd"/>
-      <w:r>
-        <w:rPr>
-          <w:rFonts w:eastAsiaTheme="minorHAnsi"/>
-          <w:lang w:bidi="ar-SA"/>
-        </w:rPr>
-        <w:t xml:space="preserve"> Page</w:t>
+        <w:t>   public sealed partial class MainPage : Page</w:t>
       </w:r>
     </w:p>
     <w:p>
@@ -6230,43 +5246,7 @@
           <w:color w:val="FF0000"/>
           <w:lang w:bidi="ar-SA"/>
         </w:rPr>
-        <w:t xml:space="preserve">private </w:t>
-      </w:r>
-      <w:proofErr w:type="spellStart"/>
-      <w:r>
-        <w:rPr>
-          <w:rFonts w:eastAsiaTheme="minorHAnsi"/>
-          <w:color w:val="FF0000"/>
-          <w:lang w:bidi="ar-SA"/>
-        </w:rPr>
-        <w:t>InterstitialAd</w:t>
-      </w:r>
-      <w:proofErr w:type="spellEnd"/>
-      <w:r>
-        <w:rPr>
-          <w:rFonts w:eastAsiaTheme="minorHAnsi"/>
-          <w:color w:val="FF0000"/>
-          <w:lang w:bidi="ar-SA"/>
-        </w:rPr>
-        <w:t xml:space="preserve"> _</w:t>
-      </w:r>
-      <w:proofErr w:type="spellStart"/>
-      <w:r>
-        <w:rPr>
-          <w:rFonts w:eastAsiaTheme="minorHAnsi"/>
-          <w:color w:val="FF0000"/>
-          <w:lang w:bidi="ar-SA"/>
-        </w:rPr>
-        <w:t>interstitialAd</w:t>
-      </w:r>
-      <w:proofErr w:type="spellEnd"/>
-      <w:r>
-        <w:rPr>
-          <w:rFonts w:eastAsiaTheme="minorHAnsi"/>
-          <w:color w:val="FF0000"/>
-          <w:lang w:bidi="ar-SA"/>
-        </w:rPr>
-        <w:t>;</w:t>
+        <w:t>private InterstitialAd _interstitialAd;</w:t>
       </w:r>
     </w:p>
     <w:p>
@@ -6297,973 +5277,607 @@
         </w:rPr>
         <w:t>       </w:t>
       </w:r>
-      <w:proofErr w:type="spellStart"/>
       <w:r>
         <w:rPr>
           <w:rFonts w:eastAsiaTheme="minorHAnsi"/>
           <w:lang w:bidi="ar-SA"/>
         </w:rPr>
-        <w:t>bool</w:t>
-      </w:r>
-      <w:proofErr w:type="spellEnd"/>
-      <w:r>
-        <w:rPr>
-          <w:rFonts w:eastAsiaTheme="minorHAnsi"/>
+        <w:t>bool _showAds = true;</w:t>
+      </w:r>
+    </w:p>
+    <w:p>
+      <w:pPr>
+        <w:pStyle w:val="Step"/>
+        <w:rPr>
+          <w:rFonts w:eastAsiaTheme="minorHAnsi"/>
+        </w:rPr>
+      </w:pPr>
+      <w:r>
+        <w:rPr>
+          <w:rFonts w:eastAsiaTheme="minorHAnsi"/>
+        </w:rPr>
+        <w:t>Initialize the interstitial class and wire up</w:t>
+      </w:r>
+      <w:r>
+        <w:rPr>
+          <w:rFonts w:eastAsiaTheme="minorHAnsi"/>
+        </w:rPr>
+        <w:t xml:space="preserve"> </w:t>
+      </w:r>
+      <w:r>
+        <w:rPr>
+          <w:rFonts w:eastAsiaTheme="minorHAnsi"/>
+        </w:rPr>
+        <w:t>the AdReady, Cancelled, Completed, and ErrorOccurred events in the constructor</w:t>
+      </w:r>
+      <w:r>
+        <w:rPr>
+          <w:rFonts w:eastAsiaTheme="minorHAnsi"/>
+        </w:rPr>
+        <w:t>.</w:t>
+      </w:r>
+    </w:p>
+    <w:p>
+      <w:pPr>
+        <w:pStyle w:val="ppCodeLanguageIndent"/>
+      </w:pPr>
+      <w:r>
+        <w:t>C#</w:t>
+      </w:r>
+    </w:p>
+    <w:p>
+      <w:pPr>
+        <w:pStyle w:val="ppCode"/>
+        <w:rPr>
+          <w:rFonts w:eastAsiaTheme="minorHAnsi"/>
+        </w:rPr>
+      </w:pPr>
+      <w:r>
+        <w:rPr>
+          <w:rFonts w:eastAsiaTheme="minorHAnsi"/>
+        </w:rPr>
+        <w:t xml:space="preserve">       </w:t>
+      </w:r>
+      <w:r>
+        <w:rPr>
+          <w:rFonts w:eastAsiaTheme="minorHAnsi"/>
+        </w:rPr>
+        <w:t>public MainPage()</w:t>
+      </w:r>
+    </w:p>
+    <w:p>
+      <w:pPr>
+        <w:pStyle w:val="ppCode"/>
+        <w:rPr>
+          <w:rFonts w:eastAsiaTheme="minorHAnsi"/>
+        </w:rPr>
+      </w:pPr>
+      <w:r>
+        <w:rPr>
+          <w:rFonts w:eastAsiaTheme="minorHAnsi"/>
+        </w:rPr>
+        <w:t>       {</w:t>
+      </w:r>
+    </w:p>
+    <w:p>
+      <w:pPr>
+        <w:pStyle w:val="ppCode"/>
+        <w:rPr>
+          <w:rFonts w:eastAsiaTheme="minorHAnsi"/>
+        </w:rPr>
+      </w:pPr>
+      <w:r>
+        <w:rPr>
+          <w:rFonts w:eastAsiaTheme="minorHAnsi"/>
+        </w:rPr>
+        <w:t>           this.InitializeComponent();</w:t>
+      </w:r>
+    </w:p>
+    <w:p>
+      <w:pPr>
+        <w:pStyle w:val="ppCode"/>
+        <w:rPr>
+          <w:rFonts w:eastAsiaTheme="minorHAnsi"/>
+        </w:rPr>
+      </w:pPr>
+      <w:r>
+        <w:rPr>
+          <w:rFonts w:eastAsiaTheme="minorHAnsi"/>
+        </w:rPr>
+        <w:t>           </w:t>
+      </w:r>
+    </w:p>
+    <w:p>
+      <w:pPr>
+        <w:pStyle w:val="ppCode"/>
+        <w:rPr>
+          <w:rFonts w:eastAsiaTheme="minorHAnsi"/>
+          <w:color w:val="FF0000"/>
+        </w:rPr>
+      </w:pPr>
+      <w:r>
+        <w:rPr>
+          <w:rFonts w:eastAsiaTheme="minorHAnsi"/>
+        </w:rPr>
+        <w:t>           </w:t>
+      </w:r>
+      <w:r>
+        <w:rPr>
+          <w:rFonts w:eastAsiaTheme="minorHAnsi"/>
+          <w:color w:val="FF0000"/>
+        </w:rPr>
+        <w:t>if (ShowAds)</w:t>
+      </w:r>
+    </w:p>
+    <w:p>
+      <w:pPr>
+        <w:pStyle w:val="ppCode"/>
+        <w:rPr>
+          <w:rFonts w:eastAsiaTheme="minorHAnsi"/>
+          <w:color w:val="FF0000"/>
+        </w:rPr>
+      </w:pPr>
+      <w:r>
+        <w:rPr>
+          <w:rFonts w:eastAsiaTheme="minorHAnsi"/>
+          <w:color w:val="FF0000"/>
+        </w:rPr>
+        <w:t>           {</w:t>
+      </w:r>
+    </w:p>
+    <w:p>
+      <w:pPr>
+        <w:pStyle w:val="ppCode"/>
+        <w:rPr>
+          <w:rFonts w:eastAsiaTheme="minorHAnsi"/>
+          <w:color w:val="FF0000"/>
+        </w:rPr>
+      </w:pPr>
+      <w:r>
+        <w:rPr>
+          <w:rFonts w:eastAsiaTheme="minorHAnsi"/>
+          <w:color w:val="FF0000"/>
+        </w:rPr>
+        <w:t>               // initialize the interstitial class</w:t>
+      </w:r>
+    </w:p>
+    <w:p>
+      <w:pPr>
+        <w:pStyle w:val="ppCode"/>
+        <w:rPr>
+          <w:rFonts w:eastAsiaTheme="minorHAnsi"/>
+          <w:color w:val="FF0000"/>
+        </w:rPr>
+      </w:pPr>
+      <w:r>
+        <w:rPr>
+          <w:rFonts w:eastAsiaTheme="minorHAnsi"/>
+          <w:color w:val="FF0000"/>
+        </w:rPr>
+        <w:t>               </w:t>
+      </w:r>
+      <w:r>
+        <w:rPr>
+          <w:rFonts w:eastAsiaTheme="minorHAnsi"/>
+          <w:color w:val="FF0000"/>
+        </w:rPr>
+        <w:t>_interstitialAd = new InterstitialAd();</w:t>
+      </w:r>
+    </w:p>
+    <w:p>
+      <w:pPr>
+        <w:pStyle w:val="ppCode"/>
+        <w:rPr>
+          <w:rFonts w:eastAsiaTheme="minorHAnsi"/>
+          <w:color w:val="FF0000"/>
+        </w:rPr>
+      </w:pPr>
+    </w:p>
+    <w:p>
+      <w:pPr>
+        <w:pStyle w:val="ppCode"/>
+        <w:rPr>
+          <w:rFonts w:eastAsiaTheme="minorHAnsi"/>
+          <w:color w:val="FF0000"/>
+        </w:rPr>
+      </w:pPr>
+      <w:r>
+        <w:rPr>
+          <w:rFonts w:eastAsiaTheme="minorHAnsi"/>
+          <w:color w:val="FF0000"/>
+        </w:rPr>
+        <w:t>               // wire up all 4 events</w:t>
+      </w:r>
+    </w:p>
+    <w:p>
+      <w:pPr>
+        <w:pStyle w:val="ppCode"/>
+        <w:rPr>
+          <w:rFonts w:eastAsiaTheme="minorHAnsi"/>
+          <w:color w:val="FF0000"/>
+        </w:rPr>
+      </w:pPr>
+      <w:r>
+        <w:rPr>
+          <w:rFonts w:eastAsiaTheme="minorHAnsi"/>
+          <w:color w:val="FF0000"/>
+        </w:rPr>
+        <w:t>               </w:t>
+      </w:r>
+      <w:r>
+        <w:rPr>
+          <w:rFonts w:eastAsiaTheme="minorHAnsi"/>
+          <w:color w:val="FF0000"/>
+        </w:rPr>
+        <w:t>_interstitialAd.AdReady += interstitialAd_AdReady;</w:t>
+      </w:r>
+    </w:p>
+    <w:p>
+      <w:pPr>
+        <w:pStyle w:val="ppCode"/>
+        <w:rPr>
+          <w:rFonts w:eastAsiaTheme="minorHAnsi"/>
+          <w:color w:val="FF0000"/>
+        </w:rPr>
+      </w:pPr>
+      <w:r>
+        <w:rPr>
+          <w:rFonts w:eastAsiaTheme="minorHAnsi"/>
+          <w:color w:val="FF0000"/>
+        </w:rPr>
+        <w:t xml:space="preserve">               _interstitialAd.Cancelled += interstitialAd_Cancelled;</w:t>
+      </w:r>
+    </w:p>
+    <w:p>
+      <w:pPr>
+        <w:pStyle w:val="ppCode"/>
+        <w:rPr>
+          <w:rFonts w:eastAsiaTheme="minorHAnsi"/>
+          <w:color w:val="FF0000"/>
+        </w:rPr>
+      </w:pPr>
+      <w:r>
+        <w:rPr>
+          <w:rFonts w:eastAsiaTheme="minorHAnsi"/>
+          <w:color w:val="FF0000"/>
+        </w:rPr>
+        <w:t xml:space="preserve">               _interstitialAd.Completed += interstitialAd_Completed;</w:t>
+      </w:r>
+    </w:p>
+    <w:p>
+      <w:pPr>
+        <w:pStyle w:val="ppCode"/>
+        <w:rPr>
+          <w:rFonts w:eastAsiaTheme="minorHAnsi"/>
+          <w:color w:val="FF0000"/>
+        </w:rPr>
+      </w:pPr>
+      <w:r>
+        <w:rPr>
+          <w:rFonts w:eastAsiaTheme="minorHAnsi"/>
+          <w:color w:val="FF0000"/>
+        </w:rPr>
+        <w:t xml:space="preserve">               _interstitialAd.ErrorOccurred += interstitialAd_ErrorOccurred;</w:t>
+      </w:r>
+    </w:p>
+    <w:p>
+      <w:pPr>
+        <w:pStyle w:val="ppCode"/>
+        <w:rPr>
+          <w:rFonts w:eastAsiaTheme="minorHAnsi"/>
+          <w:color w:val="FF0000"/>
+        </w:rPr>
+      </w:pPr>
+    </w:p>
+    <w:p>
+      <w:pPr>
+        <w:pStyle w:val="ppCode"/>
+        <w:rPr>
+          <w:rFonts w:eastAsiaTheme="minorHAnsi"/>
+          <w:color w:val="FF0000"/>
+        </w:rPr>
+      </w:pPr>
+      <w:r>
+        <w:rPr>
+          <w:rFonts w:eastAsiaTheme="minorHAnsi"/>
+          <w:color w:val="FF0000"/>
+        </w:rPr>
+        <w:t>               RequestAd();</w:t>
+      </w:r>
+    </w:p>
+    <w:p>
+      <w:pPr>
+        <w:pStyle w:val="ppCode"/>
+        <w:rPr>
+          <w:rFonts w:eastAsiaTheme="minorHAnsi"/>
+          <w:color w:val="FF0000"/>
+        </w:rPr>
+      </w:pPr>
+      <w:r>
+        <w:rPr>
+          <w:rFonts w:eastAsiaTheme="minorHAnsi"/>
+          <w:color w:val="FF0000"/>
+        </w:rPr>
+        <w:t>           }</w:t>
+      </w:r>
+    </w:p>
+    <w:p>
+      <w:pPr>
+        <w:pStyle w:val="ppCode"/>
+        <w:rPr>
+          <w:rFonts w:eastAsiaTheme="minorHAnsi"/>
+          <w:color w:val="FF0000"/>
+        </w:rPr>
+      </w:pPr>
+      <w:r>
+        <w:rPr>
+          <w:rFonts w:eastAsiaTheme="minorHAnsi"/>
+          <w:color w:val="FF0000"/>
+        </w:rPr>
+        <w:t>           else</w:t>
+      </w:r>
+    </w:p>
+    <w:p>
+      <w:pPr>
+        <w:pStyle w:val="ppCode"/>
+        <w:rPr>
+          <w:rFonts w:eastAsiaTheme="minorHAnsi"/>
+          <w:color w:val="FF0000"/>
+        </w:rPr>
+      </w:pPr>
+      <w:r>
+        <w:rPr>
+          <w:rFonts w:eastAsiaTheme="minorHAnsi"/>
+          <w:color w:val="FF0000"/>
+        </w:rPr>
+        <w:t>           {</w:t>
+      </w:r>
+    </w:p>
+    <w:p>
+      <w:pPr>
+        <w:pStyle w:val="ppCode"/>
+        <w:rPr>
+          <w:rFonts w:eastAsiaTheme="minorHAnsi"/>
+          <w:color w:val="FF0000"/>
+        </w:rPr>
+      </w:pPr>
+      <w:r>
+        <w:rPr>
+          <w:rFonts w:eastAsiaTheme="minorHAnsi"/>
+          <w:color w:val="FF0000"/>
+        </w:rPr>
+        <w:t>               // start normally</w:t>
+      </w:r>
+    </w:p>
+    <w:p>
+      <w:pPr>
+        <w:pStyle w:val="ppCode"/>
+        <w:rPr>
+          <w:rFonts w:eastAsiaTheme="minorHAnsi"/>
+          <w:color w:val="FF0000"/>
+        </w:rPr>
+      </w:pPr>
+      <w:r>
+        <w:rPr>
+          <w:rFonts w:eastAsiaTheme="minorHAnsi"/>
+          <w:color w:val="FF0000"/>
+        </w:rPr>
+        <w:lastRenderedPageBreak/>
+        <w:t>           }</w:t>
+      </w:r>
+    </w:p>
+    <w:p>
+      <w:pPr>
+        <w:pStyle w:val="ppCode"/>
+        <w:rPr>
+          <w:rFonts w:eastAsiaTheme="minorHAnsi"/>
+        </w:rPr>
+      </w:pPr>
+      <w:r>
+        <w:rPr>
+          <w:rFonts w:eastAsiaTheme="minorHAnsi"/>
+        </w:rPr>
+        <w:t>       }</w:t>
+      </w:r>
+    </w:p>
+    <w:p>
+      <w:pPr>
+        <w:pStyle w:val="Step"/>
+        <w:rPr>
+          <w:rFonts w:eastAsiaTheme="minorHAnsi"/>
+        </w:rPr>
+      </w:pPr>
+      <w:r>
+        <w:rPr>
+          <w:rFonts w:eastAsiaTheme="minorHAnsi"/>
+        </w:rPr>
+        <w:t>Create</w:t>
+      </w:r>
+      <w:r>
+        <w:rPr>
+          <w:rFonts w:eastAsiaTheme="minorHAnsi"/>
+        </w:rPr>
+        <w:t xml:space="preserve"> </w:t>
+      </w:r>
+      <w:r>
+        <w:rPr>
+          <w:rFonts w:eastAsiaTheme="minorHAnsi"/>
+        </w:rPr>
+        <w:t xml:space="preserve">the AdReady, Cancelled, Completed, and ErrorOccurred events </w:t>
+      </w:r>
+      <w:r>
+        <w:rPr>
+          <w:rFonts w:eastAsiaTheme="minorHAnsi"/>
+        </w:rPr>
+        <w:t>below</w:t>
+      </w:r>
+      <w:r>
+        <w:rPr>
+          <w:rFonts w:eastAsiaTheme="minorHAnsi"/>
+        </w:rPr>
+        <w:t xml:space="preserve"> the constructor</w:t>
+      </w:r>
+      <w:r>
+        <w:rPr>
+          <w:rFonts w:eastAsiaTheme="minorHAnsi"/>
+        </w:rPr>
+        <w:t>.</w:t>
+      </w:r>
+    </w:p>
+    <w:p>
+      <w:pPr>
+        <w:pStyle w:val="ppCodeLanguageIndent"/>
+        <w:rPr>
           <w:lang w:bidi="ar-SA"/>
         </w:rPr>
-        <w:t xml:space="preserve"> _</w:t>
-      </w:r>
-      <w:proofErr w:type="spellStart"/>
-      <w:r>
-        <w:rPr>
-          <w:rFonts w:eastAsiaTheme="minorHAnsi"/>
+      </w:pPr>
+      <w:r>
+        <w:rPr>
           <w:lang w:bidi="ar-SA"/>
         </w:rPr>
-        <w:t>showAds</w:t>
-      </w:r>
-      <w:proofErr w:type="spellEnd"/>
-      <w:r>
+        <w:t>C#</w:t>
+      </w:r>
+    </w:p>
+    <w:p>
+      <w:pPr>
+        <w:pStyle w:val="ppCode"/>
         <w:rPr>
           <w:rFonts w:eastAsiaTheme="minorHAnsi"/>
           <w:lang w:bidi="ar-SA"/>
         </w:rPr>
-        <w:t xml:space="preserve"> = true;</w:t>
-      </w:r>
-    </w:p>
-    <w:p>
-      <w:pPr>
-        <w:pStyle w:val="Step"/>
-        <w:rPr>
-          <w:rFonts w:eastAsiaTheme="minorHAnsi"/>
-        </w:rPr>
-      </w:pPr>
-      <w:r>
-        <w:rPr>
-          <w:rFonts w:eastAsiaTheme="minorHAnsi"/>
-        </w:rPr>
-        <w:t>Initialize the interstitial class and wire up</w:t>
-      </w:r>
-      <w:r>
-        <w:rPr>
-          <w:rFonts w:eastAsiaTheme="minorHAnsi"/>
-        </w:rPr>
-        <w:t xml:space="preserve"> </w:t>
-      </w:r>
-      <w:r>
-        <w:rPr>
-          <w:rFonts w:eastAsiaTheme="minorHAnsi"/>
-        </w:rPr>
-        <w:t xml:space="preserve">the AdReady, Cancelled, Completed, and </w:t>
-      </w:r>
-      <w:proofErr w:type="spellStart"/>
-      <w:r>
-        <w:rPr>
-          <w:rFonts w:eastAsiaTheme="minorHAnsi"/>
-        </w:rPr>
-        <w:t>ErrorOccurred</w:t>
-      </w:r>
-      <w:proofErr w:type="spellEnd"/>
-      <w:r>
-        <w:rPr>
-          <w:rFonts w:eastAsiaTheme="minorHAnsi"/>
-        </w:rPr>
-        <w:t xml:space="preserve"> events in the constructor</w:t>
-      </w:r>
-      <w:r>
-        <w:rPr>
-          <w:rFonts w:eastAsiaTheme="minorHAnsi"/>
-        </w:rPr>
-        <w:t>.</w:t>
-      </w:r>
-    </w:p>
-    <w:p>
-      <w:pPr>
-        <w:pStyle w:val="ppCodeLanguageIndent"/>
-      </w:pPr>
-      <w:r>
-        <w:t>C#</w:t>
-      </w:r>
-    </w:p>
-    <w:p>
-      <w:pPr>
-        <w:pStyle w:val="ppCode"/>
-        <w:rPr>
-          <w:rFonts w:eastAsiaTheme="minorHAnsi"/>
-        </w:rPr>
-      </w:pPr>
-      <w:r>
-        <w:rPr>
-          <w:rFonts w:eastAsiaTheme="minorHAnsi"/>
+      </w:pPr>
+      <w:r>
+        <w:rPr>
+          <w:rFonts w:eastAsiaTheme="minorHAnsi"/>
+          <w:lang w:bidi="ar-SA"/>
+        </w:rPr>
+        <w:t xml:space="preserve">               RequestAd();</w:t>
+      </w:r>
+    </w:p>
+    <w:p>
+      <w:pPr>
+        <w:pStyle w:val="ppCode"/>
+        <w:rPr>
+          <w:rFonts w:eastAsiaTheme="minorHAnsi"/>
+          <w:lang w:bidi="ar-SA"/>
+        </w:rPr>
+      </w:pPr>
+      <w:r>
+        <w:rPr>
+          <w:rFonts w:eastAsiaTheme="minorHAnsi"/>
+          <w:lang w:bidi="ar-SA"/>
+        </w:rPr>
+        <w:t>           }</w:t>
+      </w:r>
+    </w:p>
+    <w:p>
+      <w:pPr>
+        <w:pStyle w:val="ppCode"/>
+        <w:rPr>
+          <w:rFonts w:eastAsiaTheme="minorHAnsi"/>
+          <w:lang w:bidi="ar-SA"/>
+        </w:rPr>
+      </w:pPr>
+      <w:r>
+        <w:rPr>
+          <w:rFonts w:eastAsiaTheme="minorHAnsi"/>
+          <w:lang w:bidi="ar-SA"/>
+        </w:rPr>
+        <w:t>           else</w:t>
+      </w:r>
+    </w:p>
+    <w:p>
+      <w:pPr>
+        <w:pStyle w:val="ppCode"/>
+        <w:rPr>
+          <w:rFonts w:eastAsiaTheme="minorHAnsi"/>
+          <w:lang w:bidi="ar-SA"/>
+        </w:rPr>
+      </w:pPr>
+      <w:r>
+        <w:rPr>
+          <w:rFonts w:eastAsiaTheme="minorHAnsi"/>
+          <w:lang w:bidi="ar-SA"/>
+        </w:rPr>
+        <w:t>           {</w:t>
+      </w:r>
+    </w:p>
+    <w:p>
+      <w:pPr>
+        <w:pStyle w:val="ppCode"/>
+        <w:rPr>
+          <w:rFonts w:eastAsiaTheme="minorHAnsi"/>
+          <w:lang w:bidi="ar-SA"/>
+        </w:rPr>
+      </w:pPr>
+      <w:r>
+        <w:rPr>
+          <w:rFonts w:eastAsiaTheme="minorHAnsi"/>
+          <w:lang w:bidi="ar-SA"/>
+        </w:rPr>
+        <w:t>               // start normally</w:t>
+      </w:r>
+    </w:p>
+    <w:p>
+      <w:pPr>
+        <w:pStyle w:val="ppCode"/>
+        <w:rPr>
+          <w:rFonts w:eastAsiaTheme="minorHAnsi"/>
+          <w:lang w:bidi="ar-SA"/>
+        </w:rPr>
+      </w:pPr>
+      <w:r>
+        <w:rPr>
+          <w:rFonts w:eastAsiaTheme="minorHAnsi"/>
+          <w:lang w:bidi="ar-SA"/>
+        </w:rPr>
+        <w:t>           }</w:t>
+      </w:r>
+    </w:p>
+    <w:p>
+      <w:pPr>
+        <w:pStyle w:val="ppCode"/>
+        <w:rPr>
+          <w:rFonts w:eastAsiaTheme="minorHAnsi"/>
+        </w:rPr>
+      </w:pPr>
+      <w:r>
+        <w:rPr>
+          <w:rFonts w:eastAsiaTheme="minorHAnsi"/>
+          <w:lang w:bidi="ar-SA"/>
+        </w:rPr>
+        <w:t>       }</w:t>
+      </w:r>
+    </w:p>
+    <w:p>
+      <w:pPr>
+        <w:pStyle w:val="ppCode"/>
+        <w:rPr>
+          <w:rFonts w:eastAsiaTheme="minorHAnsi"/>
+        </w:rPr>
+      </w:pPr>
+    </w:p>
+    <w:p>
+      <w:pPr>
+        <w:pStyle w:val="ppCode"/>
+        <w:rPr>
+          <w:rFonts w:eastAsiaTheme="minorHAnsi"/>
+          <w:color w:val="FF0000"/>
+        </w:rPr>
+      </w:pPr>
+      <w:r>
+        <w:rPr>
+          <w:rFonts w:eastAsiaTheme="minorHAnsi"/>
+          <w:color w:val="00D200"/>
         </w:rPr>
         <w:t xml:space="preserve">       </w:t>
       </w:r>
       <w:r>
         <w:rPr>
           <w:rFonts w:eastAsiaTheme="minorHAnsi"/>
-        </w:rPr>
-        <w:t xml:space="preserve">public </w:t>
-      </w:r>
-      <w:proofErr w:type="spellStart"/>
-      <w:proofErr w:type="gramStart"/>
-      <w:r>
-        <w:rPr>
-          <w:rFonts w:eastAsiaTheme="minorHAnsi"/>
-        </w:rPr>
-        <w:t>MainPage</w:t>
-      </w:r>
-      <w:proofErr w:type="spellEnd"/>
-      <w:r>
-        <w:rPr>
-          <w:rFonts w:eastAsiaTheme="minorHAnsi"/>
-        </w:rPr>
-        <w:t>(</w:t>
-      </w:r>
-      <w:proofErr w:type="gramEnd"/>
-      <w:r>
-        <w:rPr>
-          <w:rFonts w:eastAsiaTheme="minorHAnsi"/>
-        </w:rPr>
-        <w:t>)</w:t>
-      </w:r>
-    </w:p>
-    <w:p>
-      <w:pPr>
-        <w:pStyle w:val="ppCode"/>
-        <w:rPr>
-          <w:rFonts w:eastAsiaTheme="minorHAnsi"/>
-        </w:rPr>
-      </w:pPr>
-      <w:r>
-        <w:rPr>
-          <w:rFonts w:eastAsiaTheme="minorHAnsi"/>
-        </w:rPr>
-        <w:t>       {</w:t>
-      </w:r>
-    </w:p>
-    <w:p>
-      <w:pPr>
-        <w:pStyle w:val="ppCode"/>
-        <w:rPr>
-          <w:rFonts w:eastAsiaTheme="minorHAnsi"/>
-        </w:rPr>
-      </w:pPr>
-      <w:r>
-        <w:rPr>
-          <w:rFonts w:eastAsiaTheme="minorHAnsi"/>
-        </w:rPr>
-        <w:t>           </w:t>
-      </w:r>
-      <w:proofErr w:type="spellStart"/>
-      <w:r>
-        <w:rPr>
-          <w:rFonts w:eastAsiaTheme="minorHAnsi"/>
-        </w:rPr>
-        <w:t>this.InitializeComponent</w:t>
-      </w:r>
-      <w:proofErr w:type="spellEnd"/>
-      <w:r>
-        <w:rPr>
-          <w:rFonts w:eastAsiaTheme="minorHAnsi"/>
-        </w:rPr>
-        <w:t>();</w:t>
-      </w:r>
-    </w:p>
-    <w:p>
-      <w:pPr>
-        <w:pStyle w:val="ppCode"/>
-        <w:rPr>
-          <w:rFonts w:eastAsiaTheme="minorHAnsi"/>
-        </w:rPr>
-      </w:pPr>
-      <w:r>
-        <w:rPr>
-          <w:rFonts w:eastAsiaTheme="minorHAnsi"/>
-        </w:rPr>
-        <w:t>           </w:t>
-      </w:r>
-    </w:p>
-    <w:p>
-      <w:pPr>
-        <w:pStyle w:val="ppCode"/>
-        <w:rPr>
-          <w:rFonts w:eastAsiaTheme="minorHAnsi"/>
-          <w:color w:val="FF0000"/>
-        </w:rPr>
-      </w:pPr>
-      <w:r>
-        <w:rPr>
-          <w:rFonts w:eastAsiaTheme="minorHAnsi"/>
-        </w:rPr>
-        <w:t>           </w:t>
-      </w:r>
-      <w:r>
-        <w:rPr>
-          <w:rFonts w:eastAsiaTheme="minorHAnsi"/>
-          <w:color w:val="FF0000"/>
-        </w:rPr>
-        <w:t>if (</w:t>
-      </w:r>
-      <w:proofErr w:type="spellStart"/>
-      <w:r>
-        <w:rPr>
-          <w:rFonts w:eastAsiaTheme="minorHAnsi"/>
-          <w:color w:val="FF0000"/>
-        </w:rPr>
-        <w:t>ShowAds</w:t>
-      </w:r>
-      <w:proofErr w:type="spellEnd"/>
-      <w:r>
-        <w:rPr>
-          <w:rFonts w:eastAsiaTheme="minorHAnsi"/>
-          <w:color w:val="FF0000"/>
-        </w:rPr>
-        <w:t>)</w:t>
-      </w:r>
-    </w:p>
-    <w:p>
-      <w:pPr>
-        <w:pStyle w:val="ppCode"/>
-        <w:rPr>
-          <w:rFonts w:eastAsiaTheme="minorHAnsi"/>
-          <w:color w:val="FF0000"/>
-        </w:rPr>
-      </w:pPr>
-      <w:r>
-        <w:rPr>
-          <w:rFonts w:eastAsiaTheme="minorHAnsi"/>
-          <w:color w:val="FF0000"/>
-        </w:rPr>
-        <w:t>           {</w:t>
-      </w:r>
-    </w:p>
-    <w:p>
-      <w:pPr>
-        <w:pStyle w:val="ppCode"/>
-        <w:rPr>
-          <w:rFonts w:eastAsiaTheme="minorHAnsi"/>
-          <w:color w:val="FF0000"/>
-        </w:rPr>
-      </w:pPr>
-      <w:r>
-        <w:rPr>
-          <w:rFonts w:eastAsiaTheme="minorHAnsi"/>
-          <w:color w:val="FF0000"/>
-        </w:rPr>
-        <w:t>               // initialize the interstitial class</w:t>
-      </w:r>
-    </w:p>
-    <w:p>
-      <w:pPr>
-        <w:pStyle w:val="ppCode"/>
-        <w:rPr>
-          <w:rFonts w:eastAsiaTheme="minorHAnsi"/>
-          <w:color w:val="FF0000"/>
-        </w:rPr>
-      </w:pPr>
-      <w:r>
-        <w:rPr>
-          <w:rFonts w:eastAsiaTheme="minorHAnsi"/>
-          <w:color w:val="FF0000"/>
-        </w:rPr>
-        <w:t>               </w:t>
-      </w:r>
-      <w:r>
-        <w:rPr>
-          <w:rFonts w:eastAsiaTheme="minorHAnsi"/>
-          <w:color w:val="FF0000"/>
-        </w:rPr>
-        <w:t>_</w:t>
-      </w:r>
-      <w:proofErr w:type="spellStart"/>
-      <w:r>
-        <w:rPr>
-          <w:rFonts w:eastAsiaTheme="minorHAnsi"/>
-          <w:color w:val="FF0000"/>
-        </w:rPr>
-        <w:t>interstitialAd</w:t>
-      </w:r>
-      <w:proofErr w:type="spellEnd"/>
-      <w:r>
-        <w:rPr>
-          <w:rFonts w:eastAsiaTheme="minorHAnsi"/>
-          <w:color w:val="FF0000"/>
-        </w:rPr>
-        <w:t xml:space="preserve"> = new </w:t>
-      </w:r>
-      <w:proofErr w:type="spellStart"/>
-      <w:proofErr w:type="gramStart"/>
-      <w:r>
-        <w:rPr>
-          <w:rFonts w:eastAsiaTheme="minorHAnsi"/>
-          <w:color w:val="FF0000"/>
-        </w:rPr>
-        <w:t>InterstitialAd</w:t>
-      </w:r>
-      <w:proofErr w:type="spellEnd"/>
-      <w:r>
-        <w:rPr>
-          <w:rFonts w:eastAsiaTheme="minorHAnsi"/>
-          <w:color w:val="FF0000"/>
-        </w:rPr>
-        <w:t>(</w:t>
-      </w:r>
-      <w:proofErr w:type="gramEnd"/>
-      <w:r>
-        <w:rPr>
-          <w:rFonts w:eastAsiaTheme="minorHAnsi"/>
-          <w:color w:val="FF0000"/>
-        </w:rPr>
-        <w:t>);</w:t>
-      </w:r>
-    </w:p>
-    <w:p>
-      <w:pPr>
-        <w:pStyle w:val="ppCode"/>
-        <w:rPr>
-          <w:rFonts w:eastAsiaTheme="minorHAnsi"/>
-          <w:color w:val="FF0000"/>
-        </w:rPr>
-      </w:pPr>
-    </w:p>
-    <w:p>
-      <w:pPr>
-        <w:pStyle w:val="ppCode"/>
-        <w:rPr>
-          <w:rFonts w:eastAsiaTheme="minorHAnsi"/>
-          <w:color w:val="FF0000"/>
-        </w:rPr>
-      </w:pPr>
-      <w:r>
-        <w:rPr>
-          <w:rFonts w:eastAsiaTheme="minorHAnsi"/>
-          <w:color w:val="FF0000"/>
-        </w:rPr>
-        <w:t>               // wire up all 4 events</w:t>
-      </w:r>
-    </w:p>
-    <w:p>
-      <w:pPr>
-        <w:pStyle w:val="ppCode"/>
-        <w:rPr>
-          <w:rFonts w:eastAsiaTheme="minorHAnsi"/>
-          <w:color w:val="FF0000"/>
-        </w:rPr>
-      </w:pPr>
-      <w:r>
-        <w:rPr>
-          <w:rFonts w:eastAsiaTheme="minorHAnsi"/>
-          <w:color w:val="FF0000"/>
-        </w:rPr>
-        <w:t>               </w:t>
-      </w:r>
-      <w:r>
-        <w:rPr>
-          <w:rFonts w:eastAsiaTheme="minorHAnsi"/>
-          <w:color w:val="FF0000"/>
-        </w:rPr>
-        <w:t>_</w:t>
-      </w:r>
-      <w:proofErr w:type="spellStart"/>
-      <w:r>
-        <w:rPr>
-          <w:rFonts w:eastAsiaTheme="minorHAnsi"/>
-          <w:color w:val="FF0000"/>
-        </w:rPr>
-        <w:t>interstitialAd.AdReady</w:t>
-      </w:r>
-      <w:proofErr w:type="spellEnd"/>
-      <w:r>
-        <w:rPr>
-          <w:rFonts w:eastAsiaTheme="minorHAnsi"/>
-          <w:color w:val="FF0000"/>
-        </w:rPr>
-        <w:t xml:space="preserve"> += </w:t>
-      </w:r>
-      <w:proofErr w:type="spellStart"/>
-      <w:r>
-        <w:rPr>
-          <w:rFonts w:eastAsiaTheme="minorHAnsi"/>
-          <w:color w:val="FF0000"/>
-        </w:rPr>
-        <w:t>interstitialAd_AdReady</w:t>
-      </w:r>
-      <w:proofErr w:type="spellEnd"/>
-      <w:r>
-        <w:rPr>
-          <w:rFonts w:eastAsiaTheme="minorHAnsi"/>
-          <w:color w:val="FF0000"/>
-        </w:rPr>
-        <w:t>;</w:t>
-      </w:r>
-    </w:p>
-    <w:p>
-      <w:pPr>
-        <w:pStyle w:val="ppCode"/>
-        <w:rPr>
-          <w:rFonts w:eastAsiaTheme="minorHAnsi"/>
-          <w:color w:val="FF0000"/>
-        </w:rPr>
-      </w:pPr>
-      <w:r>
-        <w:rPr>
-          <w:rFonts w:eastAsiaTheme="minorHAnsi"/>
-          <w:color w:val="FF0000"/>
-        </w:rPr>
-        <w:t xml:space="preserve">               _</w:t>
-      </w:r>
-      <w:proofErr w:type="spellStart"/>
-      <w:r>
-        <w:rPr>
-          <w:rFonts w:eastAsiaTheme="minorHAnsi"/>
-          <w:color w:val="FF0000"/>
-        </w:rPr>
-        <w:t>interstitialAd.Cancelled</w:t>
-      </w:r>
-      <w:proofErr w:type="spellEnd"/>
-      <w:r>
-        <w:rPr>
-          <w:rFonts w:eastAsiaTheme="minorHAnsi"/>
-          <w:color w:val="FF0000"/>
-        </w:rPr>
-        <w:t xml:space="preserve"> += </w:t>
-      </w:r>
-      <w:proofErr w:type="spellStart"/>
-      <w:r>
-        <w:rPr>
-          <w:rFonts w:eastAsiaTheme="minorHAnsi"/>
-          <w:color w:val="FF0000"/>
-        </w:rPr>
-        <w:t>interstitialAd_Cancelled</w:t>
-      </w:r>
-      <w:proofErr w:type="spellEnd"/>
-      <w:r>
-        <w:rPr>
-          <w:rFonts w:eastAsiaTheme="minorHAnsi"/>
-          <w:color w:val="FF0000"/>
-        </w:rPr>
-        <w:t>;</w:t>
-      </w:r>
-    </w:p>
-    <w:p>
-      <w:pPr>
-        <w:pStyle w:val="ppCode"/>
-        <w:rPr>
-          <w:rFonts w:eastAsiaTheme="minorHAnsi"/>
-          <w:color w:val="FF0000"/>
-        </w:rPr>
-      </w:pPr>
-      <w:r>
-        <w:rPr>
-          <w:rFonts w:eastAsiaTheme="minorHAnsi"/>
-          <w:color w:val="FF0000"/>
-        </w:rPr>
-        <w:t xml:space="preserve">               _</w:t>
-      </w:r>
-      <w:proofErr w:type="spellStart"/>
-      <w:r>
-        <w:rPr>
-          <w:rFonts w:eastAsiaTheme="minorHAnsi"/>
-          <w:color w:val="FF0000"/>
-        </w:rPr>
-        <w:t>interstitialAd.Completed</w:t>
-      </w:r>
-      <w:proofErr w:type="spellEnd"/>
-      <w:r>
-        <w:rPr>
-          <w:rFonts w:eastAsiaTheme="minorHAnsi"/>
-          <w:color w:val="FF0000"/>
-        </w:rPr>
-        <w:t xml:space="preserve"> += </w:t>
-      </w:r>
-      <w:proofErr w:type="spellStart"/>
-      <w:r>
-        <w:rPr>
-          <w:rFonts w:eastAsiaTheme="minorHAnsi"/>
-          <w:color w:val="FF0000"/>
-        </w:rPr>
-        <w:t>interstitialAd_Completed</w:t>
-      </w:r>
-      <w:proofErr w:type="spellEnd"/>
-      <w:r>
-        <w:rPr>
-          <w:rFonts w:eastAsiaTheme="minorHAnsi"/>
-          <w:color w:val="FF0000"/>
-        </w:rPr>
-        <w:t>;</w:t>
-      </w:r>
-    </w:p>
-    <w:p>
-      <w:pPr>
-        <w:pStyle w:val="ppCode"/>
-        <w:rPr>
-          <w:rFonts w:eastAsiaTheme="minorHAnsi"/>
-          <w:color w:val="FF0000"/>
-        </w:rPr>
-      </w:pPr>
-      <w:r>
-        <w:rPr>
-          <w:rFonts w:eastAsiaTheme="minorHAnsi"/>
-          <w:color w:val="FF0000"/>
-        </w:rPr>
-        <w:t xml:space="preserve">               _</w:t>
-      </w:r>
-      <w:proofErr w:type="spellStart"/>
-      <w:r>
-        <w:rPr>
-          <w:rFonts w:eastAsiaTheme="minorHAnsi"/>
-          <w:color w:val="FF0000"/>
-        </w:rPr>
-        <w:t>interstitialAd.ErrorOccurred</w:t>
-      </w:r>
-      <w:proofErr w:type="spellEnd"/>
-      <w:r>
-        <w:rPr>
-          <w:rFonts w:eastAsiaTheme="minorHAnsi"/>
-          <w:color w:val="FF0000"/>
-        </w:rPr>
-        <w:t xml:space="preserve"> += </w:t>
-      </w:r>
-      <w:proofErr w:type="spellStart"/>
-      <w:r>
-        <w:rPr>
-          <w:rFonts w:eastAsiaTheme="minorHAnsi"/>
-          <w:color w:val="FF0000"/>
-        </w:rPr>
-        <w:t>interstitialAd_ErrorOccurred</w:t>
-      </w:r>
-      <w:proofErr w:type="spellEnd"/>
-      <w:r>
-        <w:rPr>
-          <w:rFonts w:eastAsiaTheme="minorHAnsi"/>
-          <w:color w:val="FF0000"/>
-        </w:rPr>
-        <w:t>;</w:t>
-      </w:r>
-    </w:p>
-    <w:p>
-      <w:pPr>
-        <w:pStyle w:val="ppCode"/>
-        <w:rPr>
-          <w:rFonts w:eastAsiaTheme="minorHAnsi"/>
-          <w:color w:val="FF0000"/>
-        </w:rPr>
-      </w:pPr>
-    </w:p>
-    <w:p>
-      <w:pPr>
-        <w:pStyle w:val="ppCode"/>
-        <w:rPr>
-          <w:rFonts w:eastAsiaTheme="minorHAnsi"/>
-          <w:color w:val="FF0000"/>
-        </w:rPr>
-      </w:pPr>
-      <w:r>
-        <w:rPr>
-          <w:rFonts w:eastAsiaTheme="minorHAnsi"/>
-          <w:color w:val="FF0000"/>
-        </w:rPr>
-        <w:t>               </w:t>
-      </w:r>
-      <w:proofErr w:type="spellStart"/>
-      <w:proofErr w:type="gramStart"/>
-      <w:r>
-        <w:rPr>
-          <w:rFonts w:eastAsiaTheme="minorHAnsi"/>
-          <w:color w:val="FF0000"/>
-        </w:rPr>
-        <w:t>RequestAd</w:t>
-      </w:r>
-      <w:proofErr w:type="spellEnd"/>
-      <w:r>
-        <w:rPr>
-          <w:rFonts w:eastAsiaTheme="minorHAnsi"/>
-          <w:color w:val="FF0000"/>
-        </w:rPr>
-        <w:t>(</w:t>
-      </w:r>
-      <w:proofErr w:type="gramEnd"/>
-      <w:r>
-        <w:rPr>
-          <w:rFonts w:eastAsiaTheme="minorHAnsi"/>
-          <w:color w:val="FF0000"/>
-        </w:rPr>
-        <w:t>);</w:t>
-      </w:r>
-    </w:p>
-    <w:p>
-      <w:pPr>
-        <w:pStyle w:val="ppCode"/>
-        <w:rPr>
-          <w:rFonts w:eastAsiaTheme="minorHAnsi"/>
-          <w:color w:val="FF0000"/>
-        </w:rPr>
-      </w:pPr>
-      <w:r>
-        <w:rPr>
-          <w:rFonts w:eastAsiaTheme="minorHAnsi"/>
-          <w:color w:val="FF0000"/>
-        </w:rPr>
-        <w:t>           }</w:t>
-      </w:r>
-    </w:p>
-    <w:p>
-      <w:pPr>
-        <w:pStyle w:val="ppCode"/>
-        <w:rPr>
-          <w:rFonts w:eastAsiaTheme="minorHAnsi"/>
-          <w:color w:val="FF0000"/>
-        </w:rPr>
-      </w:pPr>
-      <w:r>
-        <w:rPr>
-          <w:rFonts w:eastAsiaTheme="minorHAnsi"/>
-          <w:color w:val="FF0000"/>
-        </w:rPr>
-        <w:t>           else</w:t>
-      </w:r>
-    </w:p>
-    <w:p>
-      <w:pPr>
-        <w:pStyle w:val="ppCode"/>
-        <w:rPr>
-          <w:rFonts w:eastAsiaTheme="minorHAnsi"/>
-          <w:color w:val="FF0000"/>
-        </w:rPr>
-      </w:pPr>
-      <w:r>
-        <w:rPr>
-          <w:rFonts w:eastAsiaTheme="minorHAnsi"/>
-          <w:color w:val="FF0000"/>
-        </w:rPr>
-        <w:t>           {</w:t>
-      </w:r>
-    </w:p>
-    <w:p>
-      <w:pPr>
-        <w:pStyle w:val="ppCode"/>
-        <w:rPr>
-          <w:rFonts w:eastAsiaTheme="minorHAnsi"/>
-          <w:color w:val="FF0000"/>
-        </w:rPr>
-      </w:pPr>
-      <w:r>
-        <w:rPr>
-          <w:rFonts w:eastAsiaTheme="minorHAnsi"/>
-          <w:color w:val="FF0000"/>
-        </w:rPr>
-        <w:t>               // start normally</w:t>
-      </w:r>
-    </w:p>
-    <w:p>
-      <w:pPr>
-        <w:pStyle w:val="ppCode"/>
-        <w:rPr>
-          <w:rFonts w:eastAsiaTheme="minorHAnsi"/>
-          <w:color w:val="FF0000"/>
-        </w:rPr>
-      </w:pPr>
-      <w:r>
-        <w:rPr>
-          <w:rFonts w:eastAsiaTheme="minorHAnsi"/>
-          <w:color w:val="FF0000"/>
-        </w:rPr>
-        <w:t>           }</w:t>
-      </w:r>
-    </w:p>
-    <w:p>
-      <w:pPr>
-        <w:pStyle w:val="ppCode"/>
-        <w:rPr>
-          <w:rFonts w:eastAsiaTheme="minorHAnsi"/>
-        </w:rPr>
-      </w:pPr>
-      <w:r>
-        <w:rPr>
-          <w:rFonts w:eastAsiaTheme="minorHAnsi"/>
-        </w:rPr>
-        <w:t>       }</w:t>
-      </w:r>
-    </w:p>
-    <w:p>
-      <w:pPr>
-        <w:pStyle w:val="Step"/>
-        <w:rPr>
-          <w:rFonts w:eastAsiaTheme="minorHAnsi"/>
-        </w:rPr>
-      </w:pPr>
-      <w:r>
-        <w:rPr>
-          <w:rFonts w:eastAsiaTheme="minorHAnsi"/>
-        </w:rPr>
-        <w:t>Create</w:t>
-      </w:r>
-      <w:r>
-        <w:rPr>
-          <w:rFonts w:eastAsiaTheme="minorHAnsi"/>
-        </w:rPr>
-        <w:t xml:space="preserve"> </w:t>
-      </w:r>
-      <w:r>
-        <w:rPr>
-          <w:rFonts w:eastAsiaTheme="minorHAnsi"/>
-        </w:rPr>
-        <w:t xml:space="preserve">the AdReady, Cancelled, Completed, and </w:t>
-      </w:r>
-      <w:proofErr w:type="spellStart"/>
-      <w:r>
-        <w:rPr>
-          <w:rFonts w:eastAsiaTheme="minorHAnsi"/>
-        </w:rPr>
-        <w:t>ErrorOccurred</w:t>
-      </w:r>
-      <w:proofErr w:type="spellEnd"/>
-      <w:r>
-        <w:rPr>
-          <w:rFonts w:eastAsiaTheme="minorHAnsi"/>
-        </w:rPr>
-        <w:t xml:space="preserve"> events </w:t>
-      </w:r>
-      <w:r>
-        <w:rPr>
-          <w:rFonts w:eastAsiaTheme="minorHAnsi"/>
-        </w:rPr>
-        <w:t>beneath the constructor definition</w:t>
-      </w:r>
-      <w:r>
-        <w:rPr>
-          <w:rFonts w:eastAsiaTheme="minorHAnsi"/>
-        </w:rPr>
-        <w:t>.</w:t>
-      </w:r>
-    </w:p>
-    <w:p>
-      <w:pPr>
-        <w:pStyle w:val="ppCodeLanguageIndent"/>
-        <w:rPr>
-          <w:lang w:bidi="ar-SA"/>
-        </w:rPr>
-      </w:pPr>
-      <w:r>
-        <w:rPr>
-          <w:lang w:bidi="ar-SA"/>
-        </w:rPr>
-        <w:t>C#</w:t>
-      </w:r>
-    </w:p>
-    <w:p>
-      <w:pPr>
-        <w:pStyle w:val="ppCode"/>
-        <w:rPr>
-          <w:rFonts w:eastAsiaTheme="minorHAnsi"/>
-          <w:lang w:bidi="ar-SA"/>
-        </w:rPr>
-      </w:pPr>
-      <w:r>
-        <w:rPr>
-          <w:rFonts w:eastAsiaTheme="minorHAnsi"/>
-          <w:lang w:bidi="ar-SA"/>
-        </w:rPr>
-        <w:t xml:space="preserve">               </w:t>
-      </w:r>
-      <w:proofErr w:type="spellStart"/>
-      <w:proofErr w:type="gramStart"/>
-      <w:r>
-        <w:rPr>
-          <w:rFonts w:eastAsiaTheme="minorHAnsi"/>
-          <w:lang w:bidi="ar-SA"/>
-        </w:rPr>
-        <w:t>RequestAd</w:t>
-      </w:r>
-      <w:proofErr w:type="spellEnd"/>
-      <w:r>
-        <w:rPr>
-          <w:rFonts w:eastAsiaTheme="minorHAnsi"/>
-          <w:lang w:bidi="ar-SA"/>
-        </w:rPr>
-        <w:t>(</w:t>
-      </w:r>
-      <w:proofErr w:type="gramEnd"/>
-      <w:r>
-        <w:rPr>
-          <w:rFonts w:eastAsiaTheme="minorHAnsi"/>
-          <w:lang w:bidi="ar-SA"/>
-        </w:rPr>
-        <w:t>);</w:t>
-      </w:r>
-    </w:p>
-    <w:p>
-      <w:pPr>
-        <w:pStyle w:val="ppCode"/>
-        <w:rPr>
-          <w:rFonts w:eastAsiaTheme="minorHAnsi"/>
-          <w:lang w:bidi="ar-SA"/>
-        </w:rPr>
-      </w:pPr>
-      <w:r>
-        <w:rPr>
-          <w:rFonts w:eastAsiaTheme="minorHAnsi"/>
-          <w:lang w:bidi="ar-SA"/>
-        </w:rPr>
-        <w:t>           }</w:t>
-      </w:r>
-    </w:p>
-    <w:p>
-      <w:pPr>
-        <w:pStyle w:val="ppCode"/>
-        <w:rPr>
-          <w:rFonts w:eastAsiaTheme="minorHAnsi"/>
-          <w:lang w:bidi="ar-SA"/>
-        </w:rPr>
-      </w:pPr>
-      <w:r>
-        <w:rPr>
-          <w:rFonts w:eastAsiaTheme="minorHAnsi"/>
-          <w:lang w:bidi="ar-SA"/>
-        </w:rPr>
-        <w:t>           else</w:t>
-      </w:r>
-    </w:p>
-    <w:p>
-      <w:pPr>
-        <w:pStyle w:val="ppCode"/>
-        <w:rPr>
-          <w:rFonts w:eastAsiaTheme="minorHAnsi"/>
-          <w:lang w:bidi="ar-SA"/>
-        </w:rPr>
-      </w:pPr>
-      <w:r>
-        <w:rPr>
-          <w:rFonts w:eastAsiaTheme="minorHAnsi"/>
-          <w:lang w:bidi="ar-SA"/>
-        </w:rPr>
-        <w:t>           {</w:t>
-      </w:r>
-    </w:p>
-    <w:p>
-      <w:pPr>
-        <w:pStyle w:val="ppCode"/>
-        <w:rPr>
-          <w:rFonts w:eastAsiaTheme="minorHAnsi"/>
-          <w:lang w:bidi="ar-SA"/>
-        </w:rPr>
-      </w:pPr>
-      <w:r>
-        <w:rPr>
-          <w:rFonts w:eastAsiaTheme="minorHAnsi"/>
-          <w:lang w:bidi="ar-SA"/>
-        </w:rPr>
-        <w:t>               // start normally</w:t>
-      </w:r>
-    </w:p>
-    <w:p>
-      <w:pPr>
-        <w:pStyle w:val="ppCode"/>
-        <w:rPr>
-          <w:rFonts w:eastAsiaTheme="minorHAnsi"/>
-          <w:lang w:bidi="ar-SA"/>
-        </w:rPr>
-      </w:pPr>
-      <w:r>
-        <w:rPr>
-          <w:rFonts w:eastAsiaTheme="minorHAnsi"/>
-          <w:lang w:bidi="ar-SA"/>
-        </w:rPr>
-        <w:t>           }</w:t>
-      </w:r>
-    </w:p>
-    <w:p>
-      <w:pPr>
-        <w:pStyle w:val="ppCode"/>
-        <w:rPr>
-          <w:rFonts w:eastAsiaTheme="minorHAnsi"/>
-        </w:rPr>
-      </w:pPr>
-      <w:r>
-        <w:rPr>
-          <w:rFonts w:eastAsiaTheme="minorHAnsi"/>
-          <w:lang w:bidi="ar-SA"/>
-        </w:rPr>
-        <w:t>       }</w:t>
-      </w:r>
-    </w:p>
-    <w:p>
-      <w:pPr>
-        <w:pStyle w:val="ppCode"/>
-        <w:rPr>
-          <w:rFonts w:eastAsiaTheme="minorHAnsi"/>
-        </w:rPr>
-      </w:pPr>
-    </w:p>
-    <w:p>
-      <w:pPr>
-        <w:pStyle w:val="ppCode"/>
-        <w:rPr>
-          <w:rFonts w:eastAsiaTheme="minorHAnsi"/>
-          <w:color w:val="FF0000"/>
-        </w:rPr>
-      </w:pPr>
-      <w:r>
-        <w:rPr>
-          <w:rFonts w:eastAsiaTheme="minorHAnsi"/>
-          <w:color w:val="00D200"/>
-        </w:rPr>
-        <w:lastRenderedPageBreak/>
-        <w:t xml:space="preserve">       </w:t>
-      </w:r>
-      <w:r>
-        <w:rPr>
-          <w:rFonts w:eastAsiaTheme="minorHAnsi"/>
-          <w:color w:val="FF0000"/>
-        </w:rPr>
-        <w:t xml:space="preserve">private void </w:t>
-      </w:r>
-      <w:proofErr w:type="spellStart"/>
-      <w:r>
-        <w:rPr>
-          <w:rFonts w:eastAsiaTheme="minorHAnsi"/>
-          <w:color w:val="FF0000"/>
-        </w:rPr>
-        <w:t>interstitialAd_</w:t>
-      </w:r>
-      <w:proofErr w:type="gramStart"/>
-      <w:r>
-        <w:rPr>
-          <w:rFonts w:eastAsiaTheme="minorHAnsi"/>
-          <w:color w:val="FF0000"/>
-        </w:rPr>
-        <w:t>ErrorOccurred</w:t>
-      </w:r>
-      <w:proofErr w:type="spellEnd"/>
-      <w:r>
-        <w:rPr>
-          <w:rFonts w:eastAsiaTheme="minorHAnsi"/>
-          <w:color w:val="FF0000"/>
-        </w:rPr>
-        <w:t>(</w:t>
-      </w:r>
-      <w:proofErr w:type="gramEnd"/>
-      <w:r>
-        <w:rPr>
-          <w:rFonts w:eastAsiaTheme="minorHAnsi"/>
-          <w:color w:val="FF0000"/>
-        </w:rPr>
-        <w:t xml:space="preserve">object sender, </w:t>
-      </w:r>
-      <w:proofErr w:type="spellStart"/>
-      <w:r>
-        <w:rPr>
-          <w:rFonts w:eastAsiaTheme="minorHAnsi"/>
-          <w:color w:val="FF0000"/>
-        </w:rPr>
-        <w:t>AdErrorEventArgs</w:t>
-      </w:r>
-      <w:proofErr w:type="spellEnd"/>
-      <w:r>
-        <w:rPr>
-          <w:rFonts w:eastAsiaTheme="minorHAnsi"/>
-          <w:color w:val="FF0000"/>
-        </w:rPr>
-        <w:t xml:space="preserve"> e)</w:t>
+          <w:color w:val="FF0000"/>
+        </w:rPr>
+        <w:t>private void interstitialAd_ErrorOccurred(object sender, AdErrorEventArgs e)</w:t>
       </w:r>
     </w:p>
     <w:p>
@@ -7336,39 +5950,7 @@
           <w:rFonts w:eastAsiaTheme="minorHAnsi"/>
           <w:color w:val="FF0000"/>
         </w:rPr>
-        <w:t xml:space="preserve">        private void </w:t>
-      </w:r>
-      <w:proofErr w:type="spellStart"/>
-      <w:r>
-        <w:rPr>
-          <w:rFonts w:eastAsiaTheme="minorHAnsi"/>
-          <w:color w:val="FF0000"/>
-        </w:rPr>
-        <w:t>interstitialAd_</w:t>
-      </w:r>
-      <w:proofErr w:type="gramStart"/>
-      <w:r>
-        <w:rPr>
-          <w:rFonts w:eastAsiaTheme="minorHAnsi"/>
-          <w:color w:val="FF0000"/>
-        </w:rPr>
-        <w:t>Completed</w:t>
-      </w:r>
-      <w:proofErr w:type="spellEnd"/>
-      <w:r>
-        <w:rPr>
-          <w:rFonts w:eastAsiaTheme="minorHAnsi"/>
-          <w:color w:val="FF0000"/>
-        </w:rPr>
-        <w:t>(</w:t>
-      </w:r>
-      <w:proofErr w:type="gramEnd"/>
-      <w:r>
-        <w:rPr>
-          <w:rFonts w:eastAsiaTheme="minorHAnsi"/>
-          <w:color w:val="FF0000"/>
-        </w:rPr>
-        <w:t>object sender, object e)</w:t>
+        <w:t xml:space="preserve">        private void interstitialAd_Completed(object sender, object e)</w:t>
       </w:r>
     </w:p>
     <w:p>
@@ -7442,39 +6024,7 @@
           <w:rFonts w:eastAsiaTheme="minorHAnsi"/>
           <w:color w:val="FF0000"/>
         </w:rPr>
-        <w:t xml:space="preserve">        private void </w:t>
-      </w:r>
-      <w:proofErr w:type="spellStart"/>
-      <w:r>
-        <w:rPr>
-          <w:rFonts w:eastAsiaTheme="minorHAnsi"/>
-          <w:color w:val="FF0000"/>
-        </w:rPr>
-        <w:t>interstitialAd_</w:t>
-      </w:r>
-      <w:proofErr w:type="gramStart"/>
-      <w:r>
-        <w:rPr>
-          <w:rFonts w:eastAsiaTheme="minorHAnsi"/>
-          <w:color w:val="FF0000"/>
-        </w:rPr>
-        <w:t>Cancelled</w:t>
-      </w:r>
-      <w:proofErr w:type="spellEnd"/>
-      <w:r>
-        <w:rPr>
-          <w:rFonts w:eastAsiaTheme="minorHAnsi"/>
-          <w:color w:val="FF0000"/>
-        </w:rPr>
-        <w:t>(</w:t>
-      </w:r>
-      <w:proofErr w:type="gramEnd"/>
-      <w:r>
-        <w:rPr>
-          <w:rFonts w:eastAsiaTheme="minorHAnsi"/>
-          <w:color w:val="FF0000"/>
-        </w:rPr>
-        <w:t>object sender, object e)</w:t>
+        <w:t xml:space="preserve">        private void interstitialAd_Cancelled(object sender, object e)</w:t>
       </w:r>
     </w:p>
     <w:p>
@@ -7547,39 +6097,7 @@
           <w:rFonts w:eastAsiaTheme="minorHAnsi"/>
           <w:color w:val="FF0000"/>
         </w:rPr>
-        <w:t xml:space="preserve">        private void </w:t>
-      </w:r>
-      <w:proofErr w:type="spellStart"/>
-      <w:r>
-        <w:rPr>
-          <w:rFonts w:eastAsiaTheme="minorHAnsi"/>
-          <w:color w:val="FF0000"/>
-        </w:rPr>
-        <w:t>interstitialAd_</w:t>
-      </w:r>
-      <w:proofErr w:type="gramStart"/>
-      <w:r>
-        <w:rPr>
-          <w:rFonts w:eastAsiaTheme="minorHAnsi"/>
-          <w:color w:val="FF0000"/>
-        </w:rPr>
-        <w:t>AdReady</w:t>
-      </w:r>
-      <w:proofErr w:type="spellEnd"/>
-      <w:r>
-        <w:rPr>
-          <w:rFonts w:eastAsiaTheme="minorHAnsi"/>
-          <w:color w:val="FF0000"/>
-        </w:rPr>
-        <w:t>(</w:t>
-      </w:r>
-      <w:proofErr w:type="gramEnd"/>
-      <w:r>
-        <w:rPr>
-          <w:rFonts w:eastAsiaTheme="minorHAnsi"/>
-          <w:color w:val="FF0000"/>
-        </w:rPr>
-        <w:t>object sender, object e)</w:t>
+        <w:t xml:space="preserve">        private void interstitialAd_AdReady(object sender, object e)</w:t>
       </w:r>
     </w:p>
     <w:p>
@@ -7655,7 +6173,6 @@
         </w:rPr>
         <w:t xml:space="preserve">Add the definition for the </w:t>
       </w:r>
-      <w:proofErr w:type="spellStart"/>
       <w:r>
         <w:rPr>
           <w:rFonts w:eastAsiaTheme="minorHAnsi"/>
@@ -7663,7 +6180,6 @@
         </w:rPr>
         <w:t>RequestAd</w:t>
       </w:r>
-      <w:proofErr w:type="spellEnd"/>
       <w:r>
         <w:rPr>
           <w:rFonts w:eastAsiaTheme="minorHAnsi"/>
@@ -7682,7 +6198,6 @@
         </w:rPr>
         <w:t xml:space="preserve"> This handler requests a video ad from the set of demo ads you referenced in the </w:t>
       </w:r>
-      <w:proofErr w:type="spellStart"/>
       <w:r>
         <w:rPr>
           <w:rFonts w:eastAsiaTheme="minorHAnsi"/>
@@ -7690,7 +6205,6 @@
         </w:rPr>
         <w:t>DemoAds</w:t>
       </w:r>
-      <w:proofErr w:type="spellEnd"/>
       <w:r>
         <w:rPr>
           <w:rFonts w:eastAsiaTheme="minorHAnsi"/>
@@ -7717,29 +6231,7 @@
         <w:rPr>
           <w:rFonts w:eastAsiaTheme="minorHAnsi"/>
         </w:rPr>
-        <w:t xml:space="preserve">               </w:t>
-      </w:r>
-      <w:proofErr w:type="spellStart"/>
-      <w:proofErr w:type="gramStart"/>
-      <w:r>
-        <w:rPr>
-          <w:rFonts w:eastAsiaTheme="minorHAnsi"/>
-        </w:rPr>
-        <w:t>RequestAd</w:t>
-      </w:r>
-      <w:proofErr w:type="spellEnd"/>
-      <w:r>
-        <w:rPr>
-          <w:rFonts w:eastAsiaTheme="minorHAnsi"/>
-        </w:rPr>
-        <w:t>(</w:t>
-      </w:r>
-      <w:proofErr w:type="gramEnd"/>
-      <w:r>
-        <w:rPr>
-          <w:rFonts w:eastAsiaTheme="minorHAnsi"/>
-        </w:rPr>
-        <w:t xml:space="preserve">); </w:t>
+        <w:t xml:space="preserve">               RequestAd(); </w:t>
       </w:r>
     </w:p>
     <w:p>
@@ -7846,6 +6338,7 @@
         <w:rPr>
           <w:rFonts w:eastAsiaTheme="minorHAnsi"/>
         </w:rPr>
+        <w:lastRenderedPageBreak/>
         <w:t>       </w:t>
       </w:r>
       <w:r>
@@ -7853,32 +6346,7 @@
           <w:rFonts w:eastAsiaTheme="minorHAnsi"/>
           <w:color w:val="FF0000"/>
         </w:rPr>
-        <w:t xml:space="preserve">private void </w:t>
-      </w:r>
-      <w:proofErr w:type="spellStart"/>
-      <w:proofErr w:type="gramStart"/>
-      <w:r>
-        <w:rPr>
-          <w:rFonts w:eastAsiaTheme="minorHAnsi"/>
-          <w:color w:val="FF0000"/>
-        </w:rPr>
-        <w:t>RequestAd</w:t>
-      </w:r>
-      <w:proofErr w:type="spellEnd"/>
-      <w:r>
-        <w:rPr>
-          <w:rFonts w:eastAsiaTheme="minorHAnsi"/>
-          <w:color w:val="FF0000"/>
-        </w:rPr>
-        <w:t>(</w:t>
-      </w:r>
-      <w:proofErr w:type="gramEnd"/>
-      <w:r>
-        <w:rPr>
-          <w:rFonts w:eastAsiaTheme="minorHAnsi"/>
-          <w:color w:val="FF0000"/>
-        </w:rPr>
-        <w:t>)</w:t>
+        <w:t>private void RequestAd()</w:t>
       </w:r>
     </w:p>
     <w:p>
@@ -7919,7 +6387,6 @@
         </w:rPr>
         <w:t>_</w:t>
       </w:r>
-      <w:proofErr w:type="spellStart"/>
       <w:r>
         <w:rPr>
           <w:color w:val="FF0000"/>
@@ -7931,63 +6398,7 @@
           <w:rFonts w:eastAsiaTheme="minorHAnsi"/>
           <w:color w:val="FF0000"/>
         </w:rPr>
-        <w:t>.RequestAd</w:t>
-      </w:r>
-      <w:proofErr w:type="spellEnd"/>
-      <w:r>
-        <w:rPr>
-          <w:rFonts w:eastAsiaTheme="minorHAnsi"/>
-          <w:color w:val="FF0000"/>
-        </w:rPr>
-        <w:t>(</w:t>
-      </w:r>
-      <w:proofErr w:type="spellStart"/>
-      <w:r>
-        <w:rPr>
-          <w:rFonts w:eastAsiaTheme="minorHAnsi"/>
-          <w:color w:val="FF0000"/>
-        </w:rPr>
-        <w:t>AdType.Video</w:t>
-      </w:r>
-      <w:proofErr w:type="spellEnd"/>
-      <w:r>
-        <w:rPr>
-          <w:rFonts w:eastAsiaTheme="minorHAnsi"/>
-          <w:color w:val="FF0000"/>
-        </w:rPr>
-        <w:t xml:space="preserve">, </w:t>
-      </w:r>
-      <w:proofErr w:type="spellStart"/>
-      <w:r>
-        <w:rPr>
-          <w:rFonts w:eastAsiaTheme="minorHAnsi"/>
-          <w:color w:val="FF0000"/>
-        </w:rPr>
-        <w:t>DemoAds.VideoAdUnit.AppId</w:t>
-      </w:r>
-      <w:proofErr w:type="spellEnd"/>
-      <w:r>
-        <w:rPr>
-          <w:rFonts w:eastAsiaTheme="minorHAnsi"/>
-          <w:color w:val="FF0000"/>
-        </w:rPr>
-        <w:t xml:space="preserve">, </w:t>
-      </w:r>
-      <w:proofErr w:type="spellStart"/>
-      <w:r>
-        <w:rPr>
-          <w:rFonts w:eastAsiaTheme="minorHAnsi"/>
-          <w:color w:val="FF0000"/>
-        </w:rPr>
-        <w:t>DemoAds.VideoAdUnit.AdUnitId</w:t>
-      </w:r>
-      <w:proofErr w:type="spellEnd"/>
-      <w:r>
-        <w:rPr>
-          <w:rFonts w:eastAsiaTheme="minorHAnsi"/>
-          <w:color w:val="FF0000"/>
-        </w:rPr>
-        <w:t>);</w:t>
+        <w:t>.RequestAd(AdType.Video, DemoAds.VideoAdUnit.AppId, DemoAds.VideoAdUnit.AdUnitId);</w:t>
       </w:r>
     </w:p>
     <w:p>
@@ -8028,7 +6439,6 @@
         </w:rPr>
         <w:t xml:space="preserve">       private void </w:t>
       </w:r>
-      <w:proofErr w:type="spellStart"/>
       <w:r>
         <w:t>interstitialAd</w:t>
       </w:r>
@@ -8036,108 +6446,68 @@
         <w:rPr>
           <w:rFonts w:eastAsiaTheme="minorHAnsi"/>
         </w:rPr>
-        <w:t>_</w:t>
-      </w:r>
-      <w:proofErr w:type="gramStart"/>
-      <w:r>
-        <w:rPr>
-          <w:rFonts w:eastAsiaTheme="minorHAnsi"/>
+        <w:t>_ErrorOccurred(object sender, AdErrorEventArgs e)</w:t>
+      </w:r>
+    </w:p>
+    <w:p>
+      <w:pPr>
+        <w:pStyle w:val="ppCode"/>
+        <w:rPr>
+          <w:rFonts w:eastAsiaTheme="minorHAnsi"/>
+        </w:rPr>
+      </w:pPr>
+      <w:r>
+        <w:rPr>
+          <w:rFonts w:eastAsiaTheme="minorHAnsi"/>
+        </w:rPr>
+        <w:t>       {</w:t>
+      </w:r>
+    </w:p>
+    <w:p>
+      <w:pPr>
+        <w:pStyle w:val="ppNote"/>
+      </w:pPr>
+      <w:r>
+        <w:rPr>
+          <w:b/>
+        </w:rPr>
+        <w:t>Note:</w:t>
+      </w:r>
+      <w:r>
+        <w:t xml:space="preserve"> For the purposes of this </w:t>
+      </w:r>
+      <w:r>
+        <w:t>lab</w:t>
+      </w:r>
+      <w:r>
+        <w:t>, we will display the interstitial as soon as the ad is ready by adding it to the AdReady event handler.</w:t>
+      </w:r>
+    </w:p>
+    <w:p>
+      <w:pPr>
+        <w:pStyle w:val="Step"/>
+      </w:pPr>
+      <w:r>
+        <w:t xml:space="preserve">Add the definition for the </w:t>
+      </w:r>
+      <w:r>
+        <w:rPr>
+          <w:b/>
         </w:rPr>
         <w:t>ErrorOccurred</w:t>
       </w:r>
-      <w:proofErr w:type="spellEnd"/>
-      <w:r>
-        <w:rPr>
-          <w:rFonts w:eastAsiaTheme="minorHAnsi"/>
-        </w:rPr>
-        <w:t>(</w:t>
-      </w:r>
-      <w:proofErr w:type="gramEnd"/>
-      <w:r>
-        <w:rPr>
-          <w:rFonts w:eastAsiaTheme="minorHAnsi"/>
-        </w:rPr>
-        <w:t xml:space="preserve">object sender, </w:t>
-      </w:r>
-      <w:proofErr w:type="spellStart"/>
-      <w:r>
-        <w:rPr>
-          <w:rFonts w:eastAsiaTheme="minorHAnsi"/>
-        </w:rPr>
-        <w:t>AdErrorEventArgs</w:t>
-      </w:r>
-      <w:proofErr w:type="spellEnd"/>
-      <w:r>
-        <w:rPr>
-          <w:rFonts w:eastAsiaTheme="minorHAnsi"/>
-        </w:rPr>
-        <w:t xml:space="preserve"> e)</w:t>
-      </w:r>
-    </w:p>
-    <w:p>
-      <w:pPr>
-        <w:pStyle w:val="ppCode"/>
-        <w:rPr>
-          <w:rFonts w:eastAsiaTheme="minorHAnsi"/>
-        </w:rPr>
-      </w:pPr>
-      <w:r>
-        <w:rPr>
-          <w:rFonts w:eastAsiaTheme="minorHAnsi"/>
-        </w:rPr>
-        <w:t>       {</w:t>
-      </w:r>
-    </w:p>
-    <w:p>
-      <w:pPr>
-        <w:pStyle w:val="ppNote"/>
-      </w:pPr>
+      <w:r>
+        <w:t xml:space="preserve"> event.</w:t>
+      </w:r>
+      <w:r>
+        <w:t xml:space="preserve"> Be sure to add </w:t>
+      </w:r>
       <w:r>
         <w:rPr>
           <w:b/>
         </w:rPr>
-        <w:t>Note:</w:t>
-      </w:r>
-      <w:r>
-        <w:t xml:space="preserve"> For the purposes of this </w:t>
-      </w:r>
-      <w:r>
-        <w:t>lab</w:t>
-      </w:r>
-      <w:r>
-        <w:t>, we will display the interstitial as soon as the ad is ready by adding it to the AdReady event handler.</w:t>
-      </w:r>
-    </w:p>
-    <w:p>
-      <w:pPr>
-        <w:pStyle w:val="Step"/>
-      </w:pPr>
-      <w:r>
-        <w:lastRenderedPageBreak/>
-        <w:t xml:space="preserve">Add the definition for the </w:t>
-      </w:r>
-      <w:proofErr w:type="spellStart"/>
-      <w:r>
-        <w:rPr>
-          <w:b/>
-        </w:rPr>
-        <w:t>ErrorOccurred</w:t>
-      </w:r>
-      <w:proofErr w:type="spellEnd"/>
-      <w:r>
-        <w:t xml:space="preserve"> event.</w:t>
-      </w:r>
-      <w:r>
-        <w:t xml:space="preserve"> Be sure to add </w:t>
-      </w:r>
-      <w:proofErr w:type="spellStart"/>
-      <w:r>
-        <w:rPr>
-          <w:b/>
-        </w:rPr>
         <w:t>async</w:t>
       </w:r>
-      <w:proofErr w:type="spellEnd"/>
       <w:r>
         <w:t xml:space="preserve"> to the event handler to accommodate the await.</w:t>
       </w:r>
@@ -8174,679 +6544,487 @@
         </w:rPr>
         <w:t xml:space="preserve">private </w:t>
       </w:r>
-      <w:proofErr w:type="spellStart"/>
-      <w:r>
-        <w:rPr>
-          <w:rFonts w:eastAsiaTheme="minorHAnsi"/>
-          <w:color w:val="FF0000"/>
-        </w:rPr>
-        <w:t>async</w:t>
-      </w:r>
-      <w:proofErr w:type="spellEnd"/>
-      <w:r>
-        <w:rPr>
-          <w:rFonts w:eastAsiaTheme="minorHAnsi"/>
-          <w:color w:val="FF0000"/>
-        </w:rPr>
+      <w:r>
+        <w:rPr>
+          <w:rFonts w:eastAsiaTheme="minorHAnsi"/>
+          <w:color w:val="FF0000"/>
+        </w:rPr>
+        <w:t xml:space="preserve">async </w:t>
+      </w:r>
+      <w:r>
+        <w:rPr>
+          <w:rFonts w:eastAsiaTheme="minorHAnsi"/>
+        </w:rPr>
+        <w:t>void interstitialAd_ErrorOccurred(object sender, AdErrorEventArgs e)</w:t>
+      </w:r>
+    </w:p>
+    <w:p>
+      <w:pPr>
+        <w:pStyle w:val="ppCode"/>
+        <w:rPr>
+          <w:rFonts w:eastAsiaTheme="minorHAnsi"/>
+        </w:rPr>
+      </w:pPr>
+      <w:r>
+        <w:rPr>
+          <w:rFonts w:eastAsiaTheme="minorHAnsi"/>
+        </w:rPr>
+        <w:t xml:space="preserve">        {</w:t>
+      </w:r>
+    </w:p>
+    <w:p>
+      <w:pPr>
+        <w:pStyle w:val="ppCode"/>
+        <w:rPr>
+          <w:rFonts w:eastAsiaTheme="minorHAnsi"/>
+        </w:rPr>
+      </w:pPr>
+      <w:r>
+        <w:rPr>
+          <w:rFonts w:eastAsiaTheme="minorHAnsi"/>
+        </w:rPr>
+        <w:t xml:space="preserve">            // handle errors here</w:t>
+      </w:r>
+    </w:p>
+    <w:p>
+      <w:pPr>
+        <w:pStyle w:val="ppCode"/>
+        <w:rPr>
+          <w:rFonts w:eastAsiaTheme="minorHAnsi"/>
+          <w:color w:val="FF0000"/>
+        </w:rPr>
+      </w:pPr>
+      <w:r>
+        <w:rPr>
+          <w:rFonts w:eastAsiaTheme="minorHAnsi"/>
+        </w:rPr>
+        <w:t xml:space="preserve">            </w:t>
+      </w:r>
+      <w:r>
+        <w:rPr>
+          <w:rFonts w:eastAsiaTheme="minorHAnsi"/>
+          <w:color w:val="FF0000"/>
+        </w:rPr>
+        <w:t>var dialog = new ContentDialog</w:t>
+      </w:r>
+    </w:p>
+    <w:p>
+      <w:pPr>
+        <w:pStyle w:val="ppCode"/>
+        <w:rPr>
+          <w:rFonts w:eastAsiaTheme="minorHAnsi"/>
+          <w:color w:val="FF0000"/>
+        </w:rPr>
+      </w:pPr>
+      <w:r>
+        <w:rPr>
+          <w:rFonts w:eastAsiaTheme="minorHAnsi"/>
+          <w:color w:val="FF0000"/>
+        </w:rPr>
+        <w:t xml:space="preserve">            {</w:t>
+      </w:r>
+    </w:p>
+    <w:p>
+      <w:pPr>
+        <w:pStyle w:val="ppCode"/>
+        <w:rPr>
+          <w:rFonts w:eastAsiaTheme="minorHAnsi"/>
+          <w:color w:val="FF0000"/>
+        </w:rPr>
+      </w:pPr>
+      <w:r>
+        <w:rPr>
+          <w:rFonts w:eastAsiaTheme="minorHAnsi"/>
+          <w:color w:val="FF0000"/>
+        </w:rPr>
+        <w:t xml:space="preserve">                Title = "An Error",</w:t>
+      </w:r>
+    </w:p>
+    <w:p>
+      <w:pPr>
+        <w:pStyle w:val="ppCode"/>
+        <w:rPr>
+          <w:rFonts w:eastAsiaTheme="minorHAnsi"/>
+          <w:color w:val="FF0000"/>
+        </w:rPr>
+      </w:pPr>
+      <w:r>
+        <w:rPr>
+          <w:rFonts w:eastAsiaTheme="minorHAnsi"/>
+          <w:color w:val="FF0000"/>
+        </w:rPr>
+        <w:t xml:space="preserve">                Content = e.ErrorMessage,</w:t>
+      </w:r>
+    </w:p>
+    <w:p>
+      <w:pPr>
+        <w:pStyle w:val="ppCode"/>
+        <w:rPr>
+          <w:rFonts w:eastAsiaTheme="minorHAnsi"/>
+          <w:color w:val="FF0000"/>
+        </w:rPr>
+      </w:pPr>
+      <w:r>
+        <w:rPr>
+          <w:rFonts w:eastAsiaTheme="minorHAnsi"/>
+          <w:color w:val="FF0000"/>
+        </w:rPr>
+        <w:t xml:space="preserve">                PrimaryButtonText = "OK",</w:t>
+      </w:r>
+    </w:p>
+    <w:p>
+      <w:pPr>
+        <w:pStyle w:val="ppCode"/>
+        <w:rPr>
+          <w:rFonts w:eastAsiaTheme="minorHAnsi"/>
+          <w:color w:val="FF0000"/>
+        </w:rPr>
+      </w:pPr>
+      <w:r>
+        <w:rPr>
+          <w:rFonts w:eastAsiaTheme="minorHAnsi"/>
+          <w:color w:val="FF0000"/>
+        </w:rPr>
+        <w:t xml:space="preserve">                IsPrimaryButtonEnabled = true</w:t>
+      </w:r>
+    </w:p>
+    <w:p>
+      <w:pPr>
+        <w:pStyle w:val="ppCode"/>
+        <w:rPr>
+          <w:rFonts w:eastAsiaTheme="minorHAnsi"/>
+          <w:color w:val="FF0000"/>
+        </w:rPr>
+      </w:pPr>
+      <w:r>
+        <w:rPr>
+          <w:rFonts w:eastAsiaTheme="minorHAnsi"/>
+          <w:color w:val="FF0000"/>
+        </w:rPr>
+        <w:t xml:space="preserve">            };</w:t>
+      </w:r>
+    </w:p>
+    <w:p>
+      <w:pPr>
+        <w:pStyle w:val="ppCode"/>
+        <w:rPr>
+          <w:rFonts w:eastAsiaTheme="minorHAnsi"/>
+          <w:color w:val="FF0000"/>
+        </w:rPr>
+      </w:pPr>
+    </w:p>
+    <w:p>
+      <w:pPr>
+        <w:pStyle w:val="ppCode"/>
+        <w:rPr>
+          <w:rFonts w:eastAsiaTheme="minorHAnsi"/>
+          <w:color w:val="FF0000"/>
+        </w:rPr>
+      </w:pPr>
+      <w:r>
+        <w:rPr>
+          <w:rFonts w:eastAsiaTheme="minorHAnsi"/>
+          <w:color w:val="FF0000"/>
+        </w:rPr>
+        <w:t xml:space="preserve">            await dialog.ShowAsync();</w:t>
+      </w:r>
+    </w:p>
+    <w:p>
+      <w:pPr>
+        <w:pStyle w:val="ppCode"/>
+        <w:rPr>
+          <w:rFonts w:eastAsiaTheme="minorHAnsi"/>
+        </w:rPr>
+      </w:pPr>
+      <w:r>
+        <w:rPr>
+          <w:rFonts w:eastAsiaTheme="minorHAnsi"/>
+        </w:rPr>
+        <w:t xml:space="preserve">        }</w:t>
+      </w:r>
+    </w:p>
+    <w:p>
+      <w:pPr>
+        <w:pStyle w:val="ppNote"/>
+      </w:pPr>
+      <w:r>
+        <w:rPr>
+          <w:b/>
+        </w:rPr>
+        <w:t>Note:</w:t>
+      </w:r>
+      <w:r>
         <w:t xml:space="preserve"> </w:t>
       </w:r>
       <w:r>
-        <w:rPr>
-          <w:rFonts w:eastAsiaTheme="minorHAnsi"/>
-        </w:rPr>
-        <w:t xml:space="preserve">void </w:t>
-      </w:r>
-      <w:proofErr w:type="spellStart"/>
-      <w:r>
-        <w:rPr>
-          <w:rFonts w:eastAsiaTheme="minorHAnsi"/>
-        </w:rPr>
-        <w:t>interstitialAd_</w:t>
-      </w:r>
-      <w:proofErr w:type="gramStart"/>
-      <w:r>
-        <w:rPr>
-          <w:rFonts w:eastAsiaTheme="minorHAnsi"/>
-        </w:rPr>
-        <w:t>ErrorOccurred</w:t>
-      </w:r>
-      <w:proofErr w:type="spellEnd"/>
-      <w:r>
-        <w:rPr>
-          <w:rFonts w:eastAsiaTheme="minorHAnsi"/>
-        </w:rPr>
-        <w:t>(</w:t>
-      </w:r>
-      <w:proofErr w:type="gramEnd"/>
-      <w:r>
-        <w:rPr>
-          <w:rFonts w:eastAsiaTheme="minorHAnsi"/>
-        </w:rPr>
-        <w:t xml:space="preserve">object sender, </w:t>
-      </w:r>
-      <w:proofErr w:type="spellStart"/>
-      <w:r>
-        <w:rPr>
-          <w:rFonts w:eastAsiaTheme="minorHAnsi"/>
-        </w:rPr>
-        <w:t>AdErrorEventArgs</w:t>
-      </w:r>
-      <w:proofErr w:type="spellEnd"/>
-      <w:r>
-        <w:rPr>
-          <w:rFonts w:eastAsiaTheme="minorHAnsi"/>
-        </w:rPr>
-        <w:t xml:space="preserve"> e)</w:t>
-      </w:r>
-    </w:p>
-    <w:p>
-      <w:pPr>
-        <w:pStyle w:val="ppCode"/>
-        <w:rPr>
-          <w:rFonts w:eastAsiaTheme="minorHAnsi"/>
-        </w:rPr>
-      </w:pPr>
-      <w:r>
-        <w:rPr>
-          <w:rFonts w:eastAsiaTheme="minorHAnsi"/>
-        </w:rPr>
-        <w:t xml:space="preserve">        {</w:t>
-      </w:r>
-    </w:p>
-    <w:p>
-      <w:pPr>
-        <w:pStyle w:val="ppCode"/>
-        <w:rPr>
-          <w:rFonts w:eastAsiaTheme="minorHAnsi"/>
-        </w:rPr>
-      </w:pPr>
-      <w:r>
-        <w:rPr>
-          <w:rFonts w:eastAsiaTheme="minorHAnsi"/>
-        </w:rPr>
-        <w:t xml:space="preserve">            // handle errors here</w:t>
-      </w:r>
-    </w:p>
-    <w:p>
-      <w:pPr>
-        <w:pStyle w:val="ppCode"/>
-        <w:rPr>
-          <w:rFonts w:eastAsiaTheme="minorHAnsi"/>
-          <w:color w:val="FF0000"/>
-        </w:rPr>
-      </w:pPr>
-      <w:r>
-        <w:rPr>
-          <w:rFonts w:eastAsiaTheme="minorHAnsi"/>
-        </w:rPr>
-        <w:t xml:space="preserve">            </w:t>
-      </w:r>
-      <w:proofErr w:type="spellStart"/>
-      <w:r>
-        <w:rPr>
-          <w:rFonts w:eastAsiaTheme="minorHAnsi"/>
-          <w:color w:val="FF0000"/>
-        </w:rPr>
-        <w:t>var</w:t>
-      </w:r>
-      <w:proofErr w:type="spellEnd"/>
-      <w:r>
-        <w:rPr>
-          <w:rFonts w:eastAsiaTheme="minorHAnsi"/>
-          <w:color w:val="FF0000"/>
-        </w:rPr>
-        <w:t xml:space="preserve"> dialog = new </w:t>
-      </w:r>
-      <w:proofErr w:type="spellStart"/>
-      <w:r>
-        <w:rPr>
-          <w:rFonts w:eastAsiaTheme="minorHAnsi"/>
-          <w:color w:val="FF0000"/>
-        </w:rPr>
-        <w:t>ContentDialog</w:t>
-      </w:r>
-      <w:proofErr w:type="spellEnd"/>
-    </w:p>
-    <w:p>
-      <w:pPr>
-        <w:pStyle w:val="ppCode"/>
-        <w:rPr>
-          <w:rFonts w:eastAsiaTheme="minorHAnsi"/>
-          <w:color w:val="FF0000"/>
-        </w:rPr>
-      </w:pPr>
-      <w:r>
-        <w:rPr>
-          <w:rFonts w:eastAsiaTheme="minorHAnsi"/>
-          <w:color w:val="FF0000"/>
-        </w:rPr>
-        <w:t xml:space="preserve">            {</w:t>
-      </w:r>
-    </w:p>
-    <w:p>
-      <w:pPr>
-        <w:pStyle w:val="ppCode"/>
-        <w:rPr>
-          <w:rFonts w:eastAsiaTheme="minorHAnsi"/>
-          <w:color w:val="FF0000"/>
-        </w:rPr>
-      </w:pPr>
-      <w:r>
-        <w:rPr>
-          <w:rFonts w:eastAsiaTheme="minorHAnsi"/>
-          <w:color w:val="FF0000"/>
-        </w:rPr>
-        <w:t xml:space="preserve">                Title = "An Error",</w:t>
-      </w:r>
-    </w:p>
-    <w:p>
-      <w:pPr>
-        <w:pStyle w:val="ppCode"/>
-        <w:rPr>
-          <w:rFonts w:eastAsiaTheme="minorHAnsi"/>
-          <w:color w:val="FF0000"/>
-        </w:rPr>
-      </w:pPr>
-      <w:r>
-        <w:rPr>
-          <w:rFonts w:eastAsiaTheme="minorHAnsi"/>
-          <w:color w:val="FF0000"/>
-        </w:rPr>
-        <w:t xml:space="preserve">                Content = </w:t>
-      </w:r>
-      <w:proofErr w:type="spellStart"/>
-      <w:r>
-        <w:rPr>
-          <w:rFonts w:eastAsiaTheme="minorHAnsi"/>
-          <w:color w:val="FF0000"/>
-        </w:rPr>
-        <w:t>e.ErrorMessage</w:t>
-      </w:r>
-      <w:proofErr w:type="spellEnd"/>
-      <w:r>
-        <w:rPr>
-          <w:rFonts w:eastAsiaTheme="minorHAnsi"/>
-          <w:color w:val="FF0000"/>
-        </w:rPr>
-        <w:t>,</w:t>
-      </w:r>
-    </w:p>
-    <w:p>
-      <w:pPr>
-        <w:pStyle w:val="ppCode"/>
-        <w:rPr>
-          <w:rFonts w:eastAsiaTheme="minorHAnsi"/>
-          <w:color w:val="FF0000"/>
-        </w:rPr>
-      </w:pPr>
-      <w:r>
-        <w:rPr>
-          <w:rFonts w:eastAsiaTheme="minorHAnsi"/>
-          <w:color w:val="FF0000"/>
-        </w:rPr>
-        <w:t xml:space="preserve">                </w:t>
-      </w:r>
-      <w:proofErr w:type="spellStart"/>
-      <w:r>
-        <w:rPr>
-          <w:rFonts w:eastAsiaTheme="minorHAnsi"/>
-          <w:color w:val="FF0000"/>
-        </w:rPr>
-        <w:t>PrimaryButtonText</w:t>
-      </w:r>
-      <w:proofErr w:type="spellEnd"/>
-      <w:r>
-        <w:rPr>
-          <w:rFonts w:eastAsiaTheme="minorHAnsi"/>
-          <w:color w:val="FF0000"/>
-        </w:rPr>
-        <w:t xml:space="preserve"> = "OK",</w:t>
-      </w:r>
-    </w:p>
-    <w:p>
-      <w:pPr>
-        <w:pStyle w:val="ppCode"/>
-        <w:rPr>
-          <w:rFonts w:eastAsiaTheme="minorHAnsi"/>
-          <w:color w:val="FF0000"/>
-        </w:rPr>
-      </w:pPr>
-      <w:r>
-        <w:rPr>
-          <w:rFonts w:eastAsiaTheme="minorHAnsi"/>
-          <w:color w:val="FF0000"/>
-        </w:rPr>
-        <w:t xml:space="preserve">                </w:t>
-      </w:r>
-      <w:proofErr w:type="spellStart"/>
-      <w:r>
-        <w:rPr>
-          <w:rFonts w:eastAsiaTheme="minorHAnsi"/>
-          <w:color w:val="FF0000"/>
-        </w:rPr>
-        <w:t>IsPrimaryButtonEnabled</w:t>
-      </w:r>
-      <w:proofErr w:type="spellEnd"/>
-      <w:r>
-        <w:rPr>
-          <w:rFonts w:eastAsiaTheme="minorHAnsi"/>
-          <w:color w:val="FF0000"/>
-        </w:rPr>
-        <w:t xml:space="preserve"> = true</w:t>
-      </w:r>
-    </w:p>
-    <w:p>
-      <w:pPr>
-        <w:pStyle w:val="ppCode"/>
-        <w:rPr>
-          <w:rFonts w:eastAsiaTheme="minorHAnsi"/>
-          <w:color w:val="FF0000"/>
-        </w:rPr>
-      </w:pPr>
-      <w:r>
-        <w:rPr>
-          <w:rFonts w:eastAsiaTheme="minorHAnsi"/>
-          <w:color w:val="FF0000"/>
-        </w:rPr>
-        <w:t xml:space="preserve">            };</w:t>
-      </w:r>
-    </w:p>
-    <w:p>
-      <w:pPr>
-        <w:pStyle w:val="ppCode"/>
-        <w:rPr>
-          <w:rFonts w:eastAsiaTheme="minorHAnsi"/>
-          <w:color w:val="FF0000"/>
-        </w:rPr>
-      </w:pPr>
-    </w:p>
-    <w:p>
-      <w:pPr>
-        <w:pStyle w:val="ppCode"/>
-        <w:rPr>
-          <w:rFonts w:eastAsiaTheme="minorHAnsi"/>
-          <w:color w:val="FF0000"/>
-        </w:rPr>
-      </w:pPr>
-      <w:r>
-        <w:rPr>
-          <w:rFonts w:eastAsiaTheme="minorHAnsi"/>
-          <w:color w:val="FF0000"/>
-        </w:rPr>
-        <w:t xml:space="preserve">            await </w:t>
-      </w:r>
-      <w:proofErr w:type="spellStart"/>
-      <w:r>
-        <w:rPr>
-          <w:rFonts w:eastAsiaTheme="minorHAnsi"/>
-          <w:color w:val="FF0000"/>
-        </w:rPr>
-        <w:t>dialog.ShowAsync</w:t>
-      </w:r>
-      <w:proofErr w:type="spellEnd"/>
-      <w:r>
-        <w:rPr>
-          <w:rFonts w:eastAsiaTheme="minorHAnsi"/>
-          <w:color w:val="FF0000"/>
-        </w:rPr>
-        <w:t>();</w:t>
-      </w:r>
-    </w:p>
-    <w:p>
-      <w:pPr>
-        <w:pStyle w:val="ppCode"/>
-        <w:rPr>
-          <w:rFonts w:eastAsiaTheme="minorHAnsi"/>
-        </w:rPr>
-      </w:pPr>
-      <w:r>
-        <w:rPr>
-          <w:rFonts w:eastAsiaTheme="minorHAnsi"/>
-        </w:rPr>
-        <w:t xml:space="preserve">        }</w:t>
-      </w:r>
-    </w:p>
-    <w:p>
-      <w:pPr>
-        <w:pStyle w:val="ppNote"/>
-      </w:pPr>
-      <w:r>
-        <w:rPr>
-          <w:b/>
-        </w:rPr>
-        <w:t>Note:</w:t>
+        <w:t>A</w:t>
+      </w:r>
+      <w:r>
+        <w:t>n enterprise-level application</w:t>
+      </w:r>
+      <w:r>
+        <w:t xml:space="preserve"> will require</w:t>
+      </w:r>
+      <w:r>
+        <w:t xml:space="preserve"> more </w:t>
+      </w:r>
+      <w:r>
+        <w:t>robust error handling</w:t>
+      </w:r>
+      <w:r>
+        <w:t xml:space="preserve"> than we provide here</w:t>
+      </w:r>
+      <w:r>
+        <w:t>.</w:t>
+      </w:r>
+    </w:p>
+    <w:p>
+      <w:pPr>
+        <w:pStyle w:val="Step"/>
+      </w:pPr>
+      <w:r>
+        <w:t>Add the definition for the AdReady event.</w:t>
+      </w:r>
+    </w:p>
+    <w:p>
+      <w:pPr>
+        <w:pStyle w:val="ppCodeLanguageIndent"/>
+        <w:rPr>
+          <w:lang w:bidi="ar-SA"/>
+        </w:rPr>
+      </w:pPr>
+      <w:r>
+        <w:rPr>
+          <w:lang w:bidi="ar-SA"/>
+        </w:rPr>
+        <w:t>C#</w:t>
+      </w:r>
+    </w:p>
+    <w:p>
+      <w:pPr>
+        <w:pStyle w:val="ppCode"/>
+        <w:rPr>
+          <w:rFonts w:eastAsiaTheme="minorHAnsi"/>
+          <w:lang w:bidi="ar-SA"/>
+        </w:rPr>
+      </w:pPr>
+      <w:r>
+        <w:rPr>
+          <w:rFonts w:eastAsiaTheme="minorHAnsi"/>
+          <w:lang w:bidi="ar-SA"/>
+        </w:rPr>
+        <w:t xml:space="preserve">       </w:t>
+      </w:r>
+      <w:r>
+        <w:rPr>
+          <w:rFonts w:eastAsiaTheme="minorHAnsi"/>
+          <w:lang w:bidi="ar-SA"/>
+        </w:rPr>
+        <w:t xml:space="preserve">private void </w:t>
+      </w:r>
+      <w:r>
+        <w:rPr>
+          <w:rFonts w:eastAsiaTheme="minorHAnsi"/>
+          <w:lang w:bidi="ar-SA"/>
+        </w:rPr>
+        <w:t>interstitialAd</w:t>
+      </w:r>
+      <w:r>
+        <w:rPr>
+          <w:rFonts w:eastAsiaTheme="minorHAnsi"/>
+          <w:lang w:bidi="ar-SA"/>
+        </w:rPr>
+        <w:t>_AdReady(object sender, object e)</w:t>
+      </w:r>
+    </w:p>
+    <w:p>
+      <w:pPr>
+        <w:pStyle w:val="ppCode"/>
+        <w:rPr>
+          <w:rFonts w:eastAsiaTheme="minorHAnsi"/>
+          <w:lang w:bidi="ar-SA"/>
+        </w:rPr>
+      </w:pPr>
+      <w:r>
+        <w:rPr>
+          <w:rFonts w:eastAsiaTheme="minorHAnsi"/>
+          <w:lang w:bidi="ar-SA"/>
+        </w:rPr>
+        <w:t>       {</w:t>
+      </w:r>
+    </w:p>
+    <w:p>
+      <w:pPr>
+        <w:pStyle w:val="ppCode"/>
+        <w:rPr>
+          <w:rFonts w:eastAsiaTheme="minorHAnsi"/>
+          <w:lang w:bidi="ar-SA"/>
+        </w:rPr>
+      </w:pPr>
+      <w:r>
+        <w:rPr>
+          <w:rFonts w:eastAsiaTheme="minorHAnsi"/>
+          <w:lang w:bidi="ar-SA"/>
+        </w:rPr>
+        <w:t xml:space="preserve">           //raised when an ad is ready to show</w:t>
+      </w:r>
+    </w:p>
+    <w:p>
+      <w:pPr>
+        <w:pStyle w:val="ppCode"/>
+        <w:rPr>
+          <w:rFonts w:eastAsiaTheme="minorHAnsi"/>
+          <w:color w:val="FF0000"/>
+        </w:rPr>
+      </w:pPr>
+      <w:r>
+        <w:rPr>
+          <w:rFonts w:eastAsiaTheme="minorHAnsi"/>
+          <w:lang w:bidi="ar-SA"/>
+        </w:rPr>
+        <w:t xml:space="preserve">          </w:t>
+      </w:r>
+      <w:r>
+        <w:rPr>
+          <w:rFonts w:eastAsiaTheme="minorHAnsi"/>
+          <w:color w:val="00D200"/>
+        </w:rPr>
+        <w:t> </w:t>
+      </w:r>
+    </w:p>
+    <w:p>
+      <w:pPr>
+        <w:pStyle w:val="ppCode"/>
+        <w:rPr>
+          <w:rFonts w:eastAsiaTheme="minorHAnsi"/>
+          <w:color w:val="FF0000"/>
+        </w:rPr>
+      </w:pPr>
+      <w:r>
+        <w:rPr>
+          <w:rFonts w:eastAsiaTheme="minorHAnsi"/>
+        </w:rPr>
+        <w:t>           </w:t>
+      </w:r>
+      <w:r>
+        <w:rPr>
+          <w:rFonts w:eastAsiaTheme="minorHAnsi"/>
+          <w:color w:val="FF0000"/>
+        </w:rPr>
+        <w:t>if (</w:t>
+      </w:r>
+      <w:r>
+        <w:rPr>
+          <w:rFonts w:eastAsiaTheme="minorHAnsi"/>
+          <w:color w:val="FF0000"/>
+        </w:rPr>
+        <w:t>_</w:t>
+      </w:r>
+      <w:r>
+        <w:rPr>
+          <w:rFonts w:eastAsiaTheme="minorHAnsi"/>
+          <w:color w:val="FF0000"/>
+        </w:rPr>
+        <w:t>interstitialAd</w:t>
+      </w:r>
+      <w:r>
+        <w:rPr>
+          <w:rFonts w:eastAsiaTheme="minorHAnsi"/>
+          <w:color w:val="FF0000"/>
+        </w:rPr>
+        <w:t>.State == InterstitialAdState.Ready)</w:t>
+      </w:r>
+    </w:p>
+    <w:p>
+      <w:pPr>
+        <w:pStyle w:val="ppCode"/>
+        <w:rPr>
+          <w:rFonts w:eastAsiaTheme="minorHAnsi"/>
+          <w:color w:val="FF0000"/>
+        </w:rPr>
+      </w:pPr>
+      <w:r>
+        <w:rPr>
+          <w:rFonts w:eastAsiaTheme="minorHAnsi"/>
+          <w:color w:val="FF0000"/>
+        </w:rPr>
+        <w:t>           {</w:t>
+      </w:r>
+    </w:p>
+    <w:p>
+      <w:pPr>
+        <w:pStyle w:val="ppCode"/>
+        <w:rPr>
+          <w:rFonts w:eastAsiaTheme="minorHAnsi"/>
+          <w:color w:val="FF0000"/>
+        </w:rPr>
+      </w:pPr>
+      <w:r>
+        <w:rPr>
+          <w:rFonts w:eastAsiaTheme="minorHAnsi"/>
+          <w:color w:val="FF0000"/>
+        </w:rPr>
+        <w:t>               </w:t>
+      </w:r>
+      <w:r>
+        <w:rPr>
+          <w:rFonts w:eastAsiaTheme="minorHAnsi"/>
+          <w:color w:val="FF0000"/>
+        </w:rPr>
+        <w:t>_</w:t>
+      </w:r>
+      <w:r>
+        <w:rPr>
+          <w:rFonts w:eastAsiaTheme="minorHAnsi"/>
+          <w:color w:val="FF0000"/>
+        </w:rPr>
+        <w:t>interstitialAd</w:t>
+      </w:r>
+      <w:r>
+        <w:rPr>
+          <w:rFonts w:eastAsiaTheme="minorHAnsi"/>
+          <w:color w:val="FF0000"/>
+        </w:rPr>
+        <w:t>.Show();</w:t>
+      </w:r>
+    </w:p>
+    <w:p>
+      <w:pPr>
+        <w:pStyle w:val="ppCode"/>
+        <w:rPr>
+          <w:rFonts w:eastAsiaTheme="minorHAnsi"/>
+          <w:color w:val="FF0000"/>
+        </w:rPr>
+      </w:pPr>
+      <w:r>
+        <w:rPr>
+          <w:rFonts w:eastAsiaTheme="minorHAnsi"/>
+          <w:color w:val="FF0000"/>
+        </w:rPr>
+        <w:t>           }</w:t>
+      </w:r>
+    </w:p>
+    <w:p>
+      <w:pPr>
+        <w:pStyle w:val="ppCode"/>
+        <w:rPr>
+          <w:rFonts w:eastAsiaTheme="minorHAnsi"/>
+        </w:rPr>
+      </w:pPr>
+      <w:r>
+        <w:rPr>
+          <w:rFonts w:eastAsiaTheme="minorHAnsi"/>
+          <w:lang w:bidi="ar-SA"/>
+        </w:rPr>
+        <w:t>       }</w:t>
       </w:r>
       <w:r>
         <w:t xml:space="preserve"> </w:t>
       </w:r>
-      <w:r>
-        <w:t>A</w:t>
-      </w:r>
-      <w:r>
-        <w:t>n enterprise-level application</w:t>
-      </w:r>
-      <w:r>
-        <w:t xml:space="preserve"> will require</w:t>
-      </w:r>
-      <w:r>
-        <w:t xml:space="preserve"> more </w:t>
-      </w:r>
-      <w:r>
-        <w:t>robust error handling</w:t>
-      </w:r>
-      <w:r>
-        <w:t xml:space="preserve"> than we provide here</w:t>
-      </w:r>
-      <w:r>
-        <w:t>.</w:t>
-      </w:r>
     </w:p>
     <w:p>
       <w:pPr>
         <w:pStyle w:val="Step"/>
-      </w:pPr>
-      <w:r>
-        <w:t>Add the definition for the AdReady event.</w:t>
-      </w:r>
-    </w:p>
-    <w:p>
-      <w:pPr>
-        <w:pStyle w:val="ppCodeLanguageIndent"/>
-        <w:rPr>
-          <w:lang w:bidi="ar-SA"/>
-        </w:rPr>
-      </w:pPr>
-      <w:r>
-        <w:rPr>
-          <w:lang w:bidi="ar-SA"/>
-        </w:rPr>
-        <w:t>C#</w:t>
-      </w:r>
-    </w:p>
-    <w:p>
-      <w:pPr>
-        <w:pStyle w:val="ppCode"/>
-        <w:rPr>
-          <w:rFonts w:eastAsiaTheme="minorHAnsi"/>
-          <w:lang w:bidi="ar-SA"/>
-        </w:rPr>
-      </w:pPr>
-      <w:r>
-        <w:rPr>
-          <w:rFonts w:eastAsiaTheme="minorHAnsi"/>
-          <w:lang w:bidi="ar-SA"/>
-        </w:rPr>
-        <w:t xml:space="preserve">       </w:t>
-      </w:r>
-      <w:r>
-        <w:rPr>
-          <w:rFonts w:eastAsiaTheme="minorHAnsi"/>
-          <w:lang w:bidi="ar-SA"/>
-        </w:rPr>
-        <w:t xml:space="preserve">private void </w:t>
-      </w:r>
-      <w:proofErr w:type="spellStart"/>
-      <w:r>
-        <w:rPr>
-          <w:rFonts w:eastAsiaTheme="minorHAnsi"/>
-          <w:lang w:bidi="ar-SA"/>
-        </w:rPr>
-        <w:t>interstitialAd</w:t>
-      </w:r>
-      <w:r>
-        <w:rPr>
-          <w:rFonts w:eastAsiaTheme="minorHAnsi"/>
-          <w:lang w:bidi="ar-SA"/>
-        </w:rPr>
-        <w:t>_</w:t>
-      </w:r>
-      <w:proofErr w:type="gramStart"/>
-      <w:r>
-        <w:rPr>
-          <w:rFonts w:eastAsiaTheme="minorHAnsi"/>
-          <w:lang w:bidi="ar-SA"/>
-        </w:rPr>
-        <w:t>AdReady</w:t>
-      </w:r>
-      <w:proofErr w:type="spellEnd"/>
-      <w:r>
-        <w:rPr>
-          <w:rFonts w:eastAsiaTheme="minorHAnsi"/>
-          <w:lang w:bidi="ar-SA"/>
-        </w:rPr>
-        <w:t>(</w:t>
-      </w:r>
-      <w:proofErr w:type="gramEnd"/>
-      <w:r>
-        <w:rPr>
-          <w:rFonts w:eastAsiaTheme="minorHAnsi"/>
-          <w:lang w:bidi="ar-SA"/>
-        </w:rPr>
-        <w:t>object sender, object e)</w:t>
-      </w:r>
-    </w:p>
-    <w:p>
-      <w:pPr>
-        <w:pStyle w:val="ppCode"/>
-        <w:rPr>
-          <w:rFonts w:eastAsiaTheme="minorHAnsi"/>
-          <w:lang w:bidi="ar-SA"/>
-        </w:rPr>
-      </w:pPr>
-      <w:r>
-        <w:rPr>
-          <w:rFonts w:eastAsiaTheme="minorHAnsi"/>
-          <w:lang w:bidi="ar-SA"/>
-        </w:rPr>
-        <w:t>       {</w:t>
-      </w:r>
-    </w:p>
-    <w:p>
-      <w:pPr>
-        <w:pStyle w:val="ppCode"/>
-        <w:rPr>
-          <w:rFonts w:eastAsiaTheme="minorHAnsi"/>
-          <w:lang w:bidi="ar-SA"/>
-        </w:rPr>
-      </w:pPr>
-      <w:r>
-        <w:rPr>
-          <w:rFonts w:eastAsiaTheme="minorHAnsi"/>
-          <w:lang w:bidi="ar-SA"/>
-        </w:rPr>
-        <w:t xml:space="preserve">           //raised when an ad is ready to show</w:t>
-      </w:r>
-    </w:p>
-    <w:p>
-      <w:pPr>
-        <w:pStyle w:val="ppCode"/>
-        <w:rPr>
-          <w:rFonts w:eastAsiaTheme="minorHAnsi"/>
-          <w:color w:val="FF0000"/>
-        </w:rPr>
-      </w:pPr>
-      <w:r>
-        <w:rPr>
-          <w:rFonts w:eastAsiaTheme="minorHAnsi"/>
-          <w:lang w:bidi="ar-SA"/>
-        </w:rPr>
-        <w:t xml:space="preserve">          </w:t>
-      </w:r>
-      <w:r>
-        <w:rPr>
-          <w:rFonts w:eastAsiaTheme="minorHAnsi"/>
-          <w:color w:val="00D200"/>
-        </w:rPr>
-        <w:t> </w:t>
-      </w:r>
-    </w:p>
-    <w:p>
-      <w:pPr>
-        <w:pStyle w:val="ppCode"/>
-        <w:rPr>
-          <w:rFonts w:eastAsiaTheme="minorHAnsi"/>
-          <w:color w:val="FF0000"/>
-        </w:rPr>
-      </w:pPr>
-      <w:r>
-        <w:rPr>
-          <w:rFonts w:eastAsiaTheme="minorHAnsi"/>
-        </w:rPr>
-        <w:t>           </w:t>
-      </w:r>
-      <w:r>
-        <w:rPr>
-          <w:rFonts w:eastAsiaTheme="minorHAnsi"/>
-          <w:color w:val="FF0000"/>
-        </w:rPr>
-        <w:t>if (</w:t>
-      </w:r>
-      <w:r>
-        <w:rPr>
-          <w:rFonts w:eastAsiaTheme="minorHAnsi"/>
-          <w:color w:val="FF0000"/>
-        </w:rPr>
-        <w:t>_</w:t>
-      </w:r>
-      <w:proofErr w:type="spellStart"/>
-      <w:r>
-        <w:rPr>
-          <w:rFonts w:eastAsiaTheme="minorHAnsi"/>
-          <w:color w:val="FF0000"/>
-        </w:rPr>
-        <w:t>interstitialAd</w:t>
-      </w:r>
-      <w:r>
-        <w:rPr>
-          <w:rFonts w:eastAsiaTheme="minorHAnsi"/>
-          <w:color w:val="FF0000"/>
-        </w:rPr>
-        <w:t>.State</w:t>
-      </w:r>
-      <w:proofErr w:type="spellEnd"/>
-      <w:r>
-        <w:rPr>
-          <w:rFonts w:eastAsiaTheme="minorHAnsi"/>
-          <w:color w:val="FF0000"/>
-        </w:rPr>
-        <w:t xml:space="preserve"> == </w:t>
-      </w:r>
-      <w:proofErr w:type="spellStart"/>
-      <w:r>
-        <w:rPr>
-          <w:rFonts w:eastAsiaTheme="minorHAnsi"/>
-          <w:color w:val="FF0000"/>
-        </w:rPr>
-        <w:t>InterstitialAdState.Ready</w:t>
-      </w:r>
-      <w:proofErr w:type="spellEnd"/>
-      <w:r>
-        <w:rPr>
-          <w:rFonts w:eastAsiaTheme="minorHAnsi"/>
-          <w:color w:val="FF0000"/>
-        </w:rPr>
-        <w:t>)</w:t>
-      </w:r>
-    </w:p>
-    <w:p>
-      <w:pPr>
-        <w:pStyle w:val="ppCode"/>
-        <w:rPr>
-          <w:rFonts w:eastAsiaTheme="minorHAnsi"/>
-          <w:color w:val="FF0000"/>
-        </w:rPr>
-      </w:pPr>
-      <w:r>
-        <w:rPr>
-          <w:rFonts w:eastAsiaTheme="minorHAnsi"/>
-          <w:color w:val="FF0000"/>
-        </w:rPr>
-        <w:t>           {</w:t>
-      </w:r>
-    </w:p>
-    <w:p>
-      <w:pPr>
-        <w:pStyle w:val="ppCode"/>
-        <w:rPr>
-          <w:rFonts w:eastAsiaTheme="minorHAnsi"/>
-          <w:color w:val="FF0000"/>
-        </w:rPr>
-      </w:pPr>
-      <w:r>
-        <w:rPr>
-          <w:rFonts w:eastAsiaTheme="minorHAnsi"/>
-          <w:color w:val="FF0000"/>
-        </w:rPr>
-        <w:t>               </w:t>
-      </w:r>
-      <w:r>
-        <w:rPr>
-          <w:rFonts w:eastAsiaTheme="minorHAnsi"/>
-          <w:color w:val="FF0000"/>
-        </w:rPr>
-        <w:t>_</w:t>
-      </w:r>
-      <w:proofErr w:type="spellStart"/>
-      <w:r>
-        <w:rPr>
-          <w:rFonts w:eastAsiaTheme="minorHAnsi"/>
-          <w:color w:val="FF0000"/>
-        </w:rPr>
-        <w:t>interstitialAd</w:t>
-      </w:r>
-      <w:r>
-        <w:rPr>
-          <w:rFonts w:eastAsiaTheme="minorHAnsi"/>
-          <w:color w:val="FF0000"/>
-        </w:rPr>
-        <w:t>.Show</w:t>
-      </w:r>
-      <w:proofErr w:type="spellEnd"/>
-      <w:r>
-        <w:rPr>
-          <w:rFonts w:eastAsiaTheme="minorHAnsi"/>
-          <w:color w:val="FF0000"/>
-        </w:rPr>
-        <w:t>();</w:t>
-      </w:r>
-    </w:p>
-    <w:p>
-      <w:pPr>
-        <w:pStyle w:val="ppCode"/>
-        <w:rPr>
-          <w:rFonts w:eastAsiaTheme="minorHAnsi"/>
-          <w:color w:val="FF0000"/>
-        </w:rPr>
-      </w:pPr>
-      <w:r>
-        <w:rPr>
-          <w:rFonts w:eastAsiaTheme="minorHAnsi"/>
-          <w:color w:val="FF0000"/>
-        </w:rPr>
-        <w:t>           }</w:t>
-      </w:r>
-    </w:p>
-    <w:p>
-      <w:pPr>
-        <w:pStyle w:val="ppCode"/>
-        <w:rPr>
-          <w:rFonts w:eastAsiaTheme="minorHAnsi"/>
-        </w:rPr>
-      </w:pPr>
-      <w:r>
-        <w:rPr>
-          <w:rFonts w:eastAsiaTheme="minorHAnsi"/>
-          <w:lang w:bidi="ar-SA"/>
-        </w:rPr>
-        <w:t>       }</w:t>
-      </w:r>
-      <w:r>
-        <w:t xml:space="preserve"> </w:t>
-      </w:r>
-    </w:p>
-    <w:p>
-      <w:pPr>
-        <w:pStyle w:val="Step"/>
         <w:rPr>
           <w:rFonts w:eastAsiaTheme="minorHAnsi"/>
         </w:rPr>
@@ -8900,6 +7078,7 @@
       </w:pPr>
       <w:bookmarkStart w:id="11" w:name="_Toc431852605"/>
       <w:r>
+        <w:lastRenderedPageBreak/>
         <w:t>Task 4 – Require the ad</w:t>
       </w:r>
       <w:bookmarkEnd w:id="11"/>
@@ -9012,7 +7191,6 @@
         </w:rPr>
         <w:t xml:space="preserve">       private void </w:t>
       </w:r>
-      <w:proofErr w:type="spellStart"/>
       <w:r>
         <w:rPr>
           <w:rFonts w:eastAsiaTheme="minorHAnsi"/>
@@ -9025,48 +7203,72 @@
           <w:rFonts w:eastAsiaTheme="minorHAnsi"/>
           <w:lang w:bidi="ar-SA"/>
         </w:rPr>
-        <w:t>_</w:t>
-      </w:r>
-      <w:proofErr w:type="gramStart"/>
-      <w:r>
+        <w:t>_Completed(object sender, object e)</w:t>
+      </w:r>
+    </w:p>
+    <w:p>
+      <w:pPr>
+        <w:pStyle w:val="ppCode"/>
         <w:rPr>
           <w:rFonts w:eastAsiaTheme="minorHAnsi"/>
           <w:lang w:bidi="ar-SA"/>
         </w:rPr>
-        <w:t>Completed</w:t>
-      </w:r>
-      <w:proofErr w:type="spellEnd"/>
+      </w:pPr>
       <w:r>
         <w:rPr>
           <w:rFonts w:eastAsiaTheme="minorHAnsi"/>
           <w:lang w:bidi="ar-SA"/>
         </w:rPr>
-        <w:t>(</w:t>
-      </w:r>
-      <w:proofErr w:type="gramEnd"/>
-      <w:r>
+        <w:t>       {</w:t>
+      </w:r>
+    </w:p>
+    <w:p>
+      <w:pPr>
+        <w:pStyle w:val="ppCode"/>
         <w:rPr>
           <w:rFonts w:eastAsiaTheme="minorHAnsi"/>
           <w:lang w:bidi="ar-SA"/>
         </w:rPr>
-        <w:t>object sender, object e)</w:t>
-      </w:r>
-    </w:p>
-    <w:p>
-      <w:pPr>
-        <w:pStyle w:val="ppCode"/>
+      </w:pPr>
+      <w:r>
         <w:rPr>
           <w:rFonts w:eastAsiaTheme="minorHAnsi"/>
           <w:lang w:bidi="ar-SA"/>
         </w:rPr>
+        <w:t>           // raised when the user has watched the full video</w:t>
+      </w:r>
+    </w:p>
+    <w:p>
+      <w:pPr>
+        <w:pStyle w:val="ppCode"/>
+        <w:rPr>
+          <w:rFonts w:eastAsiaTheme="minorHAnsi"/>
+          <w:color w:val="FF0000"/>
+        </w:rPr>
       </w:pPr>
       <w:r>
         <w:rPr>
           <w:rFonts w:eastAsiaTheme="minorHAnsi"/>
           <w:lang w:bidi="ar-SA"/>
         </w:rPr>
-        <w:t>       {</w:t>
-      </w:r>
+        <w:t>           </w:t>
+      </w:r>
+      <w:r>
+        <w:rPr>
+          <w:rFonts w:eastAsiaTheme="minorHAnsi"/>
+          <w:color w:val="FF0000"/>
+        </w:rPr>
+        <w:t>ViewedFullInterstitial = true;</w:t>
+      </w:r>
+    </w:p>
+    <w:p>
+      <w:pPr>
+        <w:pStyle w:val="ppCode"/>
+        <w:rPr>
+          <w:rFonts w:eastAsiaTheme="minorHAnsi"/>
+          <w:color w:val="00D200"/>
+        </w:rPr>
+      </w:pPr>
     </w:p>
     <w:p>
       <w:pPr>
@@ -9081,64 +7283,6 @@
           <w:rFonts w:eastAsiaTheme="minorHAnsi"/>
           <w:lang w:bidi="ar-SA"/>
         </w:rPr>
-        <w:t>           // raised when the user has watched the full video</w:t>
-      </w:r>
-    </w:p>
-    <w:p>
-      <w:pPr>
-        <w:pStyle w:val="ppCode"/>
-        <w:rPr>
-          <w:rFonts w:eastAsiaTheme="minorHAnsi"/>
-          <w:color w:val="FF0000"/>
-        </w:rPr>
-      </w:pPr>
-      <w:r>
-        <w:rPr>
-          <w:rFonts w:eastAsiaTheme="minorHAnsi"/>
-          <w:lang w:bidi="ar-SA"/>
-        </w:rPr>
-        <w:t>           </w:t>
-      </w:r>
-      <w:proofErr w:type="spellStart"/>
-      <w:r>
-        <w:rPr>
-          <w:rFonts w:eastAsiaTheme="minorHAnsi"/>
-          <w:color w:val="FF0000"/>
-        </w:rPr>
-        <w:t>ViewedFullInterstitial</w:t>
-      </w:r>
-      <w:proofErr w:type="spellEnd"/>
-      <w:r>
-        <w:rPr>
-          <w:rFonts w:eastAsiaTheme="minorHAnsi"/>
-          <w:color w:val="FF0000"/>
-        </w:rPr>
-        <w:t xml:space="preserve"> = true;</w:t>
-      </w:r>
-    </w:p>
-    <w:p>
-      <w:pPr>
-        <w:pStyle w:val="ppCode"/>
-        <w:rPr>
-          <w:rFonts w:eastAsiaTheme="minorHAnsi"/>
-          <w:color w:val="00D200"/>
-        </w:rPr>
-      </w:pPr>
-    </w:p>
-    <w:p>
-      <w:pPr>
-        <w:pStyle w:val="ppCode"/>
-        <w:rPr>
-          <w:rFonts w:eastAsiaTheme="minorHAnsi"/>
-          <w:lang w:bidi="ar-SA"/>
-        </w:rPr>
-      </w:pPr>
-      <w:r>
-        <w:rPr>
-          <w:rFonts w:eastAsiaTheme="minorHAnsi"/>
-          <w:lang w:bidi="ar-SA"/>
-        </w:rPr>
-        <w:lastRenderedPageBreak/>
         <w:t>       }</w:t>
       </w:r>
     </w:p>
@@ -9170,7 +7314,6 @@
         </w:rPr>
         <w:t xml:space="preserve">       private </w:t>
       </w:r>
-      <w:proofErr w:type="spellStart"/>
       <w:r>
         <w:rPr>
           <w:rFonts w:eastAsiaTheme="minorHAnsi"/>
@@ -9185,7 +7328,6 @@
         </w:rPr>
         <w:t>c</w:t>
       </w:r>
-      <w:proofErr w:type="spellEnd"/>
       <w:r>
         <w:rPr>
           <w:rFonts w:eastAsiaTheme="minorHAnsi"/>
@@ -9201,7 +7343,6 @@
         </w:rPr>
         <w:t xml:space="preserve">void </w:t>
       </w:r>
-      <w:proofErr w:type="spellStart"/>
       <w:r>
         <w:rPr>
           <w:rFonts w:eastAsiaTheme="minorHAnsi"/>
@@ -9214,105 +7355,63 @@
           <w:rFonts w:eastAsiaTheme="minorHAnsi"/>
           <w:lang w:bidi="ar-SA"/>
         </w:rPr>
-        <w:t>_</w:t>
-      </w:r>
-      <w:proofErr w:type="gramStart"/>
-      <w:r>
+        <w:t>_Cancelled(object sender, object e)</w:t>
+      </w:r>
+    </w:p>
+    <w:p>
+      <w:pPr>
+        <w:pStyle w:val="ppCode"/>
         <w:rPr>
           <w:rFonts w:eastAsiaTheme="minorHAnsi"/>
           <w:lang w:bidi="ar-SA"/>
         </w:rPr>
-        <w:t>Cancelled</w:t>
-      </w:r>
-      <w:proofErr w:type="spellEnd"/>
+      </w:pPr>
       <w:r>
         <w:rPr>
           <w:rFonts w:eastAsiaTheme="minorHAnsi"/>
           <w:lang w:bidi="ar-SA"/>
         </w:rPr>
-        <w:t>(</w:t>
-      </w:r>
-      <w:proofErr w:type="gramEnd"/>
-      <w:r>
+        <w:t>       {</w:t>
+      </w:r>
+    </w:p>
+    <w:p>
+      <w:pPr>
+        <w:pStyle w:val="ppCode"/>
         <w:rPr>
           <w:rFonts w:eastAsiaTheme="minorHAnsi"/>
           <w:lang w:bidi="ar-SA"/>
         </w:rPr>
-        <w:t>object sender, object e)</w:t>
-      </w:r>
-    </w:p>
-    <w:p>
-      <w:pPr>
-        <w:pStyle w:val="ppCode"/>
+      </w:pPr>
+      <w:r>
         <w:rPr>
           <w:rFonts w:eastAsiaTheme="minorHAnsi"/>
           <w:lang w:bidi="ar-SA"/>
         </w:rPr>
+        <w:t>           // raised if the user interrupts the video</w:t>
+      </w:r>
+    </w:p>
+    <w:p>
+      <w:pPr>
+        <w:pStyle w:val="ppCode"/>
+        <w:rPr>
+          <w:rFonts w:eastAsiaTheme="minorHAnsi"/>
+          <w:color w:val="FF0000"/>
+        </w:rPr>
       </w:pPr>
       <w:r>
         <w:rPr>
           <w:rFonts w:eastAsiaTheme="minorHAnsi"/>
           <w:lang w:bidi="ar-SA"/>
         </w:rPr>
-        <w:t>       {</w:t>
-      </w:r>
-    </w:p>
-    <w:p>
-      <w:pPr>
-        <w:pStyle w:val="ppCode"/>
-        <w:rPr>
-          <w:rFonts w:eastAsiaTheme="minorHAnsi"/>
-          <w:lang w:bidi="ar-SA"/>
-        </w:rPr>
-      </w:pPr>
-      <w:r>
-        <w:rPr>
-          <w:rFonts w:eastAsiaTheme="minorHAnsi"/>
-          <w:lang w:bidi="ar-SA"/>
-        </w:rPr>
-        <w:t>           // raised if the user interrupts the video</w:t>
-      </w:r>
-    </w:p>
-    <w:p>
-      <w:pPr>
-        <w:pStyle w:val="ppCode"/>
-        <w:rPr>
-          <w:rFonts w:eastAsiaTheme="minorHAnsi"/>
-          <w:color w:val="FF0000"/>
-        </w:rPr>
-      </w:pPr>
-      <w:r>
-        <w:rPr>
-          <w:rFonts w:eastAsiaTheme="minorHAnsi"/>
-          <w:lang w:bidi="ar-SA"/>
-        </w:rPr>
         <w:t>           </w:t>
       </w:r>
-      <w:proofErr w:type="spellStart"/>
-      <w:r>
-        <w:rPr>
-          <w:rFonts w:eastAsiaTheme="minorHAnsi"/>
-          <w:color w:val="FF0000"/>
-        </w:rPr>
-        <w:t>var</w:t>
-      </w:r>
-      <w:proofErr w:type="spellEnd"/>
-      <w:r>
-        <w:rPr>
-          <w:rFonts w:eastAsiaTheme="minorHAnsi"/>
-          <w:color w:val="FF0000"/>
-        </w:rPr>
-        <w:t xml:space="preserve"> dialog = new </w:t>
-      </w:r>
-      <w:proofErr w:type="spellStart"/>
-      <w:r>
-        <w:rPr>
-          <w:rFonts w:eastAsiaTheme="minorHAnsi"/>
-          <w:color w:val="FF0000"/>
-        </w:rPr>
-        <w:t>ContentDialog</w:t>
-      </w:r>
-      <w:proofErr w:type="spellEnd"/>
+      <w:r>
+        <w:rPr>
+          <w:rFonts w:eastAsiaTheme="minorHAnsi"/>
+          <w:color w:val="FF0000"/>
+        </w:rPr>
+        <w:t>var dialog = new ContentDialog</w:t>
+      </w:r>
     </w:p>
     <w:p>
       <w:pPr>
@@ -9375,55 +7474,23 @@
           <w:rFonts w:eastAsiaTheme="minorHAnsi"/>
           <w:color w:val="FF0000"/>
         </w:rPr>
-        <w:t>               </w:t>
-      </w:r>
-      <w:proofErr w:type="spellStart"/>
-      <w:r>
-        <w:rPr>
-          <w:rFonts w:eastAsiaTheme="minorHAnsi"/>
-          <w:color w:val="FF0000"/>
-        </w:rPr>
-        <w:t>PrimaryButtonText</w:t>
-      </w:r>
-      <w:proofErr w:type="spellEnd"/>
-      <w:r>
-        <w:rPr>
-          <w:rFonts w:eastAsiaTheme="minorHAnsi"/>
-          <w:color w:val="FF0000"/>
-        </w:rPr>
-        <w:t xml:space="preserve"> = "OK",</w:t>
-      </w:r>
-    </w:p>
-    <w:p>
-      <w:pPr>
-        <w:pStyle w:val="ppCode"/>
-        <w:rPr>
-          <w:rFonts w:eastAsiaTheme="minorHAnsi"/>
-          <w:color w:val="FF0000"/>
-        </w:rPr>
-      </w:pPr>
-      <w:r>
-        <w:rPr>
-          <w:rFonts w:eastAsiaTheme="minorHAnsi"/>
-          <w:color w:val="FF0000"/>
-        </w:rPr>
-        <w:t>               </w:t>
-      </w:r>
-      <w:proofErr w:type="spellStart"/>
-      <w:r>
-        <w:rPr>
-          <w:rFonts w:eastAsiaTheme="minorHAnsi"/>
-          <w:color w:val="FF0000"/>
-        </w:rPr>
-        <w:t>IsPrimaryButtonEnabled</w:t>
-      </w:r>
-      <w:proofErr w:type="spellEnd"/>
-      <w:r>
-        <w:rPr>
-          <w:rFonts w:eastAsiaTheme="minorHAnsi"/>
-          <w:color w:val="FF0000"/>
-        </w:rPr>
-        <w:t xml:space="preserve"> = true</w:t>
+        <w:t>               PrimaryButtonText = "OK",</w:t>
+      </w:r>
+    </w:p>
+    <w:p>
+      <w:pPr>
+        <w:pStyle w:val="ppCode"/>
+        <w:rPr>
+          <w:rFonts w:eastAsiaTheme="minorHAnsi"/>
+          <w:color w:val="FF0000"/>
+        </w:rPr>
+      </w:pPr>
+      <w:r>
+        <w:rPr>
+          <w:rFonts w:eastAsiaTheme="minorHAnsi"/>
+          <w:color w:val="FF0000"/>
+        </w:rPr>
+        <w:t>               IsPrimaryButtonEnabled = true</w:t>
       </w:r>
     </w:p>
     <w:p>
@@ -9464,73 +7531,32 @@
           <w:rFonts w:eastAsiaTheme="minorHAnsi"/>
           <w:color w:val="FF0000"/>
         </w:rPr>
-        <w:t xml:space="preserve">           await </w:t>
-      </w:r>
-      <w:proofErr w:type="spellStart"/>
-      <w:r>
-        <w:rPr>
-          <w:rFonts w:eastAsiaTheme="minorHAnsi"/>
-          <w:color w:val="FF0000"/>
-        </w:rPr>
-        <w:t>dialog.ShowAsync</w:t>
-      </w:r>
-      <w:proofErr w:type="spellEnd"/>
-      <w:r>
-        <w:rPr>
-          <w:rFonts w:eastAsiaTheme="minorHAnsi"/>
-          <w:color w:val="FF0000"/>
-        </w:rPr>
-        <w:t>();</w:t>
-      </w:r>
-    </w:p>
-    <w:p>
-      <w:pPr>
-        <w:pStyle w:val="ppCode"/>
-        <w:rPr>
-          <w:rFonts w:eastAsiaTheme="minorHAnsi"/>
-          <w:color w:val="FF0000"/>
-        </w:rPr>
-      </w:pPr>
-    </w:p>
-    <w:p>
-      <w:pPr>
-        <w:pStyle w:val="ppCode"/>
-        <w:rPr>
-          <w:rFonts w:eastAsiaTheme="minorHAnsi"/>
-          <w:color w:val="FF0000"/>
-        </w:rPr>
-      </w:pPr>
-      <w:r>
-        <w:rPr>
-          <w:rFonts w:eastAsiaTheme="minorHAnsi"/>
-          <w:color w:val="FF0000"/>
-        </w:rPr>
-        <w:t>           </w:t>
-      </w:r>
-      <w:proofErr w:type="spellStart"/>
-      <w:proofErr w:type="gramStart"/>
-      <w:r>
-        <w:rPr>
-          <w:rFonts w:eastAsiaTheme="minorHAnsi"/>
-          <w:color w:val="FF0000"/>
-        </w:rPr>
-        <w:t>RequestAd</w:t>
-      </w:r>
-      <w:proofErr w:type="spellEnd"/>
-      <w:r>
-        <w:rPr>
-          <w:rFonts w:eastAsiaTheme="minorHAnsi"/>
-          <w:color w:val="FF0000"/>
-        </w:rPr>
-        <w:t>(</w:t>
-      </w:r>
-      <w:proofErr w:type="gramEnd"/>
-      <w:r>
-        <w:rPr>
-          <w:rFonts w:eastAsiaTheme="minorHAnsi"/>
-          <w:color w:val="FF0000"/>
-        </w:rPr>
-        <w:t>);</w:t>
+        <w:t>           await dialog.ShowAsync();</w:t>
+      </w:r>
+    </w:p>
+    <w:p>
+      <w:pPr>
+        <w:pStyle w:val="ppCode"/>
+        <w:rPr>
+          <w:rFonts w:eastAsiaTheme="minorHAnsi"/>
+          <w:color w:val="FF0000"/>
+        </w:rPr>
+      </w:pPr>
+    </w:p>
+    <w:p>
+      <w:pPr>
+        <w:pStyle w:val="ppCode"/>
+        <w:rPr>
+          <w:rFonts w:eastAsiaTheme="minorHAnsi"/>
+          <w:color w:val="FF0000"/>
+        </w:rPr>
+      </w:pPr>
+      <w:r>
+        <w:rPr>
+          <w:rFonts w:eastAsiaTheme="minorHAnsi"/>
+          <w:color w:val="FF0000"/>
+        </w:rPr>
+        <w:t>           RequestAd();</w:t>
       </w:r>
     </w:p>
     <w:p>
@@ -9561,7 +7587,10 @@
         <w:t xml:space="preserve"> </w:t>
       </w:r>
       <w:r>
-        <w:t xml:space="preserve">As we are </w:t>
+        <w:t>W</w:t>
+      </w:r>
+      <w:r>
+        <w:t xml:space="preserve">e are </w:t>
       </w:r>
       <w:r>
         <w:t xml:space="preserve">going to </w:t>
@@ -9570,13 +7599,8 @@
         <w:t>use</w:t>
       </w:r>
       <w:r>
-        <w:t xml:space="preserve"> a </w:t>
-      </w:r>
-      <w:proofErr w:type="spellStart"/>
-      <w:r>
-        <w:t>ContentDialog</w:t>
-      </w:r>
-      <w:proofErr w:type="spellEnd"/>
+        <w:t xml:space="preserve"> a ContentDialog</w:t>
+      </w:r>
       <w:r>
         <w:t xml:space="preserve"> control</w:t>
       </w:r>
@@ -9590,32 +7614,19 @@
         <w:t>via</w:t>
       </w:r>
       <w:r>
-        <w:t xml:space="preserve"> an </w:t>
-      </w:r>
-      <w:proofErr w:type="spellStart"/>
-      <w:r>
-        <w:t>async</w:t>
-      </w:r>
-      <w:proofErr w:type="spellEnd"/>
-      <w:r>
-        <w:t xml:space="preserve"> method</w:t>
+        <w:t xml:space="preserve"> an async method</w:t>
       </w:r>
       <w:r>
         <w:t xml:space="preserve">, </w:t>
       </w:r>
       <w:r>
+        <w:t xml:space="preserve">so </w:t>
+      </w:r>
+      <w:r>
         <w:t xml:space="preserve">we must </w:t>
       </w:r>
       <w:r>
-        <w:t xml:space="preserve">be sure to add </w:t>
-      </w:r>
-      <w:proofErr w:type="spellStart"/>
-      <w:r>
-        <w:t>async</w:t>
-      </w:r>
-      <w:proofErr w:type="spellEnd"/>
-      <w:r>
-        <w:t xml:space="preserve"> to the</w:t>
+        <w:t>be sure to add async to the</w:t>
       </w:r>
       <w:r>
         <w:t xml:space="preserve"> method definition of the</w:t>
@@ -9623,27 +7634,14 @@
       <w:r>
         <w:t xml:space="preserve"> </w:t>
       </w:r>
-      <w:proofErr w:type="spellStart"/>
       <w:r>
         <w:t>interstitialAd</w:t>
       </w:r>
       <w:r>
-        <w:t>_Cancelled</w:t>
-      </w:r>
-      <w:proofErr w:type="spellEnd"/>
-      <w:r>
-        <w:t xml:space="preserve"> event handler</w:t>
-      </w:r>
-      <w:r>
-        <w:t xml:space="preserve">. The </w:t>
-      </w:r>
-      <w:proofErr w:type="spellStart"/>
-      <w:r>
-        <w:t>ContentDialog</w:t>
-      </w:r>
-      <w:proofErr w:type="spellEnd"/>
-      <w:r>
-        <w:t xml:space="preserve"> is a new control in Windows 10 that makes it easie</w:t>
+        <w:t>_Cancelled event handler</w:t>
+      </w:r>
+      <w:r>
+        <w:t>. The ContentDialog is a new control in Windows 10 that makes it easie</w:t>
       </w:r>
       <w:r>
         <w:t xml:space="preserve">r to display rich content via an app modal </w:t>
@@ -9652,15 +7650,7 @@
         <w:t>dialog.</w:t>
       </w:r>
       <w:r>
-        <w:t xml:space="preserve"> For more on </w:t>
-      </w:r>
-      <w:proofErr w:type="spellStart"/>
-      <w:r>
-        <w:t>ContentDialogs</w:t>
-      </w:r>
-      <w:proofErr w:type="spellEnd"/>
-      <w:r>
-        <w:t xml:space="preserve">, visit </w:t>
+        <w:t xml:space="preserve"> For more on ContentDialogs, visit </w:t>
       </w:r>
       <w:hyperlink r:id="rId23" w:history="1">
         <w:r>
@@ -9686,7 +7676,13 @@
         <w:t>Click</w:t>
       </w:r>
       <w:r>
-        <w:t xml:space="preserve"> the running video </w:t>
+        <w:t xml:space="preserve"> </w:t>
+      </w:r>
+      <w:r>
+        <w:t xml:space="preserve">on </w:t>
+      </w:r>
+      <w:r>
+        <w:t xml:space="preserve">the running video </w:t>
       </w:r>
       <w:r>
         <w:t>to</w:t>
@@ -9710,13 +7706,8 @@
         <w:t xml:space="preserve">the </w:t>
       </w:r>
       <w:r>
-        <w:t xml:space="preserve">behavior of the </w:t>
-      </w:r>
-      <w:proofErr w:type="spellStart"/>
-      <w:r>
-        <w:t>interstitialAd_Cancelled</w:t>
-      </w:r>
-      <w:proofErr w:type="spellEnd"/>
+        <w:t>behavior of the interstitialAd_Cancelled</w:t>
+      </w:r>
       <w:r>
         <w:t xml:space="preserve"> </w:t>
       </w:r>
@@ -9773,7 +7764,16 @@
         <w:t>he ad</w:t>
       </w:r>
       <w:r>
-        <w:t xml:space="preserve"> during these exercises</w:t>
+        <w:t xml:space="preserve"> during </w:t>
+      </w:r>
+      <w:r>
+        <w:t>the remainder of this</w:t>
+      </w:r>
+      <w:r>
+        <w:t xml:space="preserve"> exe</w:t>
+      </w:r>
+      <w:r>
+        <w:t>rcise</w:t>
       </w:r>
       <w:r>
         <w:t xml:space="preserve">. To </w:t>
@@ -9818,23 +7818,8 @@
         <w:rPr>
           <w:rFonts w:eastAsiaTheme="minorHAnsi"/>
         </w:rPr>
-        <w:t xml:space="preserve">private </w:t>
-      </w:r>
-      <w:proofErr w:type="spellStart"/>
-      <w:r>
-        <w:rPr>
-          <w:rFonts w:eastAsiaTheme="minorHAnsi"/>
-        </w:rPr>
-        <w:t>async</w:t>
-      </w:r>
-      <w:proofErr w:type="spellEnd"/>
-      <w:r>
-        <w:rPr>
-          <w:rFonts w:eastAsiaTheme="minorHAnsi"/>
-        </w:rPr>
-        <w:t xml:space="preserve"> void </w:t>
-      </w:r>
-      <w:proofErr w:type="spellStart"/>
+        <w:t xml:space="preserve">private async void </w:t>
+      </w:r>
       <w:r>
         <w:rPr>
           <w:rFonts w:eastAsiaTheme="minorHAnsi"/>
@@ -9845,41 +7830,21 @@
         <w:rPr>
           <w:rFonts w:eastAsiaTheme="minorHAnsi"/>
         </w:rPr>
-        <w:t>_</w:t>
-      </w:r>
-      <w:proofErr w:type="gramStart"/>
-      <w:r>
-        <w:rPr>
-          <w:rFonts w:eastAsiaTheme="minorHAnsi"/>
-        </w:rPr>
-        <w:t>Cancelled</w:t>
-      </w:r>
-      <w:proofErr w:type="spellEnd"/>
-      <w:r>
-        <w:rPr>
-          <w:rFonts w:eastAsiaTheme="minorHAnsi"/>
-        </w:rPr>
-        <w:t>(</w:t>
-      </w:r>
-      <w:proofErr w:type="gramEnd"/>
-      <w:r>
-        <w:rPr>
-          <w:rFonts w:eastAsiaTheme="minorHAnsi"/>
-        </w:rPr>
-        <w:t>object sender, object e)</w:t>
-      </w:r>
-    </w:p>
-    <w:p>
-      <w:pPr>
-        <w:pStyle w:val="ppCode"/>
-        <w:rPr>
-          <w:rFonts w:eastAsiaTheme="minorHAnsi"/>
-        </w:rPr>
-      </w:pPr>
-      <w:r>
-        <w:rPr>
-          <w:rFonts w:eastAsiaTheme="minorHAnsi"/>
-        </w:rPr>
+        <w:t>_Cancelled(object sender, object e)</w:t>
+      </w:r>
+    </w:p>
+    <w:p>
+      <w:pPr>
+        <w:pStyle w:val="ppCode"/>
+        <w:rPr>
+          <w:rFonts w:eastAsiaTheme="minorHAnsi"/>
+        </w:rPr>
+      </w:pPr>
+      <w:r>
+        <w:rPr>
+          <w:rFonts w:eastAsiaTheme="minorHAnsi"/>
+        </w:rPr>
+        <w:lastRenderedPageBreak/>
         <w:t>       {</w:t>
       </w:r>
     </w:p>
@@ -9917,28 +7882,12 @@
         </w:rPr>
         <w:t>//</w:t>
       </w:r>
-      <w:proofErr w:type="spellStart"/>
-      <w:r>
-        <w:rPr>
-          <w:rFonts w:eastAsiaTheme="minorHAnsi"/>
-        </w:rPr>
-        <w:t>var</w:t>
-      </w:r>
-      <w:proofErr w:type="spellEnd"/>
-      <w:r>
-        <w:rPr>
-          <w:rFonts w:eastAsiaTheme="minorHAnsi"/>
-        </w:rPr>
-        <w:t xml:space="preserve"> dialog = new </w:t>
-      </w:r>
-      <w:proofErr w:type="spellStart"/>
-      <w:r>
-        <w:rPr>
-          <w:rFonts w:eastAsiaTheme="minorHAnsi"/>
-        </w:rPr>
-        <w:t>ContentDialog</w:t>
-      </w:r>
-      <w:proofErr w:type="spellEnd"/>
+      <w:r>
+        <w:rPr>
+          <w:rFonts w:eastAsiaTheme="minorHAnsi"/>
+        </w:rPr>
+        <w:t>var dialog = new ContentDialog</w:t>
+      </w:r>
     </w:p>
     <w:p>
       <w:pPr>
@@ -10045,21 +7994,7 @@
         <w:rPr>
           <w:rFonts w:eastAsiaTheme="minorHAnsi"/>
         </w:rPr>
-        <w:t xml:space="preserve">    </w:t>
-      </w:r>
-      <w:proofErr w:type="spellStart"/>
-      <w:r>
-        <w:rPr>
-          <w:rFonts w:eastAsiaTheme="minorHAnsi"/>
-        </w:rPr>
-        <w:t>PrimaryButtonText</w:t>
-      </w:r>
-      <w:proofErr w:type="spellEnd"/>
-      <w:r>
-        <w:rPr>
-          <w:rFonts w:eastAsiaTheme="minorHAnsi"/>
-        </w:rPr>
-        <w:t xml:space="preserve"> = "OK",</w:t>
+        <w:t xml:space="preserve">    PrimaryButtonText = "OK",</w:t>
       </w:r>
     </w:p>
     <w:p>
@@ -10086,21 +8021,7 @@
         <w:rPr>
           <w:rFonts w:eastAsiaTheme="minorHAnsi"/>
         </w:rPr>
-        <w:t xml:space="preserve">    </w:t>
-      </w:r>
-      <w:proofErr w:type="spellStart"/>
-      <w:r>
-        <w:rPr>
-          <w:rFonts w:eastAsiaTheme="minorHAnsi"/>
-        </w:rPr>
-        <w:t>IsPrimaryButtonEnabled</w:t>
-      </w:r>
-      <w:proofErr w:type="spellEnd"/>
-      <w:r>
-        <w:rPr>
-          <w:rFonts w:eastAsiaTheme="minorHAnsi"/>
-        </w:rPr>
-        <w:t xml:space="preserve"> = true</w:t>
+        <w:t xml:space="preserve">    IsPrimaryButtonEnabled = true</w:t>
       </w:r>
     </w:p>
     <w:p>
@@ -10162,21 +8083,7 @@
         <w:rPr>
           <w:rFonts w:eastAsiaTheme="minorHAnsi"/>
         </w:rPr>
-        <w:t xml:space="preserve">await </w:t>
-      </w:r>
-      <w:proofErr w:type="spellStart"/>
-      <w:r>
-        <w:rPr>
-          <w:rFonts w:eastAsiaTheme="minorHAnsi"/>
-        </w:rPr>
-        <w:t>dialog.ShowAsync</w:t>
-      </w:r>
-      <w:proofErr w:type="spellEnd"/>
-      <w:r>
-        <w:rPr>
-          <w:rFonts w:eastAsiaTheme="minorHAnsi"/>
-        </w:rPr>
-        <w:t>();</w:t>
+        <w:t>await dialog.ShowAsync();</w:t>
       </w:r>
     </w:p>
     <w:p>
@@ -10207,27 +8114,11 @@
         </w:rPr>
         <w:t>//</w:t>
       </w:r>
-      <w:proofErr w:type="spellStart"/>
-      <w:proofErr w:type="gramStart"/>
-      <w:r>
-        <w:rPr>
-          <w:rFonts w:eastAsiaTheme="minorHAnsi"/>
-        </w:rPr>
-        <w:t>RequestAd</w:t>
-      </w:r>
-      <w:proofErr w:type="spellEnd"/>
-      <w:r>
-        <w:rPr>
-          <w:rFonts w:eastAsiaTheme="minorHAnsi"/>
-        </w:rPr>
-        <w:t>(</w:t>
-      </w:r>
-      <w:proofErr w:type="gramEnd"/>
-      <w:r>
-        <w:rPr>
-          <w:rFonts w:eastAsiaTheme="minorHAnsi"/>
-        </w:rPr>
-        <w:t>);</w:t>
+      <w:r>
+        <w:rPr>
+          <w:rFonts w:eastAsiaTheme="minorHAnsi"/>
+        </w:rPr>
+        <w:t>RequestAd();</w:t>
       </w:r>
     </w:p>
     <w:p>
@@ -10328,27 +8219,20 @@
         <w:rPr>
           <w:b/>
         </w:rPr>
-        <w:t xml:space="preserve"> </w:t>
-      </w:r>
-      <w:proofErr w:type="spellStart"/>
+        <w:t xml:space="preserve"> MainPage.xaml</w:t>
+      </w:r>
+      <w:r>
+        <w:t xml:space="preserve"> and a</w:t>
+      </w:r>
+      <w:r>
+        <w:t xml:space="preserve">dd the </w:t>
+      </w:r>
       <w:r>
         <w:rPr>
           <w:b/>
         </w:rPr>
-        <w:t>MainPage.xaml</w:t>
-      </w:r>
-      <w:proofErr w:type="spellEnd"/>
-      <w:r>
-        <w:t xml:space="preserve">. Add the </w:t>
-      </w:r>
-      <w:proofErr w:type="spellStart"/>
-      <w:r>
-        <w:rPr>
-          <w:b/>
-        </w:rPr>
         <w:t>Microsoft.Advertising.WinRT.UI</w:t>
       </w:r>
-      <w:proofErr w:type="spellEnd"/>
       <w:r>
         <w:t xml:space="preserve"> namespace</w:t>
       </w:r>
@@ -10379,33 +8263,11 @@
       <w:r>
         <w:t xml:space="preserve">    </w:t>
       </w:r>
-      <w:proofErr w:type="spellStart"/>
-      <w:r>
-        <w:rPr>
-          <w:color w:val="FF0000"/>
-        </w:rPr>
-        <w:t>xmlns:UI</w:t>
-      </w:r>
-      <w:proofErr w:type="spellEnd"/>
-      <w:r>
-        <w:rPr>
-          <w:color w:val="FF0000"/>
-        </w:rPr>
-        <w:t>="</w:t>
-      </w:r>
-      <w:proofErr w:type="spellStart"/>
-      <w:r>
-        <w:rPr>
-          <w:color w:val="FF0000"/>
-        </w:rPr>
-        <w:t>using:Microsoft.Advertising.WinRT.UI</w:t>
-      </w:r>
-      <w:proofErr w:type="spellEnd"/>
-      <w:r>
-        <w:rPr>
-          <w:color w:val="FF0000"/>
-        </w:rPr>
-        <w:t xml:space="preserve">" </w:t>
+      <w:r>
+        <w:rPr>
+          <w:color w:val="FF0000"/>
+        </w:rPr>
+        <w:t xml:space="preserve">xmlns:UI="using:Microsoft.Advertising.WinRT.UI" </w:t>
       </w:r>
     </w:p>
     <w:p>
@@ -10430,14 +8292,12 @@
       <w:r>
         <w:t xml:space="preserve"> in </w:t>
       </w:r>
-      <w:proofErr w:type="spellStart"/>
       <w:r>
         <w:rPr>
           <w:b/>
         </w:rPr>
         <w:t>MainPage.xaml</w:t>
       </w:r>
-      <w:proofErr w:type="spellEnd"/>
       <w:r>
         <w:t xml:space="preserve"> with a </w:t>
       </w:r>
@@ -10513,14 +8373,12 @@
       <w:r>
         <w:t xml:space="preserve">leverage the </w:t>
       </w:r>
-      <w:proofErr w:type="spellStart"/>
       <w:r>
         <w:rPr>
           <w:b/>
         </w:rPr>
         <w:t>AdControl</w:t>
       </w:r>
-      <w:proofErr w:type="spellEnd"/>
       <w:r>
         <w:t xml:space="preserve"> from the Advertising SDK to show a</w:t>
       </w:r>
@@ -10566,23 +8424,7 @@
         </w:numPr>
       </w:pPr>
       <w:r>
-        <w:t>&lt;Hub Background="{</w:t>
-      </w:r>
-      <w:proofErr w:type="spellStart"/>
-      <w:r>
-        <w:t>ThemeResource</w:t>
-      </w:r>
-      <w:proofErr w:type="spellEnd"/>
-      <w:r>
-        <w:t xml:space="preserve"> </w:t>
-      </w:r>
-      <w:proofErr w:type="spellStart"/>
-      <w:r>
-        <w:t>ApplicationPageBackgroundThemeBrush</w:t>
-      </w:r>
-      <w:proofErr w:type="spellEnd"/>
-      <w:r>
-        <w:t>}"&gt;</w:t>
+        <w:t>&lt;Hub Background="{ThemeResource ApplicationPageBackgroundThemeBrush}"&gt;</w:t>
       </w:r>
     </w:p>
     <w:p>
@@ -10594,15 +8436,7 @@
         </w:numPr>
       </w:pPr>
       <w:r>
-        <w:t xml:space="preserve">        &lt;</w:t>
-      </w:r>
-      <w:proofErr w:type="spellStart"/>
-      <w:r>
-        <w:t>HubSection</w:t>
-      </w:r>
-      <w:proofErr w:type="spellEnd"/>
-      <w:r>
-        <w:t xml:space="preserve"> </w:t>
+        <w:t xml:space="preserve">        &lt;HubSection </w:t>
       </w:r>
     </w:p>
     <w:p>
@@ -10616,13 +8450,8 @@
       <w:r>
         <w:t xml:space="preserve">            </w:t>
       </w:r>
-      <w:proofErr w:type="spellStart"/>
-      <w:r>
-        <w:t>VerticalContentAlignment</w:t>
-      </w:r>
-      <w:proofErr w:type="spellEnd"/>
-      <w:r>
-        <w:t>="Stretch"</w:t>
+      <w:r>
+        <w:t>VerticalContentAlignment="Stretch"</w:t>
       </w:r>
     </w:p>
     <w:p>
@@ -10637,23 +8466,7 @@
         <w:t xml:space="preserve">           </w:t>
       </w:r>
       <w:r>
-        <w:t xml:space="preserve"> </w:t>
-      </w:r>
-      <w:proofErr w:type="spellStart"/>
-      <w:r>
-        <w:t>x:Name</w:t>
-      </w:r>
-      <w:proofErr w:type="spellEnd"/>
-      <w:r>
-        <w:t>="</w:t>
-      </w:r>
-      <w:proofErr w:type="spellStart"/>
-      <w:r>
-        <w:t>AdvertisingSection</w:t>
-      </w:r>
-      <w:proofErr w:type="spellEnd"/>
-      <w:r>
-        <w:t>"</w:t>
+        <w:t xml:space="preserve"> x:Name="AdvertisingSection"</w:t>
       </w:r>
     </w:p>
     <w:p>
@@ -10698,15 +8511,7 @@
         </w:numPr>
       </w:pPr>
       <w:r>
-        <w:t xml:space="preserve">            &lt;</w:t>
-      </w:r>
-      <w:proofErr w:type="spellStart"/>
-      <w:r>
-        <w:t>DataTemplate</w:t>
-      </w:r>
-      <w:proofErr w:type="spellEnd"/>
-      <w:r>
-        <w:t>&gt;</w:t>
+        <w:t xml:space="preserve">            &lt;DataTemplate&gt;</w:t>
       </w:r>
     </w:p>
     <w:p>
@@ -10718,15 +8523,7 @@
         </w:numPr>
       </w:pPr>
       <w:r>
-        <w:t xml:space="preserve">                &lt;Grid </w:t>
-      </w:r>
-      <w:proofErr w:type="spellStart"/>
-      <w:r>
-        <w:t>VerticalAlignment</w:t>
-      </w:r>
-      <w:proofErr w:type="spellEnd"/>
-      <w:r>
-        <w:t>="Top"&gt;</w:t>
+        <w:t xml:space="preserve">                &lt;Grid VerticalAlignment="Top"&gt;</w:t>
       </w:r>
     </w:p>
     <w:p>
@@ -10750,6 +8547,7 @@
         </w:numPr>
       </w:pPr>
       <w:r>
+        <w:lastRenderedPageBreak/>
         <w:t xml:space="preserve">                    &lt;Rectangle Fill="Blue" Width="300" Height="600"/&gt;</w:t>
       </w:r>
     </w:p>
@@ -10762,15 +8560,7 @@
         </w:numPr>
       </w:pPr>
       <w:r>
-        <w:t xml:space="preserve">                    &lt;</w:t>
-      </w:r>
-      <w:proofErr w:type="spellStart"/>
-      <w:r>
-        <w:t>UI:AdControl</w:t>
-      </w:r>
-      <w:proofErr w:type="spellEnd"/>
-      <w:r>
-        <w:t xml:space="preserve"> </w:t>
+        <w:t xml:space="preserve">                    &lt;UI:AdControl </w:t>
       </w:r>
     </w:p>
     <w:p>
@@ -10784,25 +8574,15 @@
       <w:r>
         <w:t xml:space="preserve">                        </w:t>
       </w:r>
-      <w:proofErr w:type="spellStart"/>
-      <w:r>
-        <w:t>ApplicationId</w:t>
-      </w:r>
-      <w:proofErr w:type="spellEnd"/>
-      <w:r>
-        <w:t>="d25517cb-12d4-4699-8bdc-52040c712cab"</w:t>
+      <w:r>
+        <w:t>ApplicationId="d25517cb-12d4-4699-8bdc-52040c712cab"</w:t>
       </w:r>
       <w:r>
         <w:br/>
         <w:t xml:space="preserve">                        </w:t>
       </w:r>
-      <w:proofErr w:type="spellStart"/>
-      <w:r>
-        <w:t>AdUnitId</w:t>
-      </w:r>
-      <w:proofErr w:type="spellEnd"/>
-      <w:r>
-        <w:t xml:space="preserve">="10043122" </w:t>
+      <w:r>
+        <w:t xml:space="preserve">AdUnitId="10043122" </w:t>
       </w:r>
     </w:p>
     <w:p>
@@ -10831,13 +8611,8 @@
       <w:r>
         <w:t xml:space="preserve">                        </w:t>
       </w:r>
-      <w:proofErr w:type="spellStart"/>
-      <w:r>
-        <w:t>VerticalAlignment</w:t>
-      </w:r>
-      <w:proofErr w:type="spellEnd"/>
-      <w:r>
-        <w:t xml:space="preserve">="Top" </w:t>
+      <w:r>
+        <w:t xml:space="preserve">VerticalAlignment="Top" </w:t>
       </w:r>
     </w:p>
     <w:p>
@@ -10876,15 +8651,7 @@
         </w:numPr>
       </w:pPr>
       <w:r>
-        <w:t xml:space="preserve">            &lt;/</w:t>
-      </w:r>
-      <w:proofErr w:type="spellStart"/>
-      <w:r>
-        <w:t>DataTemplate</w:t>
-      </w:r>
-      <w:proofErr w:type="spellEnd"/>
-      <w:r>
-        <w:t>&gt;</w:t>
+        <w:t xml:space="preserve">            &lt;/DataTemplate&gt;</w:t>
       </w:r>
     </w:p>
     <w:p>
@@ -10896,15 +8663,7 @@
         </w:numPr>
       </w:pPr>
       <w:r>
-        <w:t xml:space="preserve">        &lt;/</w:t>
-      </w:r>
-      <w:proofErr w:type="spellStart"/>
-      <w:r>
-        <w:t>HubSection</w:t>
-      </w:r>
-      <w:proofErr w:type="spellEnd"/>
-      <w:r>
-        <w:t>&gt;</w:t>
+        <w:t xml:space="preserve">        &lt;/HubSection&gt;</w:t>
       </w:r>
     </w:p>
     <w:p>
@@ -10916,15 +8675,7 @@
         </w:numPr>
       </w:pPr>
       <w:r>
-        <w:t xml:space="preserve">        &lt;</w:t>
-      </w:r>
-      <w:proofErr w:type="spellStart"/>
-      <w:r>
-        <w:t>HubSection</w:t>
-      </w:r>
-      <w:proofErr w:type="spellEnd"/>
-      <w:r>
-        <w:t xml:space="preserve"> Header="Content" /&gt;</w:t>
+        <w:t xml:space="preserve">        &lt;HubSection Header="Content" /&gt;</w:t>
       </w:r>
     </w:p>
     <w:p>
@@ -10936,7 +8687,6 @@
         </w:numPr>
       </w:pPr>
       <w:r>
-        <w:lastRenderedPageBreak/>
         <w:t>&lt;/Hub&gt;</w:t>
       </w:r>
     </w:p>
@@ -10945,45 +8695,32 @@
         <w:pStyle w:val="Step"/>
       </w:pPr>
       <w:r>
-        <w:t xml:space="preserve">In the </w:t>
-      </w:r>
-      <w:proofErr w:type="spellStart"/>
-      <w:r>
-        <w:t>MainPage</w:t>
-      </w:r>
-      <w:proofErr w:type="spellEnd"/>
-      <w:r>
-        <w:t xml:space="preserve"> code behind, add a </w:t>
-      </w:r>
-      <w:proofErr w:type="spellStart"/>
-      <w:proofErr w:type="gramStart"/>
-      <w:r>
-        <w:t>ShowInlineAds</w:t>
-      </w:r>
-      <w:proofErr w:type="spellEnd"/>
-      <w:r>
-        <w:t>(</w:t>
-      </w:r>
-      <w:proofErr w:type="gramEnd"/>
-      <w:r>
-        <w:t xml:space="preserve">) method to display the </w:t>
-      </w:r>
-      <w:proofErr w:type="spellStart"/>
-      <w:r>
+        <w:t xml:space="preserve">In the MainPage code behind, add a </w:t>
+      </w:r>
+      <w:r>
+        <w:rPr>
+          <w:b/>
+        </w:rPr>
+        <w:t>ShowInlineAds()</w:t>
+      </w:r>
+      <w:r>
+        <w:t xml:space="preserve"> method to display the </w:t>
+      </w:r>
+      <w:r>
+        <w:rPr>
+          <w:b/>
+        </w:rPr>
         <w:t>AdvertisingSection</w:t>
       </w:r>
-      <w:proofErr w:type="spellEnd"/>
       <w:r>
         <w:t xml:space="preserve"> if </w:t>
       </w:r>
-      <w:proofErr w:type="spellStart"/>
       <w:r>
         <w:rPr>
           <w:b/>
         </w:rPr>
         <w:t>ShowAds</w:t>
       </w:r>
-      <w:proofErr w:type="spellEnd"/>
       <w:r>
         <w:t xml:space="preserve"> is true.</w:t>
       </w:r>
@@ -11001,20 +8738,7 @@
         <w:pStyle w:val="ppCode"/>
       </w:pPr>
       <w:r>
-        <w:t xml:space="preserve">private void </w:t>
-      </w:r>
-      <w:proofErr w:type="spellStart"/>
-      <w:proofErr w:type="gramStart"/>
-      <w:r>
-        <w:t>ShowInlineAds</w:t>
-      </w:r>
-      <w:proofErr w:type="spellEnd"/>
-      <w:r>
-        <w:t>(</w:t>
-      </w:r>
-      <w:proofErr w:type="gramEnd"/>
-      <w:r>
-        <w:t>)</w:t>
+        <w:t>private void ShowInlineAds()</w:t>
       </w:r>
     </w:p>
     <w:p>
@@ -11030,15 +8754,7 @@
         <w:pStyle w:val="ppCode"/>
       </w:pPr>
       <w:r>
-        <w:t xml:space="preserve">    if (</w:t>
-      </w:r>
-      <w:proofErr w:type="spellStart"/>
-      <w:r>
-        <w:t>ShowAds</w:t>
-      </w:r>
-      <w:proofErr w:type="spellEnd"/>
-      <w:r>
-        <w:t>)</w:t>
+        <w:t xml:space="preserve">    if (ShowAds)</w:t>
       </w:r>
     </w:p>
     <w:p>
@@ -11058,23 +8774,7 @@
         </w:numPr>
       </w:pPr>
       <w:r>
-        <w:t xml:space="preserve">        </w:t>
-      </w:r>
-      <w:proofErr w:type="spellStart"/>
-      <w:r>
-        <w:t>AdvertisingSection.Visibility</w:t>
-      </w:r>
-      <w:proofErr w:type="spellEnd"/>
-      <w:r>
-        <w:t xml:space="preserve"> = </w:t>
-      </w:r>
-      <w:proofErr w:type="spellStart"/>
-      <w:r>
-        <w:t>Visibility.Visible</w:t>
-      </w:r>
-      <w:proofErr w:type="spellEnd"/>
-      <w:r>
-        <w:t>;</w:t>
+        <w:t xml:space="preserve">        AdvertisingSection.Visibility = Visibility.Visible;</w:t>
       </w:r>
     </w:p>
     <w:p>
@@ -11123,23 +8823,7 @@
         <w:ind w:left="720"/>
       </w:pPr>
       <w:r>
-        <w:t xml:space="preserve">        </w:t>
-      </w:r>
-      <w:proofErr w:type="spellStart"/>
-      <w:r>
-        <w:t>AdvertisingSection.Visibility</w:t>
-      </w:r>
-      <w:proofErr w:type="spellEnd"/>
-      <w:r>
-        <w:t xml:space="preserve"> = </w:t>
-      </w:r>
-      <w:proofErr w:type="spellStart"/>
-      <w:r>
-        <w:t>Visibility.Collapsed</w:t>
-      </w:r>
-      <w:proofErr w:type="spellEnd"/>
-      <w:r>
-        <w:t>;</w:t>
+        <w:t xml:space="preserve">        AdvertisingSection.Visibility = Visibility.Collapsed;</w:t>
       </w:r>
     </w:p>
     <w:p>
@@ -11170,44 +8854,20 @@
       <w:r>
         <w:t xml:space="preserve">Call the </w:t>
       </w:r>
-      <w:proofErr w:type="spellStart"/>
-      <w:proofErr w:type="gramStart"/>
       <w:r>
         <w:rPr>
           <w:b/>
         </w:rPr>
-        <w:t>ShowInlineAds</w:t>
-      </w:r>
-      <w:proofErr w:type="spellEnd"/>
+        <w:t>ShowInlineAds()</w:t>
+      </w:r>
+      <w:r>
+        <w:t xml:space="preserve"> method after </w:t>
+      </w:r>
       <w:r>
         <w:rPr>
           <w:b/>
         </w:rPr>
-        <w:t>(</w:t>
-      </w:r>
-      <w:proofErr w:type="gramEnd"/>
-      <w:r>
-        <w:rPr>
-          <w:b/>
-        </w:rPr>
-        <w:t>)</w:t>
-      </w:r>
-      <w:r>
-        <w:t xml:space="preserve"> method after </w:t>
-      </w:r>
-      <w:proofErr w:type="spellStart"/>
-      <w:r>
-        <w:rPr>
-          <w:b/>
-        </w:rPr>
-        <w:t>RequestAd</w:t>
-      </w:r>
-      <w:proofErr w:type="spellEnd"/>
-      <w:r>
-        <w:rPr>
-          <w:b/>
-        </w:rPr>
-        <w:t>()</w:t>
+        <w:t>RequestAd()</w:t>
       </w:r>
       <w:r>
         <w:t xml:space="preserve"> in the constructor.</w:t>
@@ -11226,50 +8886,21 @@
         <w:pStyle w:val="ppCode"/>
       </w:pPr>
       <w:r>
+        <w:t xml:space="preserve">    RequestAd();</w:t>
+      </w:r>
+    </w:p>
+    <w:p>
+      <w:pPr>
+        <w:pStyle w:val="ppCode"/>
+      </w:pPr>
+      <w:r>
         <w:t xml:space="preserve">    </w:t>
       </w:r>
-      <w:proofErr w:type="spellStart"/>
-      <w:proofErr w:type="gramStart"/>
-      <w:r>
-        <w:t>RequestAd</w:t>
-      </w:r>
-      <w:proofErr w:type="spellEnd"/>
-      <w:r>
-        <w:t>(</w:t>
-      </w:r>
-      <w:proofErr w:type="gramEnd"/>
-      <w:r>
-        <w:t>);</w:t>
-      </w:r>
-    </w:p>
-    <w:p>
-      <w:pPr>
-        <w:pStyle w:val="ppCode"/>
-      </w:pPr>
-      <w:r>
-        <w:t xml:space="preserve">    </w:t>
-      </w:r>
-      <w:proofErr w:type="spellStart"/>
-      <w:proofErr w:type="gramStart"/>
-      <w:r>
-        <w:rPr>
-          <w:color w:val="FF0000"/>
-        </w:rPr>
-        <w:t>ShowInlineAds</w:t>
-      </w:r>
-      <w:proofErr w:type="spellEnd"/>
-      <w:r>
-        <w:rPr>
-          <w:color w:val="FF0000"/>
-        </w:rPr>
-        <w:t>(</w:t>
-      </w:r>
-      <w:proofErr w:type="gramEnd"/>
-      <w:r>
-        <w:rPr>
-          <w:color w:val="FF0000"/>
-        </w:rPr>
-        <w:t>);</w:t>
+      <w:r>
+        <w:rPr>
+          <w:color w:val="FF0000"/>
+        </w:rPr>
+        <w:t>ShowInlineAds();</w:t>
       </w:r>
     </w:p>
     <w:p>
@@ -11307,7 +8938,6 @@
         <w:rPr>
           <w:noProof/>
         </w:rPr>
-        <w:lastRenderedPageBreak/>
         <w:drawing>
           <wp:inline distT="0" distB="0" distL="0" distR="0" wp14:anchorId="6BD696C6" wp14:editId="2E54616E">
             <wp:extent cx="5126355" cy="3598340"/>
@@ -11364,14 +8994,27 @@
       <w:r>
         <w:t xml:space="preserve">Figure </w:t>
       </w:r>
-      <w:fldSimple w:instr=" SEQ Figure \* ARABIC ">
-        <w:r>
-          <w:rPr>
-            <w:noProof/>
-          </w:rPr>
-          <w:t>11</w:t>
-        </w:r>
-      </w:fldSimple>
+      <w:r>
+        <w:fldChar w:fldCharType="begin"/>
+      </w:r>
+      <w:r>
+        <w:instrText xml:space="preserve"> SEQ Figure \* ARABIC </w:instrText>
+      </w:r>
+      <w:r>
+        <w:fldChar w:fldCharType="separate"/>
+      </w:r>
+      <w:r>
+        <w:rPr>
+          <w:noProof/>
+        </w:rPr>
+        <w:t>11</w:t>
+      </w:r>
+      <w:r>
+        <w:rPr>
+          <w:noProof/>
+        </w:rPr>
+        <w:fldChar w:fldCharType="end"/>
+      </w:r>
     </w:p>
     <w:p>
       <w:pPr>
@@ -11430,6 +9073,7 @@
         </w:placeholder>
         <w:text/>
       </w:sdtPr>
+      <w:sdtEndPr/>
       <w:sdtContent>
         <w:p>
           <w:pPr>
@@ -11460,19 +9104,55 @@
         <w:rPr>
           <w:noProof/>
         </w:rPr>
-        <w:t>In this lab, you downloaded and installed the Adverti</w:t>
-      </w:r>
-      <w:r>
-        <w:rPr>
-          <w:noProof/>
-        </w:rPr>
-        <w:t>sing SDK and displayed the new v</w:t>
-      </w:r>
-      <w:r>
-        <w:rPr>
-          <w:noProof/>
-        </w:rPr>
-        <w:t xml:space="preserve">ideo Interstital Ads. </w:t>
+        <w:t>In this lab, you downloaded and installed the</w:t>
+      </w:r>
+      <w:r>
+        <w:rPr>
+          <w:noProof/>
+        </w:rPr>
+        <w:t xml:space="preserve"> Microsoft Universal</w:t>
+      </w:r>
+      <w:r>
+        <w:rPr>
+          <w:noProof/>
+        </w:rPr>
+        <w:t xml:space="preserve"> Adverti</w:t>
+      </w:r>
+      <w:r>
+        <w:rPr>
+          <w:noProof/>
+        </w:rPr>
+        <w:t xml:space="preserve">sing </w:t>
+      </w:r>
+      <w:r>
+        <w:rPr>
+          <w:noProof/>
+        </w:rPr>
+        <w:t xml:space="preserve">Client </w:t>
+      </w:r>
+      <w:r>
+        <w:rPr>
+          <w:noProof/>
+        </w:rPr>
+        <w:t>SDK and displayed the new v</w:t>
+      </w:r>
+      <w:r>
+        <w:rPr>
+          <w:noProof/>
+        </w:rPr>
+        <w:t>ideo Interstit</w:t>
+      </w:r>
+      <w:r>
+        <w:rPr>
+          <w:noProof/>
+        </w:rPr>
+        <w:t>i</w:t>
+      </w:r>
+      <w:r>
+        <w:rPr>
+          <w:noProof/>
+        </w:rPr>
+        <w:t xml:space="preserve">al Ads. </w:t>
       </w:r>
       <w:r>
         <w:rPr>
@@ -11523,7 +9203,6 @@
         <w:t>.</w:t>
       </w:r>
     </w:p>
-    <w:bookmarkEnd w:id="0"/>
     <w:sectPr>
       <w:footerReference w:type="default" r:id="rId25"/>
       <w:pgSz w:w="12240" w:h="15840"/>
@@ -11614,7 +9293,7 @@
           <w:rPr>
             <w:noProof/>
           </w:rPr>
-          <w:t>21</w:t>
+          <w:t>18</w:t>
         </w:r>
         <w:r>
           <w:rPr>
@@ -15668,11 +13347,12 @@
     <w:sig w:usb0="00000000" w:usb1="10000000" w:usb2="00000000" w:usb3="00000000" w:csb0="80000000" w:csb1="00000000"/>
   </w:font>
   <w:font w:name="Verdana">
-    <w:panose1 w:val="020B0604030504040204"/>
-    <w:charset w:val="00"/>
-    <w:family w:val="auto"/>
+    <w:panose1 w:val="00000000000000000000"/>
+    <w:charset w:val="4D"/>
+    <w:family w:val="roman"/>
+    <w:notTrueType/>
     <w:pitch w:val="variable"/>
-    <w:sig w:usb0="A10006FF" w:usb1="4000205B" w:usb2="00000010" w:usb3="00000000" w:csb0="0000019F" w:csb1="00000000"/>
+    <w:sig w:usb0="00000003" w:usb1="00000000" w:usb2="00000000" w:usb3="00000000" w:csb0="00000001" w:csb1="00000000"/>
   </w:font>
   <w:font w:name="Calibri">
     <w:panose1 w:val="020F0502020204030204"/>
@@ -15804,6 +13484,7 @@
     <w:rsid w:val="001D4292"/>
     <w:rsid w:val="002170B0"/>
     <w:rsid w:val="002348A7"/>
+    <w:rsid w:val="00260F44"/>
     <w:rsid w:val="002A38AA"/>
     <w:rsid w:val="002C4FAA"/>
     <w:rsid w:val="002E1436"/>
@@ -15877,6 +13558,7 @@
     <w:rsid w:val="00D67AC6"/>
     <w:rsid w:val="00D92CC8"/>
     <w:rsid w:val="00D958DA"/>
+    <w:rsid w:val="00DA28CB"/>
     <w:rsid w:val="00DA461A"/>
     <w:rsid w:val="00E1639C"/>
     <w:rsid w:val="00E216AB"/>
@@ -15888,6 +13570,7 @@
     <w:rsid w:val="00F16DB5"/>
     <w:rsid w:val="00F300D2"/>
     <w:rsid w:val="00FC77F7"/>
+    <w:rsid w:val="00FD4C3B"/>
     <w:rsid w:val="00FE5F8C"/>
   </w:rsids>
   <m:mathPr>
@@ -16688,7 +14371,7 @@
 </file>
 
 <file path=customXml/itemProps1.xml><?xml version="1.0" encoding="utf-8"?>
-<ds:datastoreItem xmlns:ds="http://schemas.openxmlformats.org/officeDocument/2006/customXml" ds:itemID="{0279ABEC-5250-3E4A-BFDB-B5A72DD3CDED}">
+<ds:datastoreItem xmlns:ds="http://schemas.openxmlformats.org/officeDocument/2006/customXml" ds:itemID="{4D14290A-61F4-CD4C-A18E-1AD1CB6225B7}">
   <ds:schemaRefs>
     <ds:schemaRef ds:uri="http://schemas.openxmlformats.org/officeDocument/2006/bibliography"/>
   </ds:schemaRefs>

--- a/07. Store and Monetization/07. Lab. Integrating Ads.docx
+++ b/07. Store and Monetization/07. Lab. Integrating Ads.docx
@@ -1,6 +1,6 @@
 
 <file path=word/document.xml><?xml version="1.0" encoding="utf-8"?>
-<w:document xmlns:wpc="http://schemas.microsoft.com/office/word/2010/wordprocessingCanvas" xmlns:mo="http://schemas.microsoft.com/office/mac/office/2008/main" xmlns:mc="http://schemas.openxmlformats.org/markup-compatibility/2006" xmlns:mv="urn:schemas-microsoft-com:mac:vml" xmlns:o="urn:schemas-microsoft-com:office:office" xmlns:r="http://schemas.openxmlformats.org/officeDocument/2006/relationships" xmlns:m="http://schemas.openxmlformats.org/officeDocument/2006/math" xmlns:v="urn:schemas-microsoft-com:vml" xmlns:wp14="http://schemas.microsoft.com/office/word/2010/wordprocessingDrawing" xmlns:wp="http://schemas.openxmlformats.org/drawingml/2006/wordprocessingDrawing" xmlns:w10="urn:schemas-microsoft-com:office:word" xmlns:w="http://schemas.openxmlformats.org/wordprocessingml/2006/main" xmlns:w14="http://schemas.microsoft.com/office/word/2010/wordml" xmlns:w15="http://schemas.microsoft.com/office/word/2012/wordml" xmlns:wpg="http://schemas.microsoft.com/office/word/2010/wordprocessingGroup" xmlns:wpi="http://schemas.microsoft.com/office/word/2010/wordprocessingInk" xmlns:wne="http://schemas.microsoft.com/office/word/2006/wordml" xmlns:wps="http://schemas.microsoft.com/office/word/2010/wordprocessingShape" mc:Ignorable="w14 w15 wp14">
+<w:document xmlns:wpc="http://schemas.microsoft.com/office/word/2010/wordprocessingCanvas" xmlns:cx="http://schemas.microsoft.com/office/drawing/2014/chartex" xmlns:mc="http://schemas.openxmlformats.org/markup-compatibility/2006" xmlns:o="urn:schemas-microsoft-com:office:office" xmlns:r="http://schemas.openxmlformats.org/officeDocument/2006/relationships" xmlns:m="http://schemas.openxmlformats.org/officeDocument/2006/math" xmlns:v="urn:schemas-microsoft-com:vml" xmlns:wp14="http://schemas.microsoft.com/office/word/2010/wordprocessingDrawing" xmlns:wp="http://schemas.openxmlformats.org/drawingml/2006/wordprocessingDrawing" xmlns:w10="urn:schemas-microsoft-com:office:word" xmlns:w="http://schemas.openxmlformats.org/wordprocessingml/2006/main" xmlns:w14="http://schemas.microsoft.com/office/word/2010/wordml" xmlns:w15="http://schemas.microsoft.com/office/word/2012/wordml" xmlns:w16se="http://schemas.microsoft.com/office/word/2015/wordml/symex" xmlns:wpg="http://schemas.microsoft.com/office/word/2010/wordprocessingGroup" xmlns:wpi="http://schemas.microsoft.com/office/word/2010/wordprocessingInk" xmlns:wne="http://schemas.microsoft.com/office/word/2006/wordml" xmlns:wps="http://schemas.microsoft.com/office/word/2010/wordprocessingShape" mc:Ignorable="w14 w15 w16se wp14">
   <w:body>
     <w:p>
       <w:pPr>
@@ -25,7 +25,7 @@
       <w:r>
         <w:rPr>
           <w:noProof/>
-          <w:lang w:bidi="ar-SA"/>
+          <w:lang w:val="en-GB" w:eastAsia="en-GB" w:bidi="ar-SA"/>
         </w:rPr>
         <w:drawing>
           <wp:inline distT="0" distB="0" distL="0" distR="0" wp14:anchorId="6F39A599" wp14:editId="1033216F">
@@ -239,8 +239,6 @@
       <w:r>
         <w:t>October</w:t>
       </w:r>
-      <w:bookmarkStart w:id="0" w:name="_GoBack"/>
-      <w:bookmarkEnd w:id="0"/>
       <w:r>
         <w:t xml:space="preserve"> 2015</w:t>
       </w:r>
@@ -399,7 +397,7 @@
       </w:pPr>
       <w:r>
         <w:rPr>
-          <w:lang w:eastAsia="en-US" w:bidi="ar-SA"/>
+          <w:lang w:val="en-GB" w:eastAsia="en-GB" w:bidi="ar-SA"/>
         </w:rPr>
         <w:drawing>
           <wp:inline distT="0" distB="0" distL="0" distR="0" wp14:anchorId="10483C19" wp14:editId="65B99FFC">
@@ -446,14 +444,14 @@
       <w:r>
         <w:br w:type="page"/>
       </w:r>
-      <w:bookmarkStart w:id="1" w:name="_Toc168302996"/>
-      <w:bookmarkStart w:id="2" w:name="_Toc168399728"/>
+      <w:bookmarkStart w:id="0" w:name="_Toc168302996"/>
+      <w:bookmarkStart w:id="1" w:name="_Toc168399728"/>
       <w:r>
         <w:lastRenderedPageBreak/>
         <w:t>Contents</w:t>
       </w:r>
+      <w:bookmarkEnd w:id="0"/>
       <w:bookmarkEnd w:id="1"/>
-      <w:bookmarkEnd w:id="2"/>
       <w:r>
         <w:fldChar w:fldCharType="begin"/>
       </w:r>
@@ -1055,7 +1053,7 @@
         </w:rPr>
       </w:pPr>
     </w:p>
-    <w:bookmarkStart w:id="3" w:name="_Toc431852600" w:displacedByCustomXml="next"/>
+    <w:bookmarkStart w:id="2" w:name="_Toc431852600" w:displacedByCustomXml="next"/>
     <w:sdt>
       <w:sdtPr>
         <w:alias w:val="Topic"/>
@@ -1078,7 +1076,7 @@
         </w:p>
       </w:sdtContent>
     </w:sdt>
-    <w:bookmarkEnd w:id="3" w:displacedByCustomXml="prev"/>
+    <w:bookmarkEnd w:id="2" w:displacedByCustomXml="prev"/>
     <w:p>
       <w:pPr>
         <w:pStyle w:val="ppBodyText"/>
@@ -1336,7 +1334,7 @@
           <w:noProof/>
         </w:rPr>
       </w:pPr>
-      <w:bookmarkStart w:id="4" w:name="_Toc157870738"/>
+      <w:bookmarkStart w:id="3" w:name="_Toc157870738"/>
       <w:r>
         <w:rPr>
           <w:rFonts w:eastAsia="Arial Unicode MS"/>
@@ -1728,13 +1726,13 @@
         <w:t>.</w:t>
       </w:r>
     </w:p>
-    <w:bookmarkEnd w:id="4"/>
+    <w:bookmarkEnd w:id="3"/>
     <w:p>
       <w:pPr>
         <w:pStyle w:val="ppBodyText"/>
       </w:pPr>
     </w:p>
-    <w:bookmarkStart w:id="5" w:name="_Toc431852601" w:displacedByCustomXml="next"/>
+    <w:bookmarkStart w:id="4" w:name="_Toc431852601" w:displacedByCustomXml="next"/>
     <w:sdt>
       <w:sdtPr>
         <w:rPr>
@@ -1772,7 +1770,7 @@
         </w:p>
       </w:sdtContent>
     </w:sdt>
-    <w:bookmarkEnd w:id="5" w:displacedByCustomXml="prev"/>
+    <w:bookmarkEnd w:id="4" w:displacedByCustomXml="prev"/>
     <w:p>
       <w:pPr>
         <w:pStyle w:val="ListParagraph"/>
@@ -1837,18 +1835,18 @@
       <w:pPr>
         <w:pStyle w:val="ppProcedureStart"/>
       </w:pPr>
-      <w:bookmarkStart w:id="6" w:name="_Toc430248758"/>
-      <w:bookmarkStart w:id="7" w:name="_Toc430678144"/>
-      <w:bookmarkStart w:id="8" w:name="_Toc431852602"/>
+      <w:bookmarkStart w:id="5" w:name="_Toc430248758"/>
+      <w:bookmarkStart w:id="6" w:name="_Toc430678144"/>
+      <w:bookmarkStart w:id="7" w:name="_Toc431852602"/>
       <w:r>
         <w:t xml:space="preserve">Task 1 – </w:t>
       </w:r>
       <w:r>
         <w:t>Create a blank Universal Windows app</w:t>
       </w:r>
+      <w:bookmarkEnd w:id="5"/>
       <w:bookmarkEnd w:id="6"/>
       <w:bookmarkEnd w:id="7"/>
-      <w:bookmarkEnd w:id="8"/>
     </w:p>
     <w:p>
       <w:r>
@@ -1939,6 +1937,7 @@
           <w:numId w:val="0"/>
         </w:numPr>
         <w:ind w:left="720"/>
+        <w:outlineLvl w:val="9"/>
       </w:pPr>
       <w:r>
         <w:t xml:space="preserve">Leave the options selected to </w:t>
@@ -2002,7 +2001,7 @@
       </w:pPr>
       <w:r>
         <w:rPr>
-          <w:lang w:bidi="ar-SA"/>
+          <w:lang w:val="en-GB" w:eastAsia="en-GB" w:bidi="ar-SA"/>
         </w:rPr>
         <w:lastRenderedPageBreak/>
         <w:drawing>
@@ -2055,30 +2054,14 @@
       <w:r>
         <w:t xml:space="preserve">Figure </w:t>
       </w:r>
-      <w:r>
-        <w:fldChar w:fldCharType="begin"/>
-      </w:r>
-      <w:r>
-        <w:instrText xml:space="preserve"> SEQ</w:instrText>
-      </w:r>
-      <w:r>
-        <w:instrText xml:space="preserve"> Figure \* ARABIC </w:instrText>
-      </w:r>
-      <w:r>
-        <w:fldChar w:fldCharType="separate"/>
-      </w:r>
-      <w:r>
-        <w:rPr>
-          <w:noProof/>
-        </w:rPr>
-        <w:t>1</w:t>
-      </w:r>
-      <w:r>
-        <w:rPr>
-          <w:noProof/>
-        </w:rPr>
-        <w:fldChar w:fldCharType="end"/>
-      </w:r>
+      <w:fldSimple w:instr=" SEQ Figure \* ARABIC ">
+        <w:r>
+          <w:rPr>
+            <w:noProof/>
+          </w:rPr>
+          <w:t>1</w:t>
+        </w:r>
+      </w:fldSimple>
     </w:p>
     <w:p>
       <w:pPr>
@@ -2148,7 +2131,7 @@
       </w:pPr>
       <w:r>
         <w:rPr>
-          <w:lang w:bidi="ar-SA"/>
+          <w:lang w:val="en-GB" w:eastAsia="en-GB" w:bidi="ar-SA"/>
         </w:rPr>
         <w:drawing>
           <wp:inline distT="0" distB="0" distL="0" distR="0" wp14:anchorId="37D1FF12" wp14:editId="0F4824DD">
@@ -2200,27 +2183,14 @@
       <w:r>
         <w:t xml:space="preserve">Figure </w:t>
       </w:r>
-      <w:r>
-        <w:fldChar w:fldCharType="begin"/>
-      </w:r>
-      <w:r>
-        <w:instrText xml:space="preserve"> SEQ Figure \* ARABIC </w:instrText>
-      </w:r>
-      <w:r>
-        <w:fldChar w:fldCharType="separate"/>
-      </w:r>
-      <w:r>
-        <w:rPr>
-          <w:noProof/>
-        </w:rPr>
-        <w:t>2</w:t>
-      </w:r>
-      <w:r>
-        <w:rPr>
-          <w:noProof/>
-        </w:rPr>
-        <w:fldChar w:fldCharType="end"/>
-      </w:r>
+      <w:fldSimple w:instr=" SEQ Figure \* ARABIC ">
+        <w:r>
+          <w:rPr>
+            <w:noProof/>
+          </w:rPr>
+          <w:t>2</w:t>
+        </w:r>
+      </w:fldSimple>
     </w:p>
     <w:p>
       <w:pPr>
@@ -2245,7 +2215,7 @@
       </w:pPr>
       <w:r>
         <w:rPr>
-          <w:lang w:bidi="ar-SA"/>
+          <w:lang w:val="en-GB" w:eastAsia="en-GB" w:bidi="ar-SA"/>
         </w:rPr>
         <w:lastRenderedPageBreak/>
         <w:drawing>
@@ -2298,27 +2268,14 @@
       <w:r>
         <w:t xml:space="preserve">Figure </w:t>
       </w:r>
-      <w:r>
-        <w:fldChar w:fldCharType="begin"/>
-      </w:r>
-      <w:r>
-        <w:instrText xml:space="preserve"> SEQ Figure \* ARABIC </w:instrText>
-      </w:r>
-      <w:r>
-        <w:fldChar w:fldCharType="separate"/>
-      </w:r>
-      <w:r>
-        <w:rPr>
-          <w:noProof/>
-        </w:rPr>
-        <w:t>3</w:t>
-      </w:r>
-      <w:r>
-        <w:rPr>
-          <w:noProof/>
-        </w:rPr>
-        <w:fldChar w:fldCharType="end"/>
-      </w:r>
+      <w:fldSimple w:instr=" SEQ Figure \* ARABIC ">
+        <w:r>
+          <w:rPr>
+            <w:noProof/>
+          </w:rPr>
+          <w:t>3</w:t>
+        </w:r>
+      </w:fldSimple>
     </w:p>
     <w:p>
       <w:pPr>
@@ -2394,7 +2351,7 @@
       <w:pPr>
         <w:pStyle w:val="ppProcedureStart"/>
       </w:pPr>
-      <w:bookmarkStart w:id="9" w:name="_Toc431852603"/>
+      <w:bookmarkStart w:id="8" w:name="_Toc431852603"/>
       <w:r>
         <w:t>Task 2</w:t>
       </w:r>
@@ -2404,7 +2361,7 @@
       <w:r>
         <w:t xml:space="preserve">Install the </w:t>
       </w:r>
-      <w:bookmarkEnd w:id="9"/>
+      <w:bookmarkEnd w:id="8"/>
       <w:r>
         <w:t>Microsoft Universal Ad Client SDK</w:t>
       </w:r>
@@ -2524,10 +2481,12 @@
           <w:numId w:val="0"/>
         </w:numPr>
         <w:ind w:left="720"/>
-      </w:pPr>
-      <w:r>
-        <w:rPr>
-          <w:noProof/>
+        <w:outlineLvl w:val="9"/>
+      </w:pPr>
+      <w:r>
+        <w:rPr>
+          <w:noProof/>
+          <w:lang w:val="en-GB" w:eastAsia="en-GB"/>
         </w:rPr>
         <w:lastRenderedPageBreak/>
         <w:drawing>
@@ -2586,14 +2545,27 @@
       <w:r>
         <w:t xml:space="preserve">Figure </w:t>
       </w:r>
-      <w:fldSimple w:instr=" SEQ Figure \* ARABIC ">
-        <w:r>
-          <w:rPr>
-            <w:noProof/>
-          </w:rPr>
-          <w:t>4</w:t>
-        </w:r>
-      </w:fldSimple>
+      <w:r>
+        <w:fldChar w:fldCharType="begin"/>
+      </w:r>
+      <w:r>
+        <w:instrText xml:space="preserve"> SEQ Figure \* ARABIC </w:instrText>
+      </w:r>
+      <w:r>
+        <w:fldChar w:fldCharType="separate"/>
+      </w:r>
+      <w:r>
+        <w:rPr>
+          <w:noProof/>
+        </w:rPr>
+        <w:t>4</w:t>
+      </w:r>
+      <w:r>
+        <w:rPr>
+          <w:noProof/>
+        </w:rPr>
+        <w:fldChar w:fldCharType="end"/>
+      </w:r>
     </w:p>
     <w:p>
       <w:pPr>
@@ -2716,10 +2688,12 @@
           <w:numId w:val="0"/>
         </w:numPr>
         <w:ind w:left="720"/>
-      </w:pPr>
-      <w:r>
-        <w:rPr>
-          <w:noProof/>
+        <w:outlineLvl w:val="9"/>
+      </w:pPr>
+      <w:r>
+        <w:rPr>
+          <w:noProof/>
+          <w:lang w:val="en-GB" w:eastAsia="en-GB"/>
         </w:rPr>
         <w:lastRenderedPageBreak/>
         <w:drawing>
@@ -2778,27 +2752,14 @@
       <w:r>
         <w:t xml:space="preserve">Figure </w:t>
       </w:r>
-      <w:r>
-        <w:fldChar w:fldCharType="begin"/>
-      </w:r>
-      <w:r>
-        <w:instrText xml:space="preserve"> SEQ Figure \* ARABIC </w:instrText>
-      </w:r>
-      <w:r>
-        <w:fldChar w:fldCharType="separate"/>
-      </w:r>
-      <w:r>
-        <w:rPr>
-          <w:noProof/>
-        </w:rPr>
-        <w:t>5</w:t>
-      </w:r>
-      <w:r>
-        <w:rPr>
-          <w:noProof/>
-        </w:rPr>
-        <w:fldChar w:fldCharType="end"/>
-      </w:r>
+      <w:fldSimple w:instr=" SEQ Figure \* ARABIC ">
+        <w:r>
+          <w:rPr>
+            <w:noProof/>
+          </w:rPr>
+          <w:t>5</w:t>
+        </w:r>
+      </w:fldSimple>
     </w:p>
     <w:p>
       <w:pPr>
@@ -2828,10 +2789,12 @@
           <w:numId w:val="0"/>
         </w:numPr>
         <w:ind w:left="720"/>
-      </w:pPr>
-      <w:r>
-        <w:rPr>
-          <w:noProof/>
+        <w:outlineLvl w:val="9"/>
+      </w:pPr>
+      <w:r>
+        <w:rPr>
+          <w:noProof/>
+          <w:lang w:val="en-GB" w:eastAsia="en-GB"/>
         </w:rPr>
         <w:lastRenderedPageBreak/>
         <w:drawing>
@@ -2890,27 +2853,14 @@
       <w:r>
         <w:t xml:space="preserve">Figure </w:t>
       </w:r>
-      <w:r>
-        <w:fldChar w:fldCharType="begin"/>
-      </w:r>
-      <w:r>
-        <w:instrText xml:space="preserve"> SEQ Figure \* ARABIC </w:instrText>
-      </w:r>
-      <w:r>
-        <w:fldChar w:fldCharType="separate"/>
-      </w:r>
-      <w:r>
-        <w:rPr>
-          <w:noProof/>
-        </w:rPr>
-        <w:t>6</w:t>
-      </w:r>
-      <w:r>
-        <w:rPr>
-          <w:noProof/>
-        </w:rPr>
-        <w:fldChar w:fldCharType="end"/>
-      </w:r>
+      <w:fldSimple w:instr=" SEQ Figure \* ARABIC ">
+        <w:r>
+          <w:rPr>
+            <w:noProof/>
+          </w:rPr>
+          <w:t>6</w:t>
+        </w:r>
+      </w:fldSimple>
     </w:p>
     <w:p>
       <w:pPr>
@@ -2972,10 +2922,12 @@
           <w:numId w:val="0"/>
         </w:numPr>
         <w:ind w:left="720"/>
-      </w:pPr>
-      <w:r>
-        <w:rPr>
-          <w:noProof/>
+        <w:outlineLvl w:val="9"/>
+      </w:pPr>
+      <w:r>
+        <w:rPr>
+          <w:noProof/>
+          <w:lang w:val="en-GB" w:eastAsia="en-GB"/>
         </w:rPr>
         <w:drawing>
           <wp:inline distT="0" distB="0" distL="0" distR="0" wp14:anchorId="03FB774D" wp14:editId="6F047893">
@@ -3033,27 +2985,14 @@
       <w:r>
         <w:t xml:space="preserve">Figure </w:t>
       </w:r>
-      <w:r>
-        <w:fldChar w:fldCharType="begin"/>
-      </w:r>
-      <w:r>
-        <w:instrText xml:space="preserve"> SEQ Figure \* ARABIC </w:instrText>
-      </w:r>
-      <w:r>
-        <w:fldChar w:fldCharType="separate"/>
-      </w:r>
-      <w:r>
-        <w:rPr>
-          <w:noProof/>
-        </w:rPr>
-        <w:t>7</w:t>
-      </w:r>
-      <w:r>
-        <w:rPr>
-          <w:noProof/>
-        </w:rPr>
-        <w:fldChar w:fldCharType="end"/>
-      </w:r>
+      <w:fldSimple w:instr=" SEQ Figure \* ARABIC ">
+        <w:r>
+          <w:rPr>
+            <w:noProof/>
+          </w:rPr>
+          <w:t>7</w:t>
+        </w:r>
+      </w:fldSimple>
     </w:p>
     <w:p>
       <w:pPr>
@@ -3101,10 +3040,12 @@
           <w:numId w:val="0"/>
         </w:numPr>
         <w:ind w:left="720"/>
-      </w:pPr>
-      <w:r>
-        <w:rPr>
-          <w:noProof/>
+        <w:outlineLvl w:val="9"/>
+      </w:pPr>
+      <w:r>
+        <w:rPr>
+          <w:noProof/>
+          <w:lang w:val="en-GB" w:eastAsia="en-GB"/>
         </w:rPr>
         <w:drawing>
           <wp:inline distT="0" distB="0" distL="0" distR="0" wp14:anchorId="2D83398B" wp14:editId="06C14385">
@@ -3162,27 +3103,14 @@
       <w:r>
         <w:t xml:space="preserve">Figure </w:t>
       </w:r>
-      <w:r>
-        <w:fldChar w:fldCharType="begin"/>
-      </w:r>
-      <w:r>
-        <w:instrText xml:space="preserve"> SEQ Figure \* ARABIC </w:instrText>
-      </w:r>
-      <w:r>
-        <w:fldChar w:fldCharType="separate"/>
-      </w:r>
-      <w:r>
-        <w:rPr>
-          <w:noProof/>
-        </w:rPr>
-        <w:t>8</w:t>
-      </w:r>
-      <w:r>
-        <w:rPr>
-          <w:noProof/>
-        </w:rPr>
-        <w:fldChar w:fldCharType="end"/>
-      </w:r>
+      <w:fldSimple w:instr=" SEQ Figure \* ARABIC ">
+        <w:r>
+          <w:rPr>
+            <w:noProof/>
+          </w:rPr>
+          <w:t>8</w:t>
+        </w:r>
+      </w:fldSimple>
     </w:p>
     <w:p>
       <w:pPr>
@@ -3208,10 +3136,12 @@
           <w:numId w:val="0"/>
         </w:numPr>
         <w:ind w:left="720"/>
-      </w:pPr>
-      <w:r>
-        <w:rPr>
-          <w:noProof/>
+        <w:outlineLvl w:val="9"/>
+      </w:pPr>
+      <w:r>
+        <w:rPr>
+          <w:noProof/>
+          <w:lang w:val="en-GB" w:eastAsia="en-GB"/>
         </w:rPr>
         <w:drawing>
           <wp:inline distT="0" distB="0" distL="0" distR="0" wp14:anchorId="7E269AE5" wp14:editId="25B7E8AF">
@@ -3270,30 +3200,14 @@
         <w:lastRenderedPageBreak/>
         <w:t xml:space="preserve">Figure </w:t>
       </w:r>
-      <w:r>
-        <w:fldChar w:fldCharType="begin"/>
-      </w:r>
-      <w:r>
-        <w:instrText xml:space="preserve"> S</w:instrText>
-      </w:r>
-      <w:r>
-        <w:instrText xml:space="preserve">EQ Figure \* ARABIC </w:instrText>
-      </w:r>
-      <w:r>
-        <w:fldChar w:fldCharType="separate"/>
-      </w:r>
-      <w:r>
-        <w:rPr>
-          <w:noProof/>
-        </w:rPr>
-        <w:t>9</w:t>
-      </w:r>
-      <w:r>
-        <w:rPr>
-          <w:noProof/>
-        </w:rPr>
-        <w:fldChar w:fldCharType="end"/>
-      </w:r>
+      <w:fldSimple w:instr=" SEQ Figure \* ARABIC ">
+        <w:r>
+          <w:rPr>
+            <w:noProof/>
+          </w:rPr>
+          <w:t>9</w:t>
+        </w:r>
+      </w:fldSimple>
     </w:p>
     <w:p>
       <w:pPr>
@@ -3312,14 +3226,14 @@
       <w:pPr>
         <w:pStyle w:val="ppProcedureStart"/>
       </w:pPr>
-      <w:bookmarkStart w:id="10" w:name="_Toc431852604"/>
+      <w:bookmarkStart w:id="9" w:name="_Toc431852604"/>
       <w:r>
         <w:t>Task 3</w:t>
       </w:r>
       <w:r>
         <w:t xml:space="preserve"> – Add an interstitial ad</w:t>
       </w:r>
-      <w:bookmarkEnd w:id="10"/>
+      <w:bookmarkEnd w:id="9"/>
     </w:p>
     <w:p>
       <w:pPr>
@@ -3502,10 +3416,12 @@
           <w:numId w:val="0"/>
         </w:numPr>
         <w:ind w:left="720"/>
-      </w:pPr>
-      <w:r>
-        <w:rPr>
-          <w:noProof/>
+        <w:outlineLvl w:val="9"/>
+      </w:pPr>
+      <w:r>
+        <w:rPr>
+          <w:noProof/>
+          <w:lang w:val="en-GB" w:eastAsia="en-GB"/>
         </w:rPr>
         <w:drawing>
           <wp:inline distT="0" distB="0" distL="0" distR="0" wp14:anchorId="29B89C84" wp14:editId="2FD5B672">
@@ -3563,27 +3479,14 @@
       <w:r>
         <w:t xml:space="preserve">Figure </w:t>
       </w:r>
-      <w:r>
-        <w:fldChar w:fldCharType="begin"/>
-      </w:r>
-      <w:r>
-        <w:instrText xml:space="preserve"> SEQ Figure \* ARABIC </w:instrText>
-      </w:r>
-      <w:r>
-        <w:fldChar w:fldCharType="separate"/>
-      </w:r>
-      <w:r>
-        <w:rPr>
-          <w:noProof/>
-        </w:rPr>
-        <w:t>10</w:t>
-      </w:r>
-      <w:r>
-        <w:rPr>
-          <w:noProof/>
-        </w:rPr>
-        <w:fldChar w:fldCharType="end"/>
-      </w:r>
+      <w:fldSimple w:instr=" SEQ Figure \* ARABIC ">
+        <w:r>
+          <w:rPr>
+            <w:noProof/>
+          </w:rPr>
+          <w:t>10</w:t>
+        </w:r>
+      </w:fldSimple>
     </w:p>
     <w:p>
       <w:pPr>
@@ -3799,6 +3702,7 @@
           <w:numId w:val="0"/>
         </w:numPr>
         <w:ind w:left="720"/>
+        <w:outlineLvl w:val="9"/>
       </w:pPr>
       <w:r>
         <w:t xml:space="preserve">Replace </w:t>
@@ -7076,12 +6980,12 @@
       <w:pPr>
         <w:pStyle w:val="ppProcedureStart"/>
       </w:pPr>
-      <w:bookmarkStart w:id="11" w:name="_Toc431852605"/>
+      <w:bookmarkStart w:id="10" w:name="_Toc431852605"/>
       <w:r>
         <w:lastRenderedPageBreak/>
         <w:t>Task 4 – Require the ad</w:t>
       </w:r>
-      <w:bookmarkEnd w:id="11"/>
+      <w:bookmarkEnd w:id="10"/>
     </w:p>
     <w:p>
       <w:pPr>
@@ -8164,14 +8068,14 @@
           <w:numId w:val="11"/>
         </w:numPr>
       </w:pPr>
-      <w:bookmarkStart w:id="12" w:name="_Toc431852606"/>
-      <w:r>
-        <w:t>Task 4</w:t>
+      <w:bookmarkStart w:id="11" w:name="_Toc431852606"/>
+      <w:r>
+        <w:t>Task 5</w:t>
       </w:r>
       <w:r>
         <w:t xml:space="preserve"> – Show an inline ad</w:t>
       </w:r>
-      <w:bookmarkEnd w:id="12"/>
+      <w:bookmarkEnd w:id="11"/>
     </w:p>
     <w:p>
       <w:pPr>
@@ -8211,6 +8115,10 @@
     <w:p>
       <w:pPr>
         <w:pStyle w:val="Step"/>
+        <w:numPr>
+          <w:ilvl w:val="0"/>
+          <w:numId w:val="27"/>
+        </w:numPr>
       </w:pPr>
       <w:r>
         <w:t>Open</w:t>
@@ -8933,11 +8841,16 @@
           <w:numId w:val="0"/>
         </w:numPr>
         <w:ind w:left="720"/>
-      </w:pPr>
-      <w:r>
-        <w:rPr>
-          <w:noProof/>
-        </w:rPr>
+        <w:outlineLvl w:val="9"/>
+      </w:pPr>
+      <w:bookmarkStart w:id="12" w:name="_GoBack"/>
+      <w:bookmarkEnd w:id="12"/>
+      <w:r>
+        <w:rPr>
+          <w:noProof/>
+          <w:lang w:val="en-GB" w:eastAsia="en-GB"/>
+        </w:rPr>
+        <w:lastRenderedPageBreak/>
         <w:drawing>
           <wp:inline distT="0" distB="0" distL="0" distR="0" wp14:anchorId="6BD696C6" wp14:editId="2E54616E">
             <wp:extent cx="5126355" cy="3598340"/>
@@ -8994,27 +8907,14 @@
       <w:r>
         <w:t xml:space="preserve">Figure </w:t>
       </w:r>
-      <w:r>
-        <w:fldChar w:fldCharType="begin"/>
-      </w:r>
-      <w:r>
-        <w:instrText xml:space="preserve"> SEQ Figure \* ARABIC </w:instrText>
-      </w:r>
-      <w:r>
-        <w:fldChar w:fldCharType="separate"/>
-      </w:r>
-      <w:r>
-        <w:rPr>
-          <w:noProof/>
-        </w:rPr>
-        <w:t>11</w:t>
-      </w:r>
-      <w:r>
-        <w:rPr>
-          <w:noProof/>
-        </w:rPr>
-        <w:fldChar w:fldCharType="end"/>
-      </w:r>
+      <w:fldSimple w:instr=" SEQ Figure \* ARABIC ">
+        <w:r>
+          <w:rPr>
+            <w:noProof/>
+          </w:rPr>
+          <w:t>11</w:t>
+        </w:r>
+      </w:fldSimple>
     </w:p>
     <w:p>
       <w:pPr>
@@ -9216,7 +9116,7 @@
 </file>
 
 <file path=word/endnotes.xml><?xml version="1.0" encoding="utf-8"?>
-<w:endnotes xmlns:wpc="http://schemas.microsoft.com/office/word/2010/wordprocessingCanvas" xmlns:mo="http://schemas.microsoft.com/office/mac/office/2008/main" xmlns:mc="http://schemas.openxmlformats.org/markup-compatibility/2006" xmlns:mv="urn:schemas-microsoft-com:mac:vml" xmlns:o="urn:schemas-microsoft-com:office:office" xmlns:r="http://schemas.openxmlformats.org/officeDocument/2006/relationships" xmlns:m="http://schemas.openxmlformats.org/officeDocument/2006/math" xmlns:v="urn:schemas-microsoft-com:vml" xmlns:wp14="http://schemas.microsoft.com/office/word/2010/wordprocessingDrawing" xmlns:wp="http://schemas.openxmlformats.org/drawingml/2006/wordprocessingDrawing" xmlns:w10="urn:schemas-microsoft-com:office:word" xmlns:w="http://schemas.openxmlformats.org/wordprocessingml/2006/main" xmlns:w14="http://schemas.microsoft.com/office/word/2010/wordml" xmlns:w15="http://schemas.microsoft.com/office/word/2012/wordml" xmlns:wpg="http://schemas.microsoft.com/office/word/2010/wordprocessingGroup" xmlns:wpi="http://schemas.microsoft.com/office/word/2010/wordprocessingInk" xmlns:wne="http://schemas.microsoft.com/office/word/2006/wordml" xmlns:wps="http://schemas.microsoft.com/office/word/2010/wordprocessingShape" mc:Ignorable="w14 w15 wp14">
+<w:endnotes xmlns:wpc="http://schemas.microsoft.com/office/word/2010/wordprocessingCanvas" xmlns:cx="http://schemas.microsoft.com/office/drawing/2014/chartex" xmlns:mc="http://schemas.openxmlformats.org/markup-compatibility/2006" xmlns:o="urn:schemas-microsoft-com:office:office" xmlns:r="http://schemas.openxmlformats.org/officeDocument/2006/relationships" xmlns:m="http://schemas.openxmlformats.org/officeDocument/2006/math" xmlns:v="urn:schemas-microsoft-com:vml" xmlns:wp14="http://schemas.microsoft.com/office/word/2010/wordprocessingDrawing" xmlns:wp="http://schemas.openxmlformats.org/drawingml/2006/wordprocessingDrawing" xmlns:w10="urn:schemas-microsoft-com:office:word" xmlns:w="http://schemas.openxmlformats.org/wordprocessingml/2006/main" xmlns:w14="http://schemas.microsoft.com/office/word/2010/wordml" xmlns:w15="http://schemas.microsoft.com/office/word/2012/wordml" xmlns:w16se="http://schemas.microsoft.com/office/word/2015/wordml/symex" xmlns:wpg="http://schemas.microsoft.com/office/word/2010/wordprocessingGroup" xmlns:wpi="http://schemas.microsoft.com/office/word/2010/wordprocessingInk" xmlns:wne="http://schemas.microsoft.com/office/word/2006/wordml" xmlns:wps="http://schemas.microsoft.com/office/word/2010/wordprocessingShape" mc:Ignorable="w14 w15 w16se wp14">
   <w:endnote w:type="separator" w:id="-1">
     <w:p>
       <w:pPr>
@@ -9257,7 +9157,7 @@
 </file>
 
 <file path=word/footer1.xml><?xml version="1.0" encoding="utf-8"?>
-<w:ftr xmlns:wpc="http://schemas.microsoft.com/office/word/2010/wordprocessingCanvas" xmlns:mo="http://schemas.microsoft.com/office/mac/office/2008/main" xmlns:mc="http://schemas.openxmlformats.org/markup-compatibility/2006" xmlns:mv="urn:schemas-microsoft-com:mac:vml" xmlns:o="urn:schemas-microsoft-com:office:office" xmlns:r="http://schemas.openxmlformats.org/officeDocument/2006/relationships" xmlns:m="http://schemas.openxmlformats.org/officeDocument/2006/math" xmlns:v="urn:schemas-microsoft-com:vml" xmlns:wp14="http://schemas.microsoft.com/office/word/2010/wordprocessingDrawing" xmlns:wp="http://schemas.openxmlformats.org/drawingml/2006/wordprocessingDrawing" xmlns:w10="urn:schemas-microsoft-com:office:word" xmlns:w="http://schemas.openxmlformats.org/wordprocessingml/2006/main" xmlns:w14="http://schemas.microsoft.com/office/word/2010/wordml" xmlns:w15="http://schemas.microsoft.com/office/word/2012/wordml" xmlns:wpg="http://schemas.microsoft.com/office/word/2010/wordprocessingGroup" xmlns:wpi="http://schemas.microsoft.com/office/word/2010/wordprocessingInk" xmlns:wne="http://schemas.microsoft.com/office/word/2006/wordml" xmlns:wps="http://schemas.microsoft.com/office/word/2010/wordprocessingShape" mc:Ignorable="w14 w15 wp14">
+<w:ftr xmlns:wpc="http://schemas.microsoft.com/office/word/2010/wordprocessingCanvas" xmlns:cx="http://schemas.microsoft.com/office/drawing/2014/chartex" xmlns:mc="http://schemas.openxmlformats.org/markup-compatibility/2006" xmlns:o="urn:schemas-microsoft-com:office:office" xmlns:r="http://schemas.openxmlformats.org/officeDocument/2006/relationships" xmlns:m="http://schemas.openxmlformats.org/officeDocument/2006/math" xmlns:v="urn:schemas-microsoft-com:vml" xmlns:wp14="http://schemas.microsoft.com/office/word/2010/wordprocessingDrawing" xmlns:wp="http://schemas.openxmlformats.org/drawingml/2006/wordprocessingDrawing" xmlns:w10="urn:schemas-microsoft-com:office:word" xmlns:w="http://schemas.openxmlformats.org/wordprocessingml/2006/main" xmlns:w14="http://schemas.microsoft.com/office/word/2010/wordml" xmlns:w15="http://schemas.microsoft.com/office/word/2012/wordml" xmlns:w16se="http://schemas.microsoft.com/office/word/2015/wordml/symex" xmlns:wpg="http://schemas.microsoft.com/office/word/2010/wordprocessingGroup" xmlns:wpi="http://schemas.microsoft.com/office/word/2010/wordprocessingInk" xmlns:wne="http://schemas.microsoft.com/office/word/2006/wordml" xmlns:wps="http://schemas.microsoft.com/office/word/2010/wordprocessingShape" mc:Ignorable="w14 w15 w16se wp14">
   <w:p>
     <w:pPr>
       <w:pStyle w:val="Footer"/>
@@ -9293,7 +9193,7 @@
           <w:rPr>
             <w:noProof/>
           </w:rPr>
-          <w:t>18</w:t>
+          <w:t>20</w:t>
         </w:r>
         <w:r>
           <w:rPr>
@@ -9313,7 +9213,7 @@
 </file>
 
 <file path=word/footnotes.xml><?xml version="1.0" encoding="utf-8"?>
-<w:footnotes xmlns:wpc="http://schemas.microsoft.com/office/word/2010/wordprocessingCanvas" xmlns:mo="http://schemas.microsoft.com/office/mac/office/2008/main" xmlns:mc="http://schemas.openxmlformats.org/markup-compatibility/2006" xmlns:mv="urn:schemas-microsoft-com:mac:vml" xmlns:o="urn:schemas-microsoft-com:office:office" xmlns:r="http://schemas.openxmlformats.org/officeDocument/2006/relationships" xmlns:m="http://schemas.openxmlformats.org/officeDocument/2006/math" xmlns:v="urn:schemas-microsoft-com:vml" xmlns:wp14="http://schemas.microsoft.com/office/word/2010/wordprocessingDrawing" xmlns:wp="http://schemas.openxmlformats.org/drawingml/2006/wordprocessingDrawing" xmlns:w10="urn:schemas-microsoft-com:office:word" xmlns:w="http://schemas.openxmlformats.org/wordprocessingml/2006/main" xmlns:w14="http://schemas.microsoft.com/office/word/2010/wordml" xmlns:w15="http://schemas.microsoft.com/office/word/2012/wordml" xmlns:wpg="http://schemas.microsoft.com/office/word/2010/wordprocessingGroup" xmlns:wpi="http://schemas.microsoft.com/office/word/2010/wordprocessingInk" xmlns:wne="http://schemas.microsoft.com/office/word/2006/wordml" xmlns:wps="http://schemas.microsoft.com/office/word/2010/wordprocessingShape" mc:Ignorable="w14 w15 wp14">
+<w:footnotes xmlns:wpc="http://schemas.microsoft.com/office/word/2010/wordprocessingCanvas" xmlns:cx="http://schemas.microsoft.com/office/drawing/2014/chartex" xmlns:mc="http://schemas.openxmlformats.org/markup-compatibility/2006" xmlns:o="urn:schemas-microsoft-com:office:office" xmlns:r="http://schemas.openxmlformats.org/officeDocument/2006/relationships" xmlns:m="http://schemas.openxmlformats.org/officeDocument/2006/math" xmlns:v="urn:schemas-microsoft-com:vml" xmlns:wp14="http://schemas.microsoft.com/office/word/2010/wordprocessingDrawing" xmlns:wp="http://schemas.openxmlformats.org/drawingml/2006/wordprocessingDrawing" xmlns:w10="urn:schemas-microsoft-com:office:word" xmlns:w="http://schemas.openxmlformats.org/wordprocessingml/2006/main" xmlns:w14="http://schemas.microsoft.com/office/word/2010/wordml" xmlns:w15="http://schemas.microsoft.com/office/word/2012/wordml" xmlns:w16se="http://schemas.microsoft.com/office/word/2015/wordml/symex" xmlns:wpg="http://schemas.microsoft.com/office/word/2010/wordprocessingGroup" xmlns:wpi="http://schemas.microsoft.com/office/word/2010/wordprocessingInk" xmlns:wne="http://schemas.microsoft.com/office/word/2006/wordml" xmlns:wps="http://schemas.microsoft.com/office/word/2010/wordprocessingShape" mc:Ignorable="w14 w15 w16se wp14">
   <w:footnote w:type="separator" w:id="-1">
     <w:p>
       <w:pPr>
@@ -9354,8 +9254,8 @@
 </file>
 
 <file path=word/numbering.xml><?xml version="1.0" encoding="utf-8"?>
-<w:numbering xmlns:wpc="http://schemas.microsoft.com/office/word/2010/wordprocessingCanvas" xmlns:mo="http://schemas.microsoft.com/office/mac/office/2008/main" xmlns:mc="http://schemas.openxmlformats.org/markup-compatibility/2006" xmlns:mv="urn:schemas-microsoft-com:mac:vml" xmlns:o="urn:schemas-microsoft-com:office:office" xmlns:r="http://schemas.openxmlformats.org/officeDocument/2006/relationships" xmlns:m="http://schemas.openxmlformats.org/officeDocument/2006/math" xmlns:v="urn:schemas-microsoft-com:vml" xmlns:wp14="http://schemas.microsoft.com/office/word/2010/wordprocessingDrawing" xmlns:wp="http://schemas.openxmlformats.org/drawingml/2006/wordprocessingDrawing" xmlns:w10="urn:schemas-microsoft-com:office:word" xmlns:w="http://schemas.openxmlformats.org/wordprocessingml/2006/main" xmlns:w14="http://schemas.microsoft.com/office/word/2010/wordml" xmlns:w15="http://schemas.microsoft.com/office/word/2012/wordml" xmlns:wpg="http://schemas.microsoft.com/office/word/2010/wordprocessingGroup" xmlns:wpi="http://schemas.microsoft.com/office/word/2010/wordprocessingInk" xmlns:wne="http://schemas.microsoft.com/office/word/2006/wordml" xmlns:wps="http://schemas.microsoft.com/office/word/2010/wordprocessingShape" mc:Ignorable="w14 w15 wp14">
-  <w:abstractNum w:abstractNumId="0">
+<w:numbering xmlns:wpc="http://schemas.microsoft.com/office/word/2010/wordprocessingCanvas" xmlns:cx="http://schemas.microsoft.com/office/drawing/2014/chartex" xmlns:mc="http://schemas.openxmlformats.org/markup-compatibility/2006" xmlns:o="urn:schemas-microsoft-com:office:office" xmlns:r="http://schemas.openxmlformats.org/officeDocument/2006/relationships" xmlns:m="http://schemas.openxmlformats.org/officeDocument/2006/math" xmlns:v="urn:schemas-microsoft-com:vml" xmlns:wp14="http://schemas.microsoft.com/office/word/2010/wordprocessingDrawing" xmlns:wp="http://schemas.openxmlformats.org/drawingml/2006/wordprocessingDrawing" xmlns:w10="urn:schemas-microsoft-com:office:word" xmlns:w="http://schemas.openxmlformats.org/wordprocessingml/2006/main" xmlns:w14="http://schemas.microsoft.com/office/word/2010/wordml" xmlns:w15="http://schemas.microsoft.com/office/word/2012/wordml" xmlns:w16se="http://schemas.microsoft.com/office/word/2015/wordml/symex" xmlns:wpg="http://schemas.microsoft.com/office/word/2010/wordprocessingGroup" xmlns:wpi="http://schemas.microsoft.com/office/word/2010/wordprocessingInk" xmlns:wne="http://schemas.microsoft.com/office/word/2006/wordml" xmlns:wps="http://schemas.microsoft.com/office/word/2010/wordprocessingShape" mc:Ignorable="w14 w15 w16se wp14">
+  <w:abstractNum w:abstractNumId="0" w15:restartNumberingAfterBreak="0">
     <w:nsid w:val="FFFFFF1D"/>
     <w:multiLevelType w:val="multilevel"/>
     <w:tmpl w:val="21144688"/>
@@ -9495,7 +9395,7 @@
       </w:rPr>
     </w:lvl>
   </w:abstractNum>
-  <w:abstractNum w:abstractNumId="1">
+  <w:abstractNum w:abstractNumId="1" w15:restartNumberingAfterBreak="0">
     <w:nsid w:val="08944D36"/>
     <w:multiLevelType w:val="hybridMultilevel"/>
     <w:tmpl w:val="8BCA50A8"/>
@@ -9615,7 +9515,7 @@
       </w:pPr>
     </w:lvl>
   </w:abstractNum>
-  <w:abstractNum w:abstractNumId="2">
+  <w:abstractNum w:abstractNumId="2" w15:restartNumberingAfterBreak="0">
     <w:nsid w:val="155C1EBB"/>
     <w:multiLevelType w:val="multilevel"/>
     <w:tmpl w:val="C15A1C64"/>
@@ -9761,7 +9661,7 @@
       </w:rPr>
     </w:lvl>
   </w:abstractNum>
-  <w:abstractNum w:abstractNumId="3">
+  <w:abstractNum w:abstractNumId="3" w15:restartNumberingAfterBreak="0">
     <w:nsid w:val="2D485C3F"/>
     <w:multiLevelType w:val="multilevel"/>
     <w:tmpl w:val="0E900554"/>
@@ -9895,7 +9795,7 @@
       </w:rPr>
     </w:lvl>
   </w:abstractNum>
-  <w:abstractNum w:abstractNumId="4">
+  <w:abstractNum w:abstractNumId="4" w15:restartNumberingAfterBreak="0">
     <w:nsid w:val="33673A9A"/>
     <w:multiLevelType w:val="multilevel"/>
     <w:tmpl w:val="7C0675A4"/>
@@ -10028,7 +9928,7 @@
       </w:rPr>
     </w:lvl>
   </w:abstractNum>
-  <w:abstractNum w:abstractNumId="5">
+  <w:abstractNum w:abstractNumId="5" w15:restartNumberingAfterBreak="0">
     <w:nsid w:val="4F7740E6"/>
     <w:multiLevelType w:val="multilevel"/>
     <w:tmpl w:val="01EAA972"/>
@@ -10150,7 +10050,7 @@
       </w:rPr>
     </w:lvl>
   </w:abstractNum>
-  <w:abstractNum w:abstractNumId="6">
+  <w:abstractNum w:abstractNumId="6" w15:restartNumberingAfterBreak="0">
     <w:nsid w:val="51DE7F29"/>
     <w:multiLevelType w:val="hybridMultilevel"/>
     <w:tmpl w:val="81ECB84E"/>
@@ -10263,7 +10163,7 @@
       </w:rPr>
     </w:lvl>
   </w:abstractNum>
-  <w:abstractNum w:abstractNumId="7">
+  <w:abstractNum w:abstractNumId="7" w15:restartNumberingAfterBreak="0">
     <w:nsid w:val="57937A46"/>
     <w:multiLevelType w:val="hybridMultilevel"/>
     <w:tmpl w:val="1E94638A"/>
@@ -10404,7 +10304,7 @@
       </w:rPr>
     </w:lvl>
   </w:abstractNum>
-  <w:abstractNum w:abstractNumId="8">
+  <w:abstractNum w:abstractNumId="8" w15:restartNumberingAfterBreak="0">
     <w:nsid w:val="642B0C32"/>
     <w:multiLevelType w:val="multilevel"/>
     <w:tmpl w:val="CB8A1820"/>
@@ -10537,7 +10437,7 @@
       </w:rPr>
     </w:lvl>
   </w:abstractNum>
-  <w:abstractNum w:abstractNumId="9">
+  <w:abstractNum w:abstractNumId="9" w15:restartNumberingAfterBreak="0">
     <w:nsid w:val="7007186C"/>
     <w:multiLevelType w:val="multilevel"/>
     <w:tmpl w:val="700C01D4"/>
@@ -10670,7 +10570,7 @@
       </w:rPr>
     </w:lvl>
   </w:abstractNum>
-  <w:abstractNum w:abstractNumId="10">
+  <w:abstractNum w:abstractNumId="10" w15:restartNumberingAfterBreak="0">
     <w:nsid w:val="7A8626E4"/>
     <w:multiLevelType w:val="multilevel"/>
     <w:tmpl w:val="0EBE068E"/>
@@ -10815,7 +10715,7 @@
       </w:rPr>
     </w:lvl>
   </w:abstractNum>
-  <w:abstractNum w:abstractNumId="11">
+  <w:abstractNum w:abstractNumId="11" w15:restartNumberingAfterBreak="0">
     <w:nsid w:val="7EE03964"/>
     <w:multiLevelType w:val="multilevel"/>
     <w:tmpl w:val="817ABE0C"/>
@@ -10948,7 +10848,7 @@
       </w:rPr>
     </w:lvl>
   </w:abstractNum>
-  <w:abstractNum w:abstractNumId="12">
+  <w:abstractNum w:abstractNumId="12" w15:restartNumberingAfterBreak="0">
     <w:nsid w:val="7F3A3581"/>
     <w:multiLevelType w:val="multilevel"/>
     <w:tmpl w:val="B8D2D340"/>
@@ -11223,12 +11123,18 @@
   <w:num w:numId="26">
     <w:abstractNumId w:val="0"/>
   </w:num>
+  <w:num w:numId="27">
+    <w:abstractNumId w:val="1"/>
+    <w:lvlOverride w:ilvl="0">
+      <w:startOverride w:val="1"/>
+    </w:lvlOverride>
+  </w:num>
   <w:numIdMacAtCleanup w:val="21"/>
 </w:numbering>
 </file>
 
 <file path=word/styles.xml><?xml version="1.0" encoding="utf-8"?>
-<w:styles xmlns:mc="http://schemas.openxmlformats.org/markup-compatibility/2006" xmlns:r="http://schemas.openxmlformats.org/officeDocument/2006/relationships" xmlns:w="http://schemas.openxmlformats.org/wordprocessingml/2006/main" xmlns:w14="http://schemas.microsoft.com/office/word/2010/wordml" xmlns:w15="http://schemas.microsoft.com/office/word/2012/wordml" mc:Ignorable="w14 w15">
+<w:styles xmlns:mc="http://schemas.openxmlformats.org/markup-compatibility/2006" xmlns:r="http://schemas.openxmlformats.org/officeDocument/2006/relationships" xmlns:w="http://schemas.openxmlformats.org/wordprocessingml/2006/main" xmlns:w14="http://schemas.microsoft.com/office/word/2010/wordml" xmlns:w15="http://schemas.microsoft.com/office/word/2012/wordml" xmlns:w16se="http://schemas.microsoft.com/office/word/2015/wordml/symex" mc:Ignorable="w14 w15 w16se">
   <w:docDefaults>
     <w:rPrDefault>
       <w:rPr>
@@ -11244,7 +11150,7 @@
       </w:pPr>
     </w:pPrDefault>
   </w:docDefaults>
-  <w:latentStyles w:defLockedState="0" w:defUIPriority="99" w:defSemiHidden="0" w:defUnhideWhenUsed="0" w:defQFormat="0" w:count="380">
+  <w:latentStyles w:defLockedState="0" w:defUIPriority="99" w:defSemiHidden="0" w:defUnhideWhenUsed="0" w:defQFormat="0" w:count="371">
     <w:lsdException w:name="Normal" w:uiPriority="0" w:qFormat="1"/>
     <w:lsdException w:name="heading 1" w:uiPriority="0" w:qFormat="1"/>
     <w:lsdException w:name="heading 2" w:semiHidden="1" w:uiPriority="0" w:unhideWhenUsed="1" w:qFormat="1"/>
@@ -11933,12 +11839,6 @@
         <w:bottom w:val="single" w:sz="12" w:space="0" w:color="999999"/>
         <w:insideH w:val="single" w:sz="12" w:space="0" w:color="999999"/>
       </w:tblBorders>
-      <w:tblCellMar>
-        <w:top w:w="0" w:type="dxa"/>
-        <w:left w:w="108" w:type="dxa"/>
-        <w:bottom w:w="0" w:type="dxa"/>
-        <w:right w:w="108" w:type="dxa"/>
-      </w:tblCellMar>
     </w:tblPr>
     <w:trPr>
       <w:hidden/>
@@ -11972,22 +11872,7 @@
     <w:name w:val="pp Checklist"/>
     <w:basedOn w:val="ppTableList"/>
     <w:rsid w:val="002573C3"/>
-    <w:tblPr>
-      <w:tblStyleRowBandSize w:val="1"/>
-      <w:tblStyleColBandSize w:val="1"/>
-      <w:tblInd w:w="864" w:type="dxa"/>
-      <w:tblBorders>
-        <w:top w:val="single" w:sz="12" w:space="0" w:color="999999"/>
-        <w:bottom w:val="single" w:sz="12" w:space="0" w:color="999999"/>
-        <w:insideH w:val="single" w:sz="12" w:space="0" w:color="999999"/>
-      </w:tblBorders>
-      <w:tblCellMar>
-        <w:top w:w="0" w:type="dxa"/>
-        <w:left w:w="108" w:type="dxa"/>
-        <w:bottom w:w="0" w:type="dxa"/>
-        <w:right w:w="108" w:type="dxa"/>
-      </w:tblCellMar>
-    </w:tblPr>
+    <w:tblPr/>
     <w:trPr>
       <w:hidden/>
     </w:trPr>
@@ -12387,9 +12272,10 @@
     <w:name w:val="pp Procedure Start"/>
     <w:basedOn w:val="Normal"/>
     <w:next w:val="ppNumberList"/>
-    <w:rsid w:val="002573C3"/>
+    <w:rsid w:val="00553B34"/>
     <w:pPr>
       <w:spacing w:before="80" w:after="80"/>
+      <w:outlineLvl w:val="1"/>
     </w:pPr>
     <w:rPr>
       <w:rFonts w:cs="Arial"/>
@@ -12422,20 +12308,14 @@
     <w:basedOn w:val="ppTableList"/>
     <w:rsid w:val="002573C3"/>
     <w:tblPr>
-      <w:tblStyleRowBandSize w:val="1"/>
-      <w:tblStyleColBandSize w:val="1"/>
-      <w:tblInd w:w="864" w:type="dxa"/>
       <w:tblBorders>
+        <w:top w:val="none" w:sz="0" w:space="0" w:color="auto"/>
         <w:left w:val="single" w:sz="12" w:space="0" w:color="999999"/>
+        <w:bottom w:val="none" w:sz="0" w:space="0" w:color="auto"/>
         <w:right w:val="single" w:sz="12" w:space="0" w:color="999999"/>
+        <w:insideH w:val="none" w:sz="0" w:space="0" w:color="auto"/>
         <w:insideV w:val="single" w:sz="12" w:space="0" w:color="999999"/>
       </w:tblBorders>
-      <w:tblCellMar>
-        <w:top w:w="0" w:type="dxa"/>
-        <w:left w:w="108" w:type="dxa"/>
-        <w:bottom w:w="0" w:type="dxa"/>
-        <w:right w:w="108" w:type="dxa"/>
-      </w:tblCellMar>
     </w:tblPr>
     <w:trPr>
       <w:hidden/>
@@ -12470,20 +12350,7 @@
     <w:basedOn w:val="ppTableGrid"/>
     <w:rsid w:val="002573C3"/>
     <w:tblPr>
-      <w:tblStyleRowBandSize w:val="1"/>
-      <w:tblStyleColBandSize w:val="1"/>
       <w:tblInd w:w="1584" w:type="dxa"/>
-      <w:tblBorders>
-        <w:left w:val="single" w:sz="12" w:space="0" w:color="999999"/>
-        <w:right w:val="single" w:sz="12" w:space="0" w:color="999999"/>
-        <w:insideV w:val="single" w:sz="12" w:space="0" w:color="999999"/>
-      </w:tblBorders>
-      <w:tblCellMar>
-        <w:top w:w="0" w:type="dxa"/>
-        <w:left w:w="108" w:type="dxa"/>
-        <w:bottom w:w="0" w:type="dxa"/>
-        <w:right w:w="108" w:type="dxa"/>
-      </w:tblCellMar>
     </w:tblPr>
     <w:trPr>
       <w:hidden/>
@@ -12518,20 +12385,7 @@
     <w:basedOn w:val="ppTableList"/>
     <w:rsid w:val="002573C3"/>
     <w:tblPr>
-      <w:tblStyleRowBandSize w:val="1"/>
-      <w:tblStyleColBandSize w:val="1"/>
       <w:tblInd w:w="1584" w:type="dxa"/>
-      <w:tblBorders>
-        <w:top w:val="single" w:sz="12" w:space="0" w:color="999999"/>
-        <w:bottom w:val="single" w:sz="12" w:space="0" w:color="999999"/>
-        <w:insideH w:val="single" w:sz="12" w:space="0" w:color="999999"/>
-      </w:tblBorders>
-      <w:tblCellMar>
-        <w:top w:w="0" w:type="dxa"/>
-        <w:left w:w="108" w:type="dxa"/>
-        <w:bottom w:w="0" w:type="dxa"/>
-        <w:right w:w="108" w:type="dxa"/>
-      </w:tblCellMar>
     </w:tblPr>
     <w:trPr>
       <w:hidden/>
@@ -12581,7 +12435,10 @@
     <w:name w:val="pp Topic"/>
     <w:basedOn w:val="Title"/>
     <w:next w:val="ppBodyText"/>
-    <w:rsid w:val="00B86B43"/>
+    <w:rsid w:val="00553B34"/>
+    <w:pPr>
+      <w:outlineLvl w:val="0"/>
+    </w:pPr>
     <w:rPr>
       <w:rFonts w:ascii="Segoe UI Light" w:hAnsi="Segoe UI Light"/>
       <w:sz w:val="48"/>
@@ -12600,7 +12457,6 @@
       <w:szCs w:val="20"/>
     </w:rPr>
     <w:tblPr>
-      <w:tblInd w:w="0" w:type="dxa"/>
       <w:tblBorders>
         <w:top w:val="single" w:sz="4" w:space="0" w:color="auto"/>
         <w:left w:val="single" w:sz="4" w:space="0" w:color="auto"/>
@@ -12609,12 +12465,6 @@
         <w:insideH w:val="single" w:sz="4" w:space="0" w:color="auto"/>
         <w:insideV w:val="single" w:sz="4" w:space="0" w:color="auto"/>
       </w:tblBorders>
-      <w:tblCellMar>
-        <w:top w:w="0" w:type="dxa"/>
-        <w:left w:w="108" w:type="dxa"/>
-        <w:bottom w:w="0" w:type="dxa"/>
-        <w:right w:w="108" w:type="dxa"/>
-      </w:tblCellMar>
     </w:tblPr>
     <w:trPr>
       <w:hidden/>
@@ -12816,7 +12666,6 @@
       <w:sz w:val="20"/>
     </w:rPr>
     <w:tblPr>
-      <w:tblInd w:w="0" w:type="dxa"/>
       <w:tblBorders>
         <w:top w:val="single" w:sz="12" w:space="0" w:color="969696"/>
         <w:left w:val="single" w:sz="12" w:space="0" w:color="969696"/>
@@ -12825,12 +12674,6 @@
         <w:insideH w:val="single" w:sz="12" w:space="0" w:color="969696"/>
         <w:insideV w:val="single" w:sz="12" w:space="0" w:color="969696"/>
       </w:tblBorders>
-      <w:tblCellMar>
-        <w:top w:w="0" w:type="dxa"/>
-        <w:left w:w="108" w:type="dxa"/>
-        <w:bottom w:w="0" w:type="dxa"/>
-        <w:right w:w="108" w:type="dxa"/>
-      </w:tblCellMar>
     </w:tblPr>
     <w:trPr>
       <w:hidden/>
@@ -12967,12 +12810,13 @@
   <w:style w:type="paragraph" w:customStyle="1" w:styleId="HOLDescription">
     <w:name w:val="HOL Description"/>
     <w:basedOn w:val="Heading3"/>
-    <w:rsid w:val="002573C3"/>
+    <w:rsid w:val="00553B34"/>
     <w:pPr>
       <w:pBdr>
         <w:top w:val="thinThickSmallGap" w:sz="24" w:space="1" w:color="auto"/>
       </w:pBdr>
       <w:spacing w:before="0" w:line="240" w:lineRule="auto"/>
+      <w:outlineLvl w:val="0"/>
     </w:pPr>
     <w:rPr>
       <w:rFonts w:ascii="Times New Roman" w:eastAsia="Calibri" w:hAnsi="Times New Roman"/>
@@ -13180,12 +13024,13 @@
     <w:basedOn w:val="Normal"/>
     <w:link w:val="StepChar"/>
     <w:qFormat/>
-    <w:rsid w:val="00236213"/>
+    <w:rsid w:val="00553B34"/>
     <w:pPr>
       <w:numPr>
         <w:numId w:val="12"/>
       </w:numPr>
-      <w:outlineLvl w:val="1"/>
+      <w:ind w:left="714" w:hanging="357"/>
+      <w:outlineLvl w:val="2"/>
     </w:pPr>
     <w:rPr>
       <w:rFonts w:ascii="Calibri" w:eastAsia="Times New Roman" w:hAnsi="Calibri" w:cs="Arial"/>
@@ -13196,7 +13041,7 @@
     <w:name w:val="Step Char"/>
     <w:basedOn w:val="DefaultParagraphFont"/>
     <w:link w:val="Step"/>
-    <w:rsid w:val="00236213"/>
+    <w:rsid w:val="00553B34"/>
     <w:rPr>
       <w:rFonts w:ascii="Calibri" w:eastAsia="Times New Roman" w:hAnsi="Calibri" w:cs="Arial"/>
     </w:rPr>
@@ -13284,7 +13129,7 @@
 </file>
 
 <file path=word/glossary/document.xml><?xml version="1.0" encoding="utf-8"?>
-<w:glossaryDocument xmlns:wpc="http://schemas.microsoft.com/office/word/2010/wordprocessingCanvas" xmlns:mo="http://schemas.microsoft.com/office/mac/office/2008/main" xmlns:mc="http://schemas.openxmlformats.org/markup-compatibility/2006" xmlns:mv="urn:schemas-microsoft-com:mac:vml" xmlns:o="urn:schemas-microsoft-com:office:office" xmlns:r="http://schemas.openxmlformats.org/officeDocument/2006/relationships" xmlns:m="http://schemas.openxmlformats.org/officeDocument/2006/math" xmlns:v="urn:schemas-microsoft-com:vml" xmlns:wp14="http://schemas.microsoft.com/office/word/2010/wordprocessingDrawing" xmlns:wp="http://schemas.openxmlformats.org/drawingml/2006/wordprocessingDrawing" xmlns:w10="urn:schemas-microsoft-com:office:word" xmlns:w="http://schemas.openxmlformats.org/wordprocessingml/2006/main" xmlns:w14="http://schemas.microsoft.com/office/word/2010/wordml" xmlns:w15="http://schemas.microsoft.com/office/word/2012/wordml" xmlns:wpg="http://schemas.microsoft.com/office/word/2010/wordprocessingGroup" xmlns:wpi="http://schemas.microsoft.com/office/word/2010/wordprocessingInk" xmlns:wne="http://schemas.microsoft.com/office/word/2006/wordml" xmlns:wps="http://schemas.microsoft.com/office/word/2010/wordprocessingShape" mc:Ignorable="w14 w15 wp14">
+<w:glossaryDocument xmlns:wpc="http://schemas.microsoft.com/office/word/2010/wordprocessingCanvas" xmlns:cx="http://schemas.microsoft.com/office/drawing/2014/chartex" xmlns:mc="http://schemas.openxmlformats.org/markup-compatibility/2006" xmlns:o="urn:schemas-microsoft-com:office:office" xmlns:r="http://schemas.openxmlformats.org/officeDocument/2006/relationships" xmlns:m="http://schemas.openxmlformats.org/officeDocument/2006/math" xmlns:v="urn:schemas-microsoft-com:vml" xmlns:wp14="http://schemas.microsoft.com/office/word/2010/wordprocessingDrawing" xmlns:wp="http://schemas.openxmlformats.org/drawingml/2006/wordprocessingDrawing" xmlns:w10="urn:schemas-microsoft-com:office:word" xmlns:w="http://schemas.openxmlformats.org/wordprocessingml/2006/main" xmlns:w14="http://schemas.microsoft.com/office/word/2010/wordml" xmlns:w15="http://schemas.microsoft.com/office/word/2012/wordml" xmlns:w16se="http://schemas.microsoft.com/office/word/2015/wordml/symex" xmlns:wpg="http://schemas.microsoft.com/office/word/2010/wordprocessingGroup" xmlns:wpi="http://schemas.microsoft.com/office/word/2010/wordprocessingInk" xmlns:wne="http://schemas.microsoft.com/office/word/2006/wordml" xmlns:wps="http://schemas.microsoft.com/office/word/2010/wordprocessingShape" mc:Ignorable="w14 w15 w16se wp14">
   <w:docParts>
     <w:docPart>
       <w:docPartPr>
@@ -13317,27 +13162,27 @@
 </file>
 
 <file path=word/glossary/fontTable.xml><?xml version="1.0" encoding="utf-8"?>
-<w:fonts xmlns:mc="http://schemas.openxmlformats.org/markup-compatibility/2006" xmlns:r="http://schemas.openxmlformats.org/officeDocument/2006/relationships" xmlns:w="http://schemas.openxmlformats.org/wordprocessingml/2006/main" xmlns:w14="http://schemas.microsoft.com/office/word/2010/wordml" xmlns:w15="http://schemas.microsoft.com/office/word/2012/wordml" mc:Ignorable="w14 w15">
+<w:fonts xmlns:mc="http://schemas.openxmlformats.org/markup-compatibility/2006" xmlns:r="http://schemas.openxmlformats.org/officeDocument/2006/relationships" xmlns:w="http://schemas.openxmlformats.org/wordprocessingml/2006/main" xmlns:w14="http://schemas.microsoft.com/office/word/2010/wordml" xmlns:w15="http://schemas.microsoft.com/office/word/2012/wordml" xmlns:w16se="http://schemas.microsoft.com/office/word/2015/wordml/symex" mc:Ignorable="w14 w15 w16se">
   <w:font w:name="Symbol">
-    <w:panose1 w:val="00000000000000000000"/>
+    <w:panose1 w:val="05050102010706020507"/>
     <w:charset w:val="02"/>
-    <w:family w:val="auto"/>
+    <w:family w:val="roman"/>
     <w:pitch w:val="variable"/>
     <w:sig w:usb0="00000000" w:usb1="10000000" w:usb2="00000000" w:usb3="00000000" w:csb0="80000000" w:csb1="00000000"/>
   </w:font>
   <w:font w:name="Times New Roman">
     <w:panose1 w:val="02020603050405020304"/>
     <w:charset w:val="00"/>
-    <w:family w:val="auto"/>
+    <w:family w:val="roman"/>
     <w:pitch w:val="variable"/>
-    <w:sig w:usb0="E0002AFF" w:usb1="C0007841" w:usb2="00000009" w:usb3="00000000" w:csb0="000001FF" w:csb1="00000000"/>
+    <w:sig w:usb0="E0002EFF" w:usb1="C0007843" w:usb2="00000009" w:usb3="00000000" w:csb0="000001FF" w:csb1="00000000"/>
   </w:font>
   <w:font w:name="Courier New">
     <w:panose1 w:val="02070309020205020404"/>
     <w:charset w:val="00"/>
-    <w:family w:val="auto"/>
-    <w:pitch w:val="variable"/>
-    <w:sig w:usb0="E0002AFF" w:usb1="C0007843" w:usb2="00000009" w:usb3="00000000" w:csb0="000001FF" w:csb1="00000000"/>
+    <w:family w:val="modern"/>
+    <w:pitch w:val="fixed"/>
+    <w:sig w:usb0="E0002EFF" w:usb1="C0007843" w:usb2="00000009" w:usb3="00000000" w:csb0="000001FF" w:csb1="00000000"/>
   </w:font>
   <w:font w:name="Wingdings">
     <w:panose1 w:val="05000000000000000000"/>
@@ -13347,7 +13192,7 @@
     <w:sig w:usb0="00000000" w:usb1="10000000" w:usb2="00000000" w:usb3="00000000" w:csb0="80000000" w:csb1="00000000"/>
   </w:font>
   <w:font w:name="Verdana">
-    <w:panose1 w:val="00000000000000000000"/>
+    <w:panose1 w:val="020B0604030504040204"/>
     <w:charset w:val="4D"/>
     <w:family w:val="roman"/>
     <w:notTrueType/>
@@ -13357,30 +13202,35 @@
   <w:font w:name="Calibri">
     <w:panose1 w:val="020F0502020204030204"/>
     <w:charset w:val="00"/>
-    <w:family w:val="auto"/>
+    <w:family w:val="swiss"/>
     <w:pitch w:val="variable"/>
     <w:sig w:usb0="E00002FF" w:usb1="4000ACFF" w:usb2="00000001" w:usb3="00000000" w:csb0="0000019F" w:csb1="00000000"/>
   </w:font>
   <w:font w:name="Arial">
     <w:panose1 w:val="020B0604020202020204"/>
     <w:charset w:val="00"/>
-    <w:family w:val="auto"/>
+    <w:family w:val="swiss"/>
     <w:pitch w:val="variable"/>
-    <w:sig w:usb0="E0002AFF" w:usb1="C0007843" w:usb2="00000009" w:usb3="00000000" w:csb0="000001FF" w:csb1="00000000"/>
+    <w:sig w:usb0="E0002EFF" w:usb1="C0007843" w:usb2="00000009" w:usb3="00000000" w:csb0="000001FF" w:csb1="00000000"/>
   </w:font>
-  <w:font w:name="ＭＳ 明朝">
+  <w:font w:name="MS Mincho">
+    <w:altName w:val="ＭＳ 明朝"/>
+    <w:panose1 w:val="02020609040205080304"/>
     <w:charset w:val="80"/>
     <w:family w:val="auto"/>
     <w:pitch w:val="variable"/>
     <w:sig w:usb0="E00002FF" w:usb1="6AC7FDFB" w:usb2="08000012" w:usb3="00000000" w:csb0="0002009F" w:csb1="00000000"/>
   </w:font>
   <w:font w:name="Segoe UI Semibold">
+    <w:panose1 w:val="020B0702040204020203"/>
     <w:charset w:val="00"/>
-    <w:family w:val="auto"/>
+    <w:family w:val="swiss"/>
     <w:pitch w:val="variable"/>
     <w:sig w:usb0="E4002EFF" w:usb1="C000E47F" w:usb2="00000009" w:usb3="00000000" w:csb0="000001FF" w:csb1="00000000"/>
   </w:font>
-  <w:font w:name="ＭＳ ゴシック">
+  <w:font w:name="MS Gothic">
+    <w:altName w:val="ＭＳ ゴシック"/>
+    <w:panose1 w:val="020B0609070205080204"/>
     <w:charset w:val="80"/>
     <w:family w:val="auto"/>
     <w:pitch w:val="variable"/>
@@ -13389,7 +13239,7 @@
   <w:font w:name="Cambria">
     <w:panose1 w:val="02040503050406030204"/>
     <w:charset w:val="00"/>
-    <w:family w:val="auto"/>
+    <w:family w:val="roman"/>
     <w:pitch w:val="variable"/>
     <w:sig w:usb0="E00002FF" w:usb1="400004FF" w:usb2="00000000" w:usb3="00000000" w:csb0="0000019F" w:csb1="00000000"/>
   </w:font>
@@ -13405,8 +13255,8 @@
   <w:font w:name="Consolas">
     <w:panose1 w:val="020B0609020204030204"/>
     <w:charset w:val="00"/>
-    <w:family w:val="auto"/>
-    <w:pitch w:val="variable"/>
+    <w:family w:val="modern"/>
+    <w:pitch w:val="fixed"/>
     <w:sig w:usb0="E10002FF" w:usb1="4000FCFF" w:usb2="00000009" w:usb3="00000000" w:csb0="0000019F" w:csb1="00000000"/>
   </w:font>
   <w:font w:name="Britannic Bold">
@@ -13417,12 +13267,14 @@
     <w:sig w:usb0="00000003" w:usb1="00000000" w:usb2="00000000" w:usb3="00000000" w:csb0="00000001" w:csb1="00000000"/>
   </w:font>
   <w:font w:name="Segoe UI Light">
+    <w:panose1 w:val="020B0502040204020203"/>
     <w:charset w:val="00"/>
-    <w:family w:val="auto"/>
+    <w:family w:val="swiss"/>
     <w:pitch w:val="variable"/>
     <w:sig w:usb0="E4002EFF" w:usb1="C000E47F" w:usb2="00000009" w:usb3="00000000" w:csb0="000001FF" w:csb1="00000000"/>
   </w:font>
   <w:font w:name="Batang">
+    <w:altName w:val="바탕"/>
     <w:panose1 w:val="02030600000101010101"/>
     <w:charset w:val="81"/>
     <w:family w:val="auto"/>
@@ -13438,8 +13290,8 @@
   </w:font>
   <w:font w:name="Arial Black">
     <w:panose1 w:val="020B0A04020102020204"/>
-    <w:charset w:val="A1"/>
-    <w:family w:val="auto"/>
+    <w:charset w:val="00"/>
+    <w:family w:val="swiss"/>
     <w:pitch w:val="variable"/>
     <w:sig w:usb0="A00002AF" w:usb1="400078FB" w:usb2="00000000" w:usb3="00000000" w:csb0="0000009F" w:csb1="00000000"/>
   </w:font>
@@ -13451,16 +13303,32 @@
     <w:sig w:usb0="F7FFAFFF" w:usb1="E9DFFFFF" w:usb2="0000003F" w:usb3="00000000" w:csb0="003F01FF" w:csb1="00000000"/>
   </w:font>
   <w:font w:name="Times">
-    <w:panose1 w:val="02000500000000000000"/>
+    <w:panose1 w:val="02020603050405020304"/>
     <w:charset w:val="00"/>
-    <w:family w:val="auto"/>
+    <w:family w:val="roman"/>
     <w:pitch w:val="variable"/>
-    <w:sig w:usb0="00000003" w:usb1="00000000" w:usb2="00000000" w:usb3="00000000" w:csb0="00000001" w:csb1="00000000"/>
+    <w:sig w:usb0="E0002EFF" w:usb1="C0007843" w:usb2="00000009" w:usb3="00000000" w:csb0="000001FF" w:csb1="00000000"/>
+  </w:font>
+  <w:font w:name="Yu Mincho">
+    <w:altName w:val="游明朝"/>
+    <w:panose1 w:val="00000000000000000000"/>
+    <w:charset w:val="80"/>
+    <w:family w:val="roman"/>
+    <w:notTrueType/>
+    <w:pitch w:val="default"/>
+  </w:font>
+  <w:font w:name="Yu Gothic Light">
+    <w:altName w:val="游ゴシック Light"/>
+    <w:panose1 w:val="020B0300000000000000"/>
+    <w:charset w:val="80"/>
+    <w:family w:val="swiss"/>
+    <w:pitch w:val="variable"/>
+    <w:sig w:usb0="E00002FF" w:usb1="2AC7FDFF" w:usb2="00000016" w:usb3="00000000" w:csb0="0002009F" w:csb1="00000000"/>
   </w:font>
   <w:font w:name="Calibri Light">
     <w:panose1 w:val="020F0302020204030204"/>
     <w:charset w:val="00"/>
-    <w:family w:val="auto"/>
+    <w:family w:val="swiss"/>
     <w:pitch w:val="variable"/>
     <w:sig w:usb0="A00002EF" w:usb1="4000207B" w:usb2="00000000" w:usb3="00000000" w:csb0="0000019F" w:csb1="00000000"/>
   </w:font>
@@ -13468,7 +13336,7 @@
 </file>
 
 <file path=word/glossary/settings.xml><?xml version="1.0" encoding="utf-8"?>
-<w:settings xmlns:mc="http://schemas.openxmlformats.org/markup-compatibility/2006" xmlns:o="urn:schemas-microsoft-com:office:office" xmlns:r="http://schemas.openxmlformats.org/officeDocument/2006/relationships" xmlns:m="http://schemas.openxmlformats.org/officeDocument/2006/math" xmlns:v="urn:schemas-microsoft-com:vml" xmlns:w10="urn:schemas-microsoft-com:office:word" xmlns:w="http://schemas.openxmlformats.org/wordprocessingml/2006/main" xmlns:w14="http://schemas.microsoft.com/office/word/2010/wordml" xmlns:w15="http://schemas.microsoft.com/office/word/2012/wordml" xmlns:sl="http://schemas.openxmlformats.org/schemaLibrary/2006/main" mc:Ignorable="w14 w15">
+<w:settings xmlns:mc="http://schemas.openxmlformats.org/markup-compatibility/2006" xmlns:o="urn:schemas-microsoft-com:office:office" xmlns:r="http://schemas.openxmlformats.org/officeDocument/2006/relationships" xmlns:m="http://schemas.openxmlformats.org/officeDocument/2006/math" xmlns:v="urn:schemas-microsoft-com:vml" xmlns:w10="urn:schemas-microsoft-com:office:word" xmlns:w="http://schemas.openxmlformats.org/wordprocessingml/2006/main" xmlns:w14="http://schemas.microsoft.com/office/word/2010/wordml" xmlns:w15="http://schemas.microsoft.com/office/word/2012/wordml" xmlns:w16se="http://schemas.microsoft.com/office/word/2015/wordml/symex" xmlns:sl="http://schemas.openxmlformats.org/schemaLibrary/2006/main" mc:Ignorable="w14 w15 w16se">
   <w:view w:val="normal"/>
   <w:defaultTabStop w:val="720"/>
   <w:characterSpacingControl w:val="doNotCompress"/>
@@ -13537,6 +13405,7 @@
     <w:rsid w:val="009E3452"/>
     <w:rsid w:val="009F1E28"/>
     <w:rsid w:val="00A12A20"/>
+    <w:rsid w:val="00A551B5"/>
     <w:rsid w:val="00A643F7"/>
     <w:rsid w:val="00A97118"/>
     <w:rsid w:val="00AA300D"/>
@@ -13595,7 +13464,7 @@
 </file>
 
 <file path=word/glossary/styles.xml><?xml version="1.0" encoding="utf-8"?>
-<w:styles xmlns:mc="http://schemas.openxmlformats.org/markup-compatibility/2006" xmlns:r="http://schemas.openxmlformats.org/officeDocument/2006/relationships" xmlns:w="http://schemas.openxmlformats.org/wordprocessingml/2006/main" xmlns:w14="http://schemas.microsoft.com/office/word/2010/wordml" xmlns:w15="http://schemas.microsoft.com/office/word/2012/wordml" mc:Ignorable="w14 w15">
+<w:styles xmlns:mc="http://schemas.openxmlformats.org/markup-compatibility/2006" xmlns:r="http://schemas.openxmlformats.org/officeDocument/2006/relationships" xmlns:w="http://schemas.openxmlformats.org/wordprocessingml/2006/main" xmlns:w14="http://schemas.microsoft.com/office/word/2010/wordml" xmlns:w15="http://schemas.microsoft.com/office/word/2012/wordml" xmlns:w16se="http://schemas.microsoft.com/office/word/2015/wordml/symex" mc:Ignorable="w14 w15 w16se">
   <w:docDefaults>
     <w:rPrDefault>
       <w:rPr>
@@ -13611,7 +13480,7 @@
       </w:pPr>
     </w:pPrDefault>
   </w:docDefaults>
-  <w:latentStyles w:defLockedState="0" w:defUIPriority="99" w:defSemiHidden="0" w:defUnhideWhenUsed="0" w:defQFormat="0" w:count="380">
+  <w:latentStyles w:defLockedState="0" w:defUIPriority="99" w:defSemiHidden="0" w:defUnhideWhenUsed="0" w:defQFormat="0" w:count="371">
     <w:lsdException w:name="Normal" w:uiPriority="0" w:qFormat="1"/>
     <w:lsdException w:name="heading 1" w:uiPriority="9" w:qFormat="1"/>
     <w:lsdException w:name="heading 2" w:semiHidden="1" w:uiPriority="9" w:unhideWhenUsed="1" w:qFormat="1"/>
@@ -14077,9 +13946,8 @@
 </file>
 
 <file path=word/glossary/webSettings.xml><?xml version="1.0" encoding="utf-8"?>
-<w:webSettings xmlns:mc="http://schemas.openxmlformats.org/markup-compatibility/2006" xmlns:r="http://schemas.openxmlformats.org/officeDocument/2006/relationships" xmlns:w="http://schemas.openxmlformats.org/wordprocessingml/2006/main" xmlns:w14="http://schemas.microsoft.com/office/word/2010/wordml" xmlns:w15="http://schemas.microsoft.com/office/word/2012/wordml" mc:Ignorable="w14 w15">
+<w:webSettings xmlns:mc="http://schemas.openxmlformats.org/markup-compatibility/2006" xmlns:r="http://schemas.openxmlformats.org/officeDocument/2006/relationships" xmlns:w="http://schemas.openxmlformats.org/wordprocessingml/2006/main" xmlns:w14="http://schemas.microsoft.com/office/word/2010/wordml" xmlns:w15="http://schemas.microsoft.com/office/word/2012/wordml" xmlns:w16se="http://schemas.microsoft.com/office/word/2015/wordml/symex" mc:Ignorable="w14 w15 w16se">
   <w:optimizeForBrowser/>
-  <w:doNotSaveAsSingleFile/>
 </w:webSettings>
 </file>
 
@@ -14371,7 +14239,7 @@
 </file>
 
 <file path=customXml/itemProps1.xml><?xml version="1.0" encoding="utf-8"?>
-<ds:datastoreItem xmlns:ds="http://schemas.openxmlformats.org/officeDocument/2006/customXml" ds:itemID="{4D14290A-61F4-CD4C-A18E-1AD1CB6225B7}">
+<ds:datastoreItem xmlns:ds="http://schemas.openxmlformats.org/officeDocument/2006/customXml" ds:itemID="{18FA96DB-71CF-4118-BE78-035DFE1B85A2}">
   <ds:schemaRefs>
     <ds:schemaRef ds:uri="http://schemas.openxmlformats.org/officeDocument/2006/bibliography"/>
   </ds:schemaRefs>

--- a/07. Store and Monetization/07. Lab. Integrating Ads.docx
+++ b/07. Store and Monetization/07. Lab. Integrating Ads.docx
@@ -2054,14 +2054,30 @@
       <w:r>
         <w:t xml:space="preserve">Figure </w:t>
       </w:r>
-      <w:fldSimple w:instr=" SEQ Figure \* ARABIC ">
-        <w:r>
-          <w:rPr>
-            <w:noProof/>
-          </w:rPr>
-          <w:t>1</w:t>
-        </w:r>
-      </w:fldSimple>
+      <w:r>
+        <w:fldChar w:fldCharType="begin"/>
+      </w:r>
+      <w:r>
+        <w:instrText xml:space="preserve"> SEQ</w:instrText>
+      </w:r>
+      <w:r>
+        <w:instrText xml:space="preserve"> Figure \* ARABIC </w:instrText>
+      </w:r>
+      <w:r>
+        <w:fldChar w:fldCharType="separate"/>
+      </w:r>
+      <w:r>
+        <w:rPr>
+          <w:noProof/>
+        </w:rPr>
+        <w:t>1</w:t>
+      </w:r>
+      <w:r>
+        <w:rPr>
+          <w:noProof/>
+        </w:rPr>
+        <w:fldChar w:fldCharType="end"/>
+      </w:r>
     </w:p>
     <w:p>
       <w:pPr>
@@ -2183,14 +2199,27 @@
       <w:r>
         <w:t xml:space="preserve">Figure </w:t>
       </w:r>
-      <w:fldSimple w:instr=" SEQ Figure \* ARABIC ">
-        <w:r>
-          <w:rPr>
-            <w:noProof/>
-          </w:rPr>
-          <w:t>2</w:t>
-        </w:r>
-      </w:fldSimple>
+      <w:r>
+        <w:fldChar w:fldCharType="begin"/>
+      </w:r>
+      <w:r>
+        <w:instrText xml:space="preserve"> SEQ Figure \* ARABIC </w:instrText>
+      </w:r>
+      <w:r>
+        <w:fldChar w:fldCharType="separate"/>
+      </w:r>
+      <w:r>
+        <w:rPr>
+          <w:noProof/>
+        </w:rPr>
+        <w:t>2</w:t>
+      </w:r>
+      <w:r>
+        <w:rPr>
+          <w:noProof/>
+        </w:rPr>
+        <w:fldChar w:fldCharType="end"/>
+      </w:r>
     </w:p>
     <w:p>
       <w:pPr>
@@ -2268,14 +2297,27 @@
       <w:r>
         <w:t xml:space="preserve">Figure </w:t>
       </w:r>
-      <w:fldSimple w:instr=" SEQ Figure \* ARABIC ">
-        <w:r>
-          <w:rPr>
-            <w:noProof/>
-          </w:rPr>
-          <w:t>3</w:t>
-        </w:r>
-      </w:fldSimple>
+      <w:r>
+        <w:fldChar w:fldCharType="begin"/>
+      </w:r>
+      <w:r>
+        <w:instrText xml:space="preserve"> SEQ Figure \* ARABIC </w:instrText>
+      </w:r>
+      <w:r>
+        <w:fldChar w:fldCharType="separate"/>
+      </w:r>
+      <w:r>
+        <w:rPr>
+          <w:noProof/>
+        </w:rPr>
+        <w:t>3</w:t>
+      </w:r>
+      <w:r>
+        <w:rPr>
+          <w:noProof/>
+        </w:rPr>
+        <w:fldChar w:fldCharType="end"/>
+      </w:r>
     </w:p>
     <w:p>
       <w:pPr>
@@ -2545,27 +2587,14 @@
       <w:r>
         <w:t xml:space="preserve">Figure </w:t>
       </w:r>
-      <w:r>
-        <w:fldChar w:fldCharType="begin"/>
-      </w:r>
-      <w:r>
-        <w:instrText xml:space="preserve"> SEQ Figure \* ARABIC </w:instrText>
-      </w:r>
-      <w:r>
-        <w:fldChar w:fldCharType="separate"/>
-      </w:r>
-      <w:r>
-        <w:rPr>
-          <w:noProof/>
-        </w:rPr>
-        <w:t>4</w:t>
-      </w:r>
-      <w:r>
-        <w:rPr>
-          <w:noProof/>
-        </w:rPr>
-        <w:fldChar w:fldCharType="end"/>
-      </w:r>
+      <w:fldSimple w:instr=" SEQ Figure \* ARABIC ">
+        <w:r>
+          <w:rPr>
+            <w:noProof/>
+          </w:rPr>
+          <w:t>4</w:t>
+        </w:r>
+      </w:fldSimple>
     </w:p>
     <w:p>
       <w:pPr>
@@ -2752,14 +2781,27 @@
       <w:r>
         <w:t xml:space="preserve">Figure </w:t>
       </w:r>
-      <w:fldSimple w:instr=" SEQ Figure \* ARABIC ">
-        <w:r>
-          <w:rPr>
-            <w:noProof/>
-          </w:rPr>
-          <w:t>5</w:t>
-        </w:r>
-      </w:fldSimple>
+      <w:r>
+        <w:fldChar w:fldCharType="begin"/>
+      </w:r>
+      <w:r>
+        <w:instrText xml:space="preserve"> SEQ Figure \* ARABIC </w:instrText>
+      </w:r>
+      <w:r>
+        <w:fldChar w:fldCharType="separate"/>
+      </w:r>
+      <w:r>
+        <w:rPr>
+          <w:noProof/>
+        </w:rPr>
+        <w:t>5</w:t>
+      </w:r>
+      <w:r>
+        <w:rPr>
+          <w:noProof/>
+        </w:rPr>
+        <w:fldChar w:fldCharType="end"/>
+      </w:r>
     </w:p>
     <w:p>
       <w:pPr>
@@ -2853,14 +2895,27 @@
       <w:r>
         <w:t xml:space="preserve">Figure </w:t>
       </w:r>
-      <w:fldSimple w:instr=" SEQ Figure \* ARABIC ">
-        <w:r>
-          <w:rPr>
-            <w:noProof/>
-          </w:rPr>
-          <w:t>6</w:t>
-        </w:r>
-      </w:fldSimple>
+      <w:r>
+        <w:fldChar w:fldCharType="begin"/>
+      </w:r>
+      <w:r>
+        <w:instrText xml:space="preserve"> SEQ Figure \* ARABIC </w:instrText>
+      </w:r>
+      <w:r>
+        <w:fldChar w:fldCharType="separate"/>
+      </w:r>
+      <w:r>
+        <w:rPr>
+          <w:noProof/>
+        </w:rPr>
+        <w:t>6</w:t>
+      </w:r>
+      <w:r>
+        <w:rPr>
+          <w:noProof/>
+        </w:rPr>
+        <w:fldChar w:fldCharType="end"/>
+      </w:r>
     </w:p>
     <w:p>
       <w:pPr>
@@ -2985,14 +3040,27 @@
       <w:r>
         <w:t xml:space="preserve">Figure </w:t>
       </w:r>
-      <w:fldSimple w:instr=" SEQ Figure \* ARABIC ">
-        <w:r>
-          <w:rPr>
-            <w:noProof/>
-          </w:rPr>
-          <w:t>7</w:t>
-        </w:r>
-      </w:fldSimple>
+      <w:r>
+        <w:fldChar w:fldCharType="begin"/>
+      </w:r>
+      <w:r>
+        <w:instrText xml:space="preserve"> SEQ Figure \* ARABIC </w:instrText>
+      </w:r>
+      <w:r>
+        <w:fldChar w:fldCharType="separate"/>
+      </w:r>
+      <w:r>
+        <w:rPr>
+          <w:noProof/>
+        </w:rPr>
+        <w:t>7</w:t>
+      </w:r>
+      <w:r>
+        <w:rPr>
+          <w:noProof/>
+        </w:rPr>
+        <w:fldChar w:fldCharType="end"/>
+      </w:r>
     </w:p>
     <w:p>
       <w:pPr>
@@ -3008,7 +3076,25 @@
       </w:pPr>
       <w:r>
         <w:lastRenderedPageBreak/>
-        <w:t xml:space="preserve">Expand the Windows Universal section and select </w:t>
+        <w:t xml:space="preserve">Expand the </w:t>
+      </w:r>
+      <w:r>
+        <w:rPr>
+          <w:b/>
+        </w:rPr>
+        <w:t xml:space="preserve">Universal </w:t>
+      </w:r>
+      <w:r>
+        <w:rPr>
+          <w:b/>
+        </w:rPr>
+        <w:t>Windows</w:t>
+      </w:r>
+      <w:r>
+        <w:t xml:space="preserve"> </w:t>
+      </w:r>
+      <w:r>
+        <w:t xml:space="preserve">section and select </w:t>
       </w:r>
       <w:r>
         <w:rPr>
@@ -3103,14 +3189,27 @@
       <w:r>
         <w:t xml:space="preserve">Figure </w:t>
       </w:r>
-      <w:fldSimple w:instr=" SEQ Figure \* ARABIC ">
-        <w:r>
-          <w:rPr>
-            <w:noProof/>
-          </w:rPr>
-          <w:t>8</w:t>
-        </w:r>
-      </w:fldSimple>
+      <w:r>
+        <w:fldChar w:fldCharType="begin"/>
+      </w:r>
+      <w:r>
+        <w:instrText xml:space="preserve"> SEQ Figure \* ARABIC </w:instrText>
+      </w:r>
+      <w:r>
+        <w:fldChar w:fldCharType="separate"/>
+      </w:r>
+      <w:r>
+        <w:rPr>
+          <w:noProof/>
+        </w:rPr>
+        <w:t>8</w:t>
+      </w:r>
+      <w:r>
+        <w:rPr>
+          <w:noProof/>
+        </w:rPr>
+        <w:fldChar w:fldCharType="end"/>
+      </w:r>
     </w:p>
     <w:p>
       <w:pPr>
@@ -3200,14 +3299,27 @@
         <w:lastRenderedPageBreak/>
         <w:t xml:space="preserve">Figure </w:t>
       </w:r>
-      <w:fldSimple w:instr=" SEQ Figure \* ARABIC ">
-        <w:r>
-          <w:rPr>
-            <w:noProof/>
-          </w:rPr>
-          <w:t>9</w:t>
-        </w:r>
-      </w:fldSimple>
+      <w:r>
+        <w:fldChar w:fldCharType="begin"/>
+      </w:r>
+      <w:r>
+        <w:instrText xml:space="preserve"> SEQ Figure \* ARABIC </w:instrText>
+      </w:r>
+      <w:r>
+        <w:fldChar w:fldCharType="separate"/>
+      </w:r>
+      <w:r>
+        <w:rPr>
+          <w:noProof/>
+        </w:rPr>
+        <w:t>9</w:t>
+      </w:r>
+      <w:r>
+        <w:rPr>
+          <w:noProof/>
+        </w:rPr>
+        <w:fldChar w:fldCharType="end"/>
+      </w:r>
     </w:p>
     <w:p>
       <w:pPr>
@@ -3479,14 +3591,27 @@
       <w:r>
         <w:t xml:space="preserve">Figure </w:t>
       </w:r>
-      <w:fldSimple w:instr=" SEQ Figure \* ARABIC ">
-        <w:r>
-          <w:rPr>
-            <w:noProof/>
-          </w:rPr>
-          <w:t>10</w:t>
-        </w:r>
-      </w:fldSimple>
+      <w:r>
+        <w:fldChar w:fldCharType="begin"/>
+      </w:r>
+      <w:r>
+        <w:instrText xml:space="preserve"> SEQ Figure \* ARABIC </w:instrText>
+      </w:r>
+      <w:r>
+        <w:fldChar w:fldCharType="separate"/>
+      </w:r>
+      <w:r>
+        <w:rPr>
+          <w:noProof/>
+        </w:rPr>
+        <w:t>10</w:t>
+      </w:r>
+      <w:r>
+        <w:rPr>
+          <w:noProof/>
+        </w:rPr>
+        <w:fldChar w:fldCharType="end"/>
+      </w:r>
     </w:p>
     <w:p>
       <w:pPr>
@@ -7757,11 +7882,13 @@
         <w:pStyle w:val="ppCode"/>
         <w:rPr>
           <w:rFonts w:eastAsiaTheme="minorHAnsi"/>
-        </w:rPr>
-      </w:pPr>
-      <w:r>
-        <w:rPr>
-          <w:rFonts w:eastAsiaTheme="minorHAnsi"/>
+          <w:color w:val="339933"/>
+        </w:rPr>
+      </w:pPr>
+      <w:r>
+        <w:rPr>
+          <w:rFonts w:eastAsiaTheme="minorHAnsi"/>
+          <w:color w:val="339933"/>
         </w:rPr>
         <w:t>           // raised if the user interrupts the video</w:t>
       </w:r>
@@ -7771,256 +7898,271 @@
         <w:pStyle w:val="ppCode"/>
         <w:rPr>
           <w:rFonts w:eastAsiaTheme="minorHAnsi"/>
-        </w:rPr>
-      </w:pPr>
-      <w:r>
-        <w:rPr>
-          <w:rFonts w:eastAsiaTheme="minorHAnsi"/>
+          <w:color w:val="339933"/>
+        </w:rPr>
+      </w:pPr>
+      <w:r>
+        <w:rPr>
+          <w:rFonts w:eastAsiaTheme="minorHAnsi"/>
+          <w:color w:val="339933"/>
+        </w:rPr>
+        <w:t>           //var dialog = new ContentDialog</w:t>
+      </w:r>
+    </w:p>
+    <w:p>
+      <w:pPr>
+        <w:pStyle w:val="ppCode"/>
+        <w:rPr>
+          <w:rFonts w:eastAsiaTheme="minorHAnsi"/>
+          <w:color w:val="339933"/>
+        </w:rPr>
+      </w:pPr>
+      <w:r>
+        <w:rPr>
+          <w:rFonts w:eastAsiaTheme="minorHAnsi"/>
+          <w:color w:val="339933"/>
         </w:rPr>
         <w:t>           </w:t>
       </w:r>
       <w:r>
         <w:rPr>
           <w:rFonts w:eastAsiaTheme="minorHAnsi"/>
-          <w:color w:val="FF0000"/>
+          <w:color w:val="339933"/>
         </w:rPr>
         <w:t>//</w:t>
       </w:r>
       <w:r>
         <w:rPr>
           <w:rFonts w:eastAsiaTheme="minorHAnsi"/>
-        </w:rPr>
-        <w:t>var dialog = new ContentDialog</w:t>
-      </w:r>
-    </w:p>
-    <w:p>
-      <w:pPr>
-        <w:pStyle w:val="ppCode"/>
-        <w:rPr>
-          <w:rFonts w:eastAsiaTheme="minorHAnsi"/>
-        </w:rPr>
-      </w:pPr>
-      <w:r>
-        <w:rPr>
-          <w:rFonts w:eastAsiaTheme="minorHAnsi"/>
+          <w:color w:val="339933"/>
+        </w:rPr>
+        <w:t>{</w:t>
+      </w:r>
+    </w:p>
+    <w:p>
+      <w:pPr>
+        <w:pStyle w:val="ppCode"/>
+        <w:rPr>
+          <w:rFonts w:eastAsiaTheme="minorHAnsi"/>
+          <w:color w:val="339933"/>
+        </w:rPr>
+      </w:pPr>
+      <w:r>
+        <w:rPr>
+          <w:rFonts w:eastAsiaTheme="minorHAnsi"/>
+          <w:color w:val="339933"/>
         </w:rPr>
         <w:t>           </w:t>
       </w:r>
       <w:r>
         <w:rPr>
           <w:rFonts w:eastAsiaTheme="minorHAnsi"/>
-          <w:color w:val="FF0000"/>
+          <w:color w:val="339933"/>
         </w:rPr>
         <w:t>//</w:t>
       </w:r>
       <w:r>
         <w:rPr>
           <w:rFonts w:eastAsiaTheme="minorHAnsi"/>
-        </w:rPr>
-        <w:t>{</w:t>
-      </w:r>
-    </w:p>
-    <w:p>
-      <w:pPr>
-        <w:pStyle w:val="ppCode"/>
-        <w:rPr>
-          <w:rFonts w:eastAsiaTheme="minorHAnsi"/>
-        </w:rPr>
-      </w:pPr>
-      <w:r>
-        <w:rPr>
-          <w:rFonts w:eastAsiaTheme="minorHAnsi"/>
+          <w:color w:val="339933"/>
+        </w:rPr>
+        <w:t xml:space="preserve">    Title = "Ad Interrupted",</w:t>
+      </w:r>
+    </w:p>
+    <w:p>
+      <w:pPr>
+        <w:pStyle w:val="ppCode"/>
+        <w:rPr>
+          <w:rFonts w:eastAsiaTheme="minorHAnsi"/>
+          <w:color w:val="339933"/>
+        </w:rPr>
+      </w:pPr>
+      <w:r>
+        <w:rPr>
+          <w:rFonts w:eastAsiaTheme="minorHAnsi"/>
+          <w:color w:val="339933"/>
         </w:rPr>
         <w:t>           </w:t>
       </w:r>
       <w:r>
         <w:rPr>
           <w:rFonts w:eastAsiaTheme="minorHAnsi"/>
-          <w:color w:val="FF0000"/>
+          <w:color w:val="339933"/>
         </w:rPr>
         <w:t>//</w:t>
       </w:r>
       <w:r>
         <w:rPr>
           <w:rFonts w:eastAsiaTheme="minorHAnsi"/>
-        </w:rPr>
-        <w:t xml:space="preserve">    Title = "Ad Interrupted",</w:t>
-      </w:r>
-    </w:p>
-    <w:p>
-      <w:pPr>
-        <w:pStyle w:val="ppCode"/>
-        <w:rPr>
-          <w:rFonts w:eastAsiaTheme="minorHAnsi"/>
-        </w:rPr>
-      </w:pPr>
-      <w:r>
-        <w:rPr>
-          <w:rFonts w:eastAsiaTheme="minorHAnsi"/>
+          <w:color w:val="339933"/>
+        </w:rPr>
+        <w:t xml:space="preserve">    Content = "You must watch the complete ad!",</w:t>
+      </w:r>
+    </w:p>
+    <w:p>
+      <w:pPr>
+        <w:pStyle w:val="ppCode"/>
+        <w:rPr>
+          <w:rFonts w:eastAsiaTheme="minorHAnsi"/>
+          <w:color w:val="339933"/>
+        </w:rPr>
+      </w:pPr>
+      <w:r>
+        <w:rPr>
+          <w:rFonts w:eastAsiaTheme="minorHAnsi"/>
+          <w:color w:val="339933"/>
         </w:rPr>
         <w:t>           </w:t>
       </w:r>
       <w:r>
         <w:rPr>
           <w:rFonts w:eastAsiaTheme="minorHAnsi"/>
-          <w:color w:val="FF0000"/>
+          <w:color w:val="339933"/>
         </w:rPr>
         <w:t>//</w:t>
       </w:r>
       <w:r>
         <w:rPr>
           <w:rFonts w:eastAsiaTheme="minorHAnsi"/>
-        </w:rPr>
-        <w:t xml:space="preserve">    Content = "You must watch the complete ad!",</w:t>
-      </w:r>
-    </w:p>
-    <w:p>
-      <w:pPr>
-        <w:pStyle w:val="ppCode"/>
-        <w:rPr>
-          <w:rFonts w:eastAsiaTheme="minorHAnsi"/>
-        </w:rPr>
-      </w:pPr>
-      <w:r>
-        <w:rPr>
-          <w:rFonts w:eastAsiaTheme="minorHAnsi"/>
+          <w:color w:val="339933"/>
+        </w:rPr>
+        <w:t xml:space="preserve">    PrimaryButtonText = "OK",</w:t>
+      </w:r>
+    </w:p>
+    <w:p>
+      <w:pPr>
+        <w:pStyle w:val="ppCode"/>
+        <w:rPr>
+          <w:rFonts w:eastAsiaTheme="minorHAnsi"/>
+          <w:color w:val="339933"/>
+        </w:rPr>
+      </w:pPr>
+      <w:r>
+        <w:rPr>
+          <w:rFonts w:eastAsiaTheme="minorHAnsi"/>
+          <w:color w:val="339933"/>
         </w:rPr>
         <w:t>           </w:t>
       </w:r>
       <w:r>
         <w:rPr>
           <w:rFonts w:eastAsiaTheme="minorHAnsi"/>
-          <w:color w:val="FF0000"/>
+          <w:color w:val="339933"/>
         </w:rPr>
         <w:t>//</w:t>
       </w:r>
       <w:r>
         <w:rPr>
           <w:rFonts w:eastAsiaTheme="minorHAnsi"/>
-        </w:rPr>
-        <w:t xml:space="preserve">    PrimaryButtonText = "OK",</w:t>
-      </w:r>
-    </w:p>
-    <w:p>
-      <w:pPr>
-        <w:pStyle w:val="ppCode"/>
-        <w:rPr>
-          <w:rFonts w:eastAsiaTheme="minorHAnsi"/>
-        </w:rPr>
-      </w:pPr>
-      <w:r>
-        <w:rPr>
-          <w:rFonts w:eastAsiaTheme="minorHAnsi"/>
+          <w:color w:val="339933"/>
+        </w:rPr>
+        <w:t xml:space="preserve">    IsPrimaryButtonEnabled = true</w:t>
+      </w:r>
+    </w:p>
+    <w:p>
+      <w:pPr>
+        <w:pStyle w:val="ppCode"/>
+        <w:rPr>
+          <w:rFonts w:eastAsiaTheme="minorHAnsi"/>
+          <w:color w:val="339933"/>
+        </w:rPr>
+      </w:pPr>
+      <w:r>
+        <w:rPr>
+          <w:rFonts w:eastAsiaTheme="minorHAnsi"/>
+          <w:color w:val="339933"/>
         </w:rPr>
         <w:t>           </w:t>
       </w:r>
       <w:r>
         <w:rPr>
           <w:rFonts w:eastAsiaTheme="minorHAnsi"/>
-          <w:color w:val="FF0000"/>
+          <w:color w:val="339933"/>
         </w:rPr>
         <w:t>//</w:t>
       </w:r>
       <w:r>
         <w:rPr>
           <w:rFonts w:eastAsiaTheme="minorHAnsi"/>
-        </w:rPr>
-        <w:t xml:space="preserve">    IsPrimaryButtonEnabled = true</w:t>
-      </w:r>
-    </w:p>
-    <w:p>
-      <w:pPr>
-        <w:pStyle w:val="ppCode"/>
-        <w:rPr>
-          <w:rFonts w:eastAsiaTheme="minorHAnsi"/>
-        </w:rPr>
-      </w:pPr>
-      <w:r>
-        <w:rPr>
-          <w:rFonts w:eastAsiaTheme="minorHAnsi"/>
+          <w:color w:val="339933"/>
+        </w:rPr>
+        <w:t>};</w:t>
+      </w:r>
+    </w:p>
+    <w:p>
+      <w:pPr>
+        <w:pStyle w:val="ppCode"/>
+        <w:rPr>
+          <w:rFonts w:eastAsiaTheme="minorHAnsi"/>
+          <w:color w:val="339933"/>
+        </w:rPr>
+      </w:pPr>
+    </w:p>
+    <w:p>
+      <w:pPr>
+        <w:pStyle w:val="ppCode"/>
+        <w:rPr>
+          <w:rFonts w:eastAsiaTheme="minorHAnsi"/>
+          <w:color w:val="339933"/>
+        </w:rPr>
+      </w:pPr>
+      <w:r>
+        <w:rPr>
+          <w:rFonts w:eastAsiaTheme="minorHAnsi"/>
+          <w:color w:val="339933"/>
         </w:rPr>
         <w:t>           </w:t>
       </w:r>
       <w:r>
         <w:rPr>
           <w:rFonts w:eastAsiaTheme="minorHAnsi"/>
-          <w:color w:val="FF0000"/>
+          <w:color w:val="339933"/>
         </w:rPr>
         <w:t>//</w:t>
       </w:r>
       <w:r>
         <w:rPr>
           <w:rFonts w:eastAsiaTheme="minorHAnsi"/>
-        </w:rPr>
-        <w:t>};</w:t>
-      </w:r>
-    </w:p>
-    <w:p>
-      <w:pPr>
-        <w:pStyle w:val="ppCode"/>
-        <w:rPr>
-          <w:rFonts w:eastAsiaTheme="minorHAnsi"/>
-        </w:rPr>
-      </w:pPr>
-    </w:p>
-    <w:p>
-      <w:pPr>
-        <w:pStyle w:val="ppCode"/>
-        <w:rPr>
-          <w:rFonts w:eastAsiaTheme="minorHAnsi"/>
-        </w:rPr>
-      </w:pPr>
-      <w:r>
-        <w:rPr>
-          <w:rFonts w:eastAsiaTheme="minorHAnsi"/>
+          <w:color w:val="339933"/>
+        </w:rPr>
+        <w:t>await dialog.ShowAsync();</w:t>
+      </w:r>
+    </w:p>
+    <w:p>
+      <w:pPr>
+        <w:pStyle w:val="ppCode"/>
+        <w:rPr>
+          <w:rFonts w:eastAsiaTheme="minorHAnsi"/>
+          <w:color w:val="339933"/>
+        </w:rPr>
+      </w:pPr>
+    </w:p>
+    <w:p>
+      <w:pPr>
+        <w:pStyle w:val="ppCode"/>
+        <w:rPr>
+          <w:rFonts w:eastAsiaTheme="minorHAnsi"/>
+          <w:color w:val="339933"/>
+        </w:rPr>
+      </w:pPr>
+      <w:r>
+        <w:rPr>
+          <w:rFonts w:eastAsiaTheme="minorHAnsi"/>
+          <w:color w:val="339933"/>
         </w:rPr>
         <w:t>           </w:t>
       </w:r>
       <w:r>
         <w:rPr>
           <w:rFonts w:eastAsiaTheme="minorHAnsi"/>
-          <w:color w:val="FF0000"/>
+          <w:color w:val="339933"/>
         </w:rPr>
         <w:t>//</w:t>
       </w:r>
       <w:r>
         <w:rPr>
           <w:rFonts w:eastAsiaTheme="minorHAnsi"/>
-        </w:rPr>
-        <w:t>await dialog.ShowAsync();</w:t>
-      </w:r>
-    </w:p>
-    <w:p>
-      <w:pPr>
-        <w:pStyle w:val="ppCode"/>
-        <w:rPr>
-          <w:rFonts w:eastAsiaTheme="minorHAnsi"/>
-        </w:rPr>
-      </w:pPr>
-    </w:p>
-    <w:p>
-      <w:pPr>
-        <w:pStyle w:val="ppCode"/>
-        <w:rPr>
-          <w:rFonts w:eastAsiaTheme="minorHAnsi"/>
-        </w:rPr>
-      </w:pPr>
-      <w:r>
-        <w:rPr>
-          <w:rFonts w:eastAsiaTheme="minorHAnsi"/>
-        </w:rPr>
-        <w:t>           </w:t>
-      </w:r>
-      <w:r>
-        <w:rPr>
-          <w:rFonts w:eastAsiaTheme="minorHAnsi"/>
-          <w:color w:val="FF0000"/>
-        </w:rPr>
-        <w:t>//</w:t>
-      </w:r>
-      <w:r>
-        <w:rPr>
-          <w:rFonts w:eastAsiaTheme="minorHAnsi"/>
+          <w:color w:val="339933"/>
         </w:rPr>
         <w:t>RequestAd();</w:t>
       </w:r>
@@ -8331,6 +8473,7 @@
           <w:numId w:val="4"/>
         </w:numPr>
       </w:pPr>
+      <w:bookmarkStart w:id="12" w:name="_GoBack"/>
       <w:r>
         <w:t>&lt;Hub Background="{ThemeResource ApplicationPageBackgroundThemeBrush}"&gt;</w:t>
       </w:r>
@@ -8597,6 +8740,7 @@
       <w:r>
         <w:t>&lt;/Hub&gt;</w:t>
       </w:r>
+      <w:bookmarkEnd w:id="12"/>
     </w:p>
     <w:p>
       <w:pPr>
@@ -8843,8 +8987,6 @@
         <w:ind w:left="720"/>
         <w:outlineLvl w:val="9"/>
       </w:pPr>
-      <w:bookmarkStart w:id="12" w:name="_GoBack"/>
-      <w:bookmarkEnd w:id="12"/>
       <w:r>
         <w:rPr>
           <w:noProof/>
@@ -8907,14 +9049,27 @@
       <w:r>
         <w:t xml:space="preserve">Figure </w:t>
       </w:r>
-      <w:fldSimple w:instr=" SEQ Figure \* ARABIC ">
-        <w:r>
-          <w:rPr>
-            <w:noProof/>
-          </w:rPr>
-          <w:t>11</w:t>
-        </w:r>
-      </w:fldSimple>
+      <w:r>
+        <w:fldChar w:fldCharType="begin"/>
+      </w:r>
+      <w:r>
+        <w:instrText xml:space="preserve"> SEQ Figure \* ARABIC </w:instrText>
+      </w:r>
+      <w:r>
+        <w:fldChar w:fldCharType="separate"/>
+      </w:r>
+      <w:r>
+        <w:rPr>
+          <w:noProof/>
+        </w:rPr>
+        <w:t>11</w:t>
+      </w:r>
+      <w:r>
+        <w:rPr>
+          <w:noProof/>
+        </w:rPr>
+        <w:fldChar w:fldCharType="end"/>
+      </w:r>
     </w:p>
     <w:p>
       <w:pPr>
@@ -9193,7 +9348,7 @@
           <w:rPr>
             <w:noProof/>
           </w:rPr>
-          <w:t>20</w:t>
+          <w:t>21</w:t>
         </w:r>
         <w:r>
           <w:rPr>
@@ -13257,7 +13412,7 @@
     <w:charset w:val="00"/>
     <w:family w:val="modern"/>
     <w:pitch w:val="fixed"/>
-    <w:sig w:usb0="E10002FF" w:usb1="4000FCFF" w:usb2="00000009" w:usb3="00000000" w:csb0="0000019F" w:csb1="00000000"/>
+    <w:sig w:usb0="E00002FF" w:usb1="0000FCFF" w:usb2="00000001" w:usb3="00000000" w:csb0="0000019F" w:csb1="00000000"/>
   </w:font>
   <w:font w:name="Britannic Bold">
     <w:panose1 w:val="020B0903060703020204"/>
@@ -13402,6 +13557,7 @@
     <w:rsid w:val="009461B9"/>
     <w:rsid w:val="00961744"/>
     <w:rsid w:val="009819D5"/>
+    <w:rsid w:val="009D414C"/>
     <w:rsid w:val="009E3452"/>
     <w:rsid w:val="009F1E28"/>
     <w:rsid w:val="00A12A20"/>
@@ -14239,7 +14395,7 @@
 </file>
 
 <file path=customXml/itemProps1.xml><?xml version="1.0" encoding="utf-8"?>
-<ds:datastoreItem xmlns:ds="http://schemas.openxmlformats.org/officeDocument/2006/customXml" ds:itemID="{18FA96DB-71CF-4118-BE78-035DFE1B85A2}">
+<ds:datastoreItem xmlns:ds="http://schemas.openxmlformats.org/officeDocument/2006/customXml" ds:itemID="{FC905AFA-1A83-4A94-866F-3531A5A488FB}">
   <ds:schemaRefs>
     <ds:schemaRef ds:uri="http://schemas.openxmlformats.org/officeDocument/2006/bibliography"/>
   </ds:schemaRefs>
